--- a/MHoque_Resume.docx
+++ b/MHoque_Resume.docx
@@ -58,22 +58,54 @@
         </w:rPr>
         <w:t>Mechatronics Engineer</w:t>
       </w:r>
-    </w:p>
-    <w:p>
-      <w:pPr>
-        <w:spacing w:after="0" w:line="240" w:lineRule="auto"/>
+      <w:r>
         <w:rPr>
           <w:sz w:val="28"/>
           <w:szCs w:val="32"/>
         </w:rPr>
-      </w:pPr>
+        <w:t xml:space="preserve">, P. </w:t>
+      </w:r>
+      <w:proofErr w:type="spellStart"/>
       <w:r>
         <w:rPr>
           <w:sz w:val="28"/>
           <w:szCs w:val="32"/>
         </w:rPr>
+        <w:t>Eng</w:t>
+      </w:r>
+      <w:proofErr w:type="spellEnd"/>
+      <w:r>
+        <w:rPr>
+          <w:sz w:val="28"/>
+          <w:szCs w:val="32"/>
+        </w:rPr>
+        <w:t xml:space="preserve"> Candidate</w:t>
+      </w:r>
+    </w:p>
+    <w:p>
+      <w:pPr>
+        <w:spacing w:after="0" w:line="240" w:lineRule="auto"/>
+        <w:rPr>
+          <w:sz w:val="28"/>
+          <w:szCs w:val="32"/>
+        </w:rPr>
+      </w:pPr>
+      <w:r>
+        <w:rPr>
+          <w:sz w:val="28"/>
+          <w:szCs w:val="32"/>
+        </w:rPr>
         <w:t>University of Waterloo</w:t>
       </w:r>
+      <w:r>
+        <w:rPr>
+          <w:sz w:val="28"/>
+          <w:szCs w:val="32"/>
+        </w:rPr>
+        <w:t>, Graduate 2018</w:t>
+      </w:r>
+      <w:bookmarkStart w:id="0" w:name="_GoBack"/>
+      <w:bookmarkEnd w:id="0"/>
     </w:p>
     <w:p>
       <w:pPr>
@@ -157,7 +189,21 @@
           <w:sz w:val="24"/>
           <w:szCs w:val="26"/>
         </w:rPr>
-        <w:t>Website: www.mahmubulh.github.io</w:t>
+        <w:t xml:space="preserve">Website: </w:t>
+      </w:r>
+      <w:r>
+        <w:rPr>
+          <w:sz w:val="24"/>
+          <w:szCs w:val="26"/>
+        </w:rPr>
+        <w:t>https://</w:t>
+      </w:r>
+      <w:r>
+        <w:rPr>
+          <w:sz w:val="24"/>
+          <w:szCs w:val="26"/>
+        </w:rPr>
+        <w:t>mahmubulh.github.io</w:t>
       </w:r>
     </w:p>
     <w:p>
@@ -548,8 +594,8 @@
           <w:sz w:val="24"/>
         </w:rPr>
       </w:pPr>
-      <w:bookmarkStart w:id="0" w:name="_gjdgxs" w:colFirst="0" w:colLast="0"/>
-      <w:bookmarkEnd w:id="0"/>
+      <w:bookmarkStart w:id="1" w:name="_gjdgxs" w:colFirst="0" w:colLast="0"/>
+      <w:bookmarkEnd w:id="1"/>
       <w:r>
         <w:rPr>
           <w:sz w:val="24"/>
@@ -857,15 +903,7 @@
         <w:rPr>
           <w:sz w:val="24"/>
         </w:rPr>
-        <w:t>Analyzed 3</w:t>
-      </w:r>
-      <w:bookmarkStart w:id="1" w:name="_GoBack"/>
-      <w:bookmarkEnd w:id="1"/>
-      <w:r>
-        <w:rPr>
-          <w:sz w:val="24"/>
-        </w:rPr>
-        <w:t xml:space="preserve"> Phase, High voltage, AC power and proper transformer rating, adhering to CSA</w:t>
+        <w:t>Analyzed 3 Phase, High voltage, AC power and proper transformer rating, adhering to CSA</w:t>
       </w:r>
     </w:p>
     <w:p>
@@ -3227,7 +3265,7 @@
 </file>
 
 <file path=customXml/itemProps1.xml><?xml version="1.0" encoding="utf-8"?>
-<ds:datastoreItem xmlns:ds="http://schemas.openxmlformats.org/officeDocument/2006/customXml" ds:itemID="{9929648B-8DC4-47C1-B2BD-702CF4139435}">
+<ds:datastoreItem xmlns:ds="http://schemas.openxmlformats.org/officeDocument/2006/customXml" ds:itemID="{791685A1-7358-44E3-BA49-244E55A9F50B}">
   <ds:schemaRefs>
     <ds:schemaRef ds:uri="http://schemas.openxmlformats.org/officeDocument/2006/bibliography"/>
   </ds:schemaRefs>

--- a/MHoque_Resume.docx
+++ b/MHoque_Resume.docx
@@ -58,54 +58,29 @@
         </w:rPr>
         <w:t>Mechatronics Engineer</w:t>
       </w:r>
-      <w:r>
+    </w:p>
+    <w:p>
+      <w:pPr>
+        <w:spacing w:after="0" w:line="240" w:lineRule="auto"/>
         <w:rPr>
           <w:sz w:val="28"/>
           <w:szCs w:val="32"/>
         </w:rPr>
-        <w:t xml:space="preserve">, P. </w:t>
-      </w:r>
-      <w:proofErr w:type="spellStart"/>
+      </w:pPr>
       <w:r>
         <w:rPr>
           <w:sz w:val="28"/>
           <w:szCs w:val="32"/>
         </w:rPr>
-        <w:t>Eng</w:t>
-      </w:r>
-      <w:proofErr w:type="spellEnd"/>
+        <w:t>University of Waterloo</w:t>
+      </w:r>
       <w:r>
         <w:rPr>
           <w:sz w:val="28"/>
           <w:szCs w:val="32"/>
         </w:rPr>
-        <w:t xml:space="preserve"> Candidate</w:t>
-      </w:r>
-    </w:p>
-    <w:p>
-      <w:pPr>
-        <w:spacing w:after="0" w:line="240" w:lineRule="auto"/>
-        <w:rPr>
-          <w:sz w:val="28"/>
-          <w:szCs w:val="32"/>
-        </w:rPr>
-      </w:pPr>
-      <w:r>
-        <w:rPr>
-          <w:sz w:val="28"/>
-          <w:szCs w:val="32"/>
-        </w:rPr>
-        <w:t>University of Waterloo</w:t>
-      </w:r>
-      <w:r>
-        <w:rPr>
-          <w:sz w:val="28"/>
-          <w:szCs w:val="32"/>
-        </w:rPr>
         <w:t>, Graduate 2018</w:t>
       </w:r>
-      <w:bookmarkStart w:id="0" w:name="_GoBack"/>
-      <w:bookmarkEnd w:id="0"/>
     </w:p>
     <w:p>
       <w:pPr>
@@ -203,7 +178,16 @@
           <w:sz w:val="24"/>
           <w:szCs w:val="26"/>
         </w:rPr>
-        <w:t>mahmubulh.github.io</w:t>
+        <w:t>mahmu</w:t>
+      </w:r>
+      <w:bookmarkStart w:id="0" w:name="_GoBack"/>
+      <w:bookmarkEnd w:id="0"/>
+      <w:r>
+        <w:rPr>
+          <w:sz w:val="24"/>
+          <w:szCs w:val="26"/>
+        </w:rPr>
+        <w:t>bulh.github.io</w:t>
       </w:r>
     </w:p>
     <w:p>
@@ -238,8 +222,8 @@
         <w:spacing w:after="0" w:line="240" w:lineRule="auto"/>
         <w:rPr>
           <w:color w:val="00B0F0"/>
-          <w:sz w:val="10"/>
-          <w:szCs w:val="10"/>
+          <w:sz w:val="6"/>
+          <w:szCs w:val="6"/>
         </w:rPr>
         <w:sectPr>
           <w:type w:val="continuous"/>
@@ -264,7 +248,7 @@
           <w:sz w:val="36"/>
           <w:szCs w:val="40"/>
         </w:rPr>
-        <w:t>Skillset</w:t>
+        <w:t>Technical Skillset</w:t>
       </w:r>
     </w:p>
     <w:p>
@@ -282,6 +266,156 @@
           <w:sz w:val="24"/>
           <w:szCs w:val="24"/>
         </w:rPr>
+        <w:t>Firmware/Hardware</w:t>
+      </w:r>
+    </w:p>
+    <w:p>
+      <w:pPr>
+        <w:numPr>
+          <w:ilvl w:val="0"/>
+          <w:numId w:val="4"/>
+        </w:numPr>
+        <w:spacing w:after="0" w:line="240" w:lineRule="auto"/>
+        <w:ind w:left="270" w:hanging="270"/>
+        <w:contextualSpacing/>
+        <w:rPr>
+          <w:sz w:val="24"/>
+        </w:rPr>
+      </w:pPr>
+      <w:r>
+        <w:rPr>
+          <w:sz w:val="24"/>
+        </w:rPr>
+        <w:t>Hardware Rapid Prototyping</w:t>
+      </w:r>
+    </w:p>
+    <w:p>
+      <w:pPr>
+        <w:numPr>
+          <w:ilvl w:val="0"/>
+          <w:numId w:val="4"/>
+        </w:numPr>
+        <w:spacing w:after="0" w:line="240" w:lineRule="auto"/>
+        <w:ind w:left="270" w:hanging="270"/>
+        <w:contextualSpacing/>
+        <w:rPr>
+          <w:sz w:val="24"/>
+        </w:rPr>
+      </w:pPr>
+      <w:r>
+        <w:rPr>
+          <w:sz w:val="24"/>
+        </w:rPr>
+        <w:t>Control System Design | PID, State Space</w:t>
+      </w:r>
+    </w:p>
+    <w:p>
+      <w:pPr>
+        <w:numPr>
+          <w:ilvl w:val="0"/>
+          <w:numId w:val="4"/>
+        </w:numPr>
+        <w:spacing w:after="0" w:line="240" w:lineRule="auto"/>
+        <w:ind w:left="270" w:hanging="270"/>
+        <w:contextualSpacing/>
+        <w:rPr>
+          <w:sz w:val="24"/>
+        </w:rPr>
+      </w:pPr>
+      <w:r>
+        <w:rPr>
+          <w:sz w:val="24"/>
+        </w:rPr>
+        <w:t>Use of Matlab, Simulink, and LabVIEW</w:t>
+      </w:r>
+    </w:p>
+    <w:p>
+      <w:pPr>
+        <w:numPr>
+          <w:ilvl w:val="0"/>
+          <w:numId w:val="4"/>
+        </w:numPr>
+        <w:spacing w:after="0" w:line="240" w:lineRule="auto"/>
+        <w:ind w:left="270" w:hanging="270"/>
+        <w:contextualSpacing/>
+        <w:rPr>
+          <w:sz w:val="24"/>
+        </w:rPr>
+      </w:pPr>
+      <w:r>
+        <w:rPr>
+          <w:sz w:val="24"/>
+        </w:rPr>
+        <w:t>Test Automation for Data Acquisition/Analysis</w:t>
+      </w:r>
+    </w:p>
+    <w:p>
+      <w:pPr>
+        <w:numPr>
+          <w:ilvl w:val="0"/>
+          <w:numId w:val="4"/>
+        </w:numPr>
+        <w:spacing w:after="0" w:line="240" w:lineRule="auto"/>
+        <w:ind w:left="270" w:hanging="270"/>
+        <w:contextualSpacing/>
+        <w:rPr>
+          <w:sz w:val="24"/>
+        </w:rPr>
+      </w:pPr>
+      <w:r>
+        <w:rPr>
+          <w:sz w:val="24"/>
+        </w:rPr>
+        <w:t>IC</w:t>
+      </w:r>
+      <w:r>
+        <w:rPr>
+          <w:sz w:val="24"/>
+        </w:rPr>
+        <w:t xml:space="preserve"> Programming | </w:t>
+      </w:r>
+      <w:r>
+        <w:rPr>
+          <w:sz w:val="24"/>
+        </w:rPr>
+        <w:t>Arduino, STMicro, PIC</w:t>
+      </w:r>
+    </w:p>
+    <w:p>
+      <w:pPr>
+        <w:numPr>
+          <w:ilvl w:val="0"/>
+          <w:numId w:val="4"/>
+        </w:numPr>
+        <w:spacing w:after="0" w:line="240" w:lineRule="auto"/>
+        <w:ind w:left="270" w:hanging="270"/>
+        <w:contextualSpacing/>
+        <w:rPr>
+          <w:sz w:val="24"/>
+        </w:rPr>
+      </w:pPr>
+      <w:r>
+        <w:rPr>
+          <w:sz w:val="24"/>
+        </w:rPr>
+        <w:t>IDE | iAR Embedded, Atmel Studio, MPLab</w:t>
+      </w:r>
+    </w:p>
+    <w:p>
+      <w:pPr>
+        <w:spacing w:before="60" w:after="0" w:line="240" w:lineRule="auto"/>
+        <w:rPr>
+          <w:b/>
+          <w:sz w:val="24"/>
+          <w:szCs w:val="24"/>
+        </w:rPr>
+      </w:pPr>
+      <w:r>
+        <w:rPr>
+          <w:b/>
+          <w:sz w:val="24"/>
+          <w:szCs w:val="24"/>
+        </w:rPr>
         <w:t>Electrical</w:t>
       </w:r>
     </w:p>
@@ -302,28 +436,8 @@
         <w:rPr>
           <w:sz w:val="24"/>
         </w:rPr>
-        <w:t>Mixed Signal Electronic</w:t>
-      </w:r>
-      <w:r>
-        <w:rPr>
-          <w:sz w:val="24"/>
-        </w:rPr>
-        <w:t xml:space="preserve"> Design</w:t>
-      </w:r>
-      <w:r>
-        <w:rPr>
-          <w:sz w:val="24"/>
-        </w:rPr>
-        <w:t xml:space="preserve"> | </w:t>
-      </w:r>
-      <w:proofErr w:type="spellStart"/>
-      <w:r>
-        <w:rPr>
-          <w:sz w:val="24"/>
-        </w:rPr>
-        <w:t>LTSpice</w:t>
-      </w:r>
-      <w:proofErr w:type="spellEnd"/>
+        <w:t>Mixed Signal Electronic Design | LTSpice</w:t>
+      </w:r>
     </w:p>
     <w:p>
       <w:pPr>
@@ -342,7 +456,7 @@
         <w:rPr>
           <w:sz w:val="24"/>
         </w:rPr>
-        <w:t>Circuit Testing/Optimization</w:t>
+        <w:t>Circuit Optimization and PCB Testing</w:t>
       </w:r>
     </w:p>
     <w:p>
@@ -362,180 +476,24 @@
         <w:rPr>
           <w:sz w:val="24"/>
         </w:rPr>
-        <w:t>Power Integrity, Signal Filtering</w:t>
-      </w:r>
-    </w:p>
-    <w:p>
-      <w:pPr>
-        <w:numPr>
-          <w:ilvl w:val="0"/>
-          <w:numId w:val="4"/>
-        </w:numPr>
-        <w:spacing w:after="0" w:line="240" w:lineRule="auto"/>
-        <w:ind w:left="270" w:hanging="270"/>
-        <w:contextualSpacing/>
-        <w:rPr>
-          <w:sz w:val="24"/>
-        </w:rPr>
-      </w:pPr>
-      <w:r>
-        <w:rPr>
-          <w:sz w:val="24"/>
-        </w:rPr>
-        <w:t>PCB Design, Schematic Capture</w:t>
-      </w:r>
-      <w:r>
-        <w:rPr>
-          <w:sz w:val="24"/>
-        </w:rPr>
-        <w:t xml:space="preserve"> | Altium, Eagle</w:t>
-      </w:r>
-    </w:p>
-    <w:p>
-      <w:pPr>
-        <w:spacing w:before="100" w:after="0" w:line="240" w:lineRule="auto"/>
-        <w:rPr>
-          <w:b/>
-          <w:sz w:val="24"/>
-          <w:szCs w:val="24"/>
-        </w:rPr>
-      </w:pPr>
-      <w:r>
-        <w:rPr>
-          <w:b/>
-          <w:sz w:val="24"/>
-          <w:szCs w:val="24"/>
-        </w:rPr>
-        <w:t>Hardware</w:t>
-      </w:r>
-    </w:p>
-    <w:p>
-      <w:pPr>
-        <w:numPr>
-          <w:ilvl w:val="0"/>
-          <w:numId w:val="4"/>
-        </w:numPr>
-        <w:spacing w:after="0" w:line="240" w:lineRule="auto"/>
-        <w:ind w:left="270" w:hanging="270"/>
-        <w:contextualSpacing/>
-        <w:rPr>
-          <w:sz w:val="24"/>
-        </w:rPr>
-      </w:pPr>
-      <w:r>
-        <w:rPr>
-          <w:sz w:val="24"/>
-        </w:rPr>
-        <w:t>Hardware Rapid Prototyping</w:t>
-      </w:r>
-    </w:p>
-    <w:p>
-      <w:pPr>
-        <w:numPr>
-          <w:ilvl w:val="0"/>
-          <w:numId w:val="4"/>
-        </w:numPr>
-        <w:spacing w:after="0" w:line="240" w:lineRule="auto"/>
-        <w:ind w:left="270" w:hanging="270"/>
-        <w:contextualSpacing/>
-        <w:rPr>
-          <w:sz w:val="24"/>
-        </w:rPr>
-      </w:pPr>
-      <w:r>
-        <w:rPr>
-          <w:sz w:val="24"/>
-        </w:rPr>
-        <w:t xml:space="preserve">Control System Design | </w:t>
-      </w:r>
-      <w:r>
-        <w:rPr>
-          <w:sz w:val="24"/>
-        </w:rPr>
-        <w:t xml:space="preserve">Implement, </w:t>
-      </w:r>
-      <w:r>
-        <w:rPr>
-          <w:sz w:val="24"/>
-        </w:rPr>
-        <w:t>Simulations</w:t>
-      </w:r>
-    </w:p>
-    <w:p>
-      <w:pPr>
-        <w:numPr>
-          <w:ilvl w:val="0"/>
-          <w:numId w:val="4"/>
-        </w:numPr>
-        <w:spacing w:after="0" w:line="240" w:lineRule="auto"/>
-        <w:ind w:left="270" w:hanging="270"/>
-        <w:contextualSpacing/>
-        <w:rPr>
-          <w:sz w:val="24"/>
-        </w:rPr>
-      </w:pPr>
-      <w:r>
-        <w:rPr>
-          <w:sz w:val="24"/>
-        </w:rPr>
-        <w:t>Data Acquisition with Test Automation</w:t>
-      </w:r>
-    </w:p>
-    <w:p>
-      <w:pPr>
-        <w:numPr>
-          <w:ilvl w:val="0"/>
-          <w:numId w:val="4"/>
-        </w:numPr>
-        <w:spacing w:after="0" w:line="240" w:lineRule="auto"/>
-        <w:ind w:left="270" w:hanging="270"/>
-        <w:contextualSpacing/>
-        <w:rPr>
-          <w:sz w:val="24"/>
-        </w:rPr>
-      </w:pPr>
-      <w:r>
-        <w:rPr>
-          <w:sz w:val="24"/>
-        </w:rPr>
-        <w:t xml:space="preserve">Firmware Programming | </w:t>
-      </w:r>
-      <w:r>
-        <w:rPr>
-          <w:sz w:val="24"/>
-        </w:rPr>
-        <w:t xml:space="preserve">FPGA, ASIC, PLC, </w:t>
-      </w:r>
-      <w:r>
-        <w:rPr>
-          <w:sz w:val="24"/>
-        </w:rPr>
-        <w:t>HMI</w:t>
-      </w:r>
-    </w:p>
-    <w:p>
-      <w:pPr>
-        <w:numPr>
-          <w:ilvl w:val="0"/>
-          <w:numId w:val="4"/>
-        </w:numPr>
-        <w:spacing w:after="0" w:line="240" w:lineRule="auto"/>
-        <w:ind w:left="270" w:hanging="270"/>
-        <w:contextualSpacing/>
-        <w:rPr>
-          <w:sz w:val="24"/>
-        </w:rPr>
-      </w:pPr>
-      <w:r>
-        <w:rPr>
-          <w:sz w:val="24"/>
-        </w:rPr>
-        <w:t>Use of Matlab, Simulink, and LabVIEW</w:t>
-      </w:r>
-    </w:p>
-    <w:p>
-      <w:pPr>
-        <w:spacing w:before="100" w:after="0" w:line="240" w:lineRule="auto"/>
+        <w:t>Schematic</w:t>
+      </w:r>
+      <w:r>
+        <w:rPr>
+          <w:sz w:val="24"/>
+        </w:rPr>
+        <w:t xml:space="preserve"> Capture | Altium, </w:t>
+      </w:r>
+      <w:r>
+        <w:rPr>
+          <w:sz w:val="24"/>
+        </w:rPr>
+        <w:t>OrCAD</w:t>
+      </w:r>
+    </w:p>
+    <w:p>
+      <w:pPr>
+        <w:spacing w:before="60" w:after="0" w:line="240" w:lineRule="auto"/>
         <w:rPr>
           <w:b/>
           <w:sz w:val="24"/>
@@ -667,26 +625,7 @@
     </w:p>
     <w:p>
       <w:pPr>
-        <w:numPr>
-          <w:ilvl w:val="0"/>
-          <w:numId w:val="4"/>
-        </w:numPr>
-        <w:spacing w:after="0" w:line="240" w:lineRule="auto"/>
-        <w:contextualSpacing/>
-        <w:rPr>
-          <w:sz w:val="24"/>
-        </w:rPr>
-      </w:pPr>
-      <w:r>
-        <w:rPr>
-          <w:sz w:val="24"/>
-        </w:rPr>
-        <w:t>Reliability Testing, Analysis of Results</w:t>
-      </w:r>
-    </w:p>
-    <w:p>
-      <w:pPr>
-        <w:spacing w:before="100" w:after="0" w:line="240" w:lineRule="auto"/>
+        <w:spacing w:before="60" w:after="0" w:line="240" w:lineRule="auto"/>
         <w:rPr>
           <w:b/>
           <w:color w:val="000000"/>
@@ -730,7 +669,14 @@
           <w:color w:val="000000"/>
           <w:sz w:val="24"/>
         </w:rPr>
-        <w:t>Keen Eye for Details</w:t>
+        <w:t>Strong Team Leadership</w:t>
+      </w:r>
+      <w:r>
+        <w:rPr>
+          <w:color w:val="000000"/>
+          <w:sz w:val="24"/>
+        </w:rPr>
+        <w:t xml:space="preserve"> </w:t>
       </w:r>
     </w:p>
     <w:p>
@@ -788,22 +734,23 @@
           <w:color w:val="000000"/>
           <w:sz w:val="24"/>
         </w:rPr>
+        <w:t xml:space="preserve">Effective </w:t>
+      </w:r>
+      <w:r>
+        <w:rPr>
+          <w:color w:val="000000"/>
+          <w:sz w:val="24"/>
+        </w:rPr>
         <w:t>Project Management</w:t>
       </w:r>
-      <w:r>
-        <w:rPr>
-          <w:color w:val="000000"/>
-          <w:sz w:val="24"/>
-        </w:rPr>
-        <w:t xml:space="preserve"> | Budget, Schedule, Specs</w:t>
-      </w:r>
-    </w:p>
-    <w:p>
-      <w:pPr>
-        <w:spacing w:after="0" w:line="240" w:lineRule="auto"/>
-        <w:rPr>
-          <w:color w:val="000000"/>
-          <w:sz w:val="20"/>
+    </w:p>
+    <w:p>
+      <w:pPr>
+        <w:spacing w:after="0" w:line="240" w:lineRule="auto"/>
+        <w:rPr>
+          <w:color w:val="000000"/>
+          <w:sz w:val="14"/>
+          <w:szCs w:val="14"/>
         </w:rPr>
       </w:pPr>
     </w:p>
@@ -846,7 +793,7 @@
           <w:sz w:val="24"/>
           <w:szCs w:val="24"/>
         </w:rPr>
-        <w:t>Stantec Consulting | Electrical Design Engineer</w:t>
+        <w:t>RMF Design | Hardware/Firmware Engineer</w:t>
       </w:r>
     </w:p>
     <w:p>
@@ -863,157 +810,21 @@
           <w:sz w:val="20"/>
           <w:szCs w:val="20"/>
         </w:rPr>
-        <w:t>May 2017 - August 2017</w:t>
-      </w:r>
-    </w:p>
-    <w:p>
-      <w:pPr>
-        <w:numPr>
-          <w:ilvl w:val="0"/>
-          <w:numId w:val="4"/>
-        </w:numPr>
-        <w:spacing w:after="0" w:line="240" w:lineRule="auto"/>
-        <w:ind w:left="270" w:hanging="270"/>
-        <w:contextualSpacing/>
-        <w:rPr>
-          <w:sz w:val="24"/>
-        </w:rPr>
-      </w:pPr>
-      <w:r>
-        <w:rPr>
-          <w:sz w:val="24"/>
-        </w:rPr>
-        <w:t>Designed Revit electrical schematics, accounting for lighting, security, and acoustics</w:t>
-      </w:r>
-    </w:p>
-    <w:p>
-      <w:pPr>
-        <w:numPr>
-          <w:ilvl w:val="0"/>
-          <w:numId w:val="4"/>
-        </w:numPr>
-        <w:spacing w:after="0" w:line="240" w:lineRule="auto"/>
-        <w:ind w:left="270" w:hanging="270"/>
-        <w:contextualSpacing/>
-        <w:rPr>
-          <w:sz w:val="24"/>
-        </w:rPr>
-      </w:pPr>
-      <w:r>
-        <w:rPr>
-          <w:sz w:val="24"/>
-        </w:rPr>
-        <w:t>Analyzed 3 Phase, High voltage, AC power and proper transformer rating, adhering to CSA</w:t>
-      </w:r>
-    </w:p>
-    <w:p>
-      <w:pPr>
-        <w:spacing w:before="100" w:after="0" w:line="240" w:lineRule="auto"/>
-        <w:rPr>
-          <w:b/>
-          <w:sz w:val="24"/>
-          <w:szCs w:val="24"/>
-        </w:rPr>
-      </w:pPr>
-      <w:r>
-        <w:rPr>
-          <w:b/>
-          <w:sz w:val="24"/>
-          <w:szCs w:val="24"/>
-        </w:rPr>
-        <w:t>Tesla | Prototype Engineer</w:t>
-      </w:r>
-    </w:p>
-    <w:p>
-      <w:pPr>
-        <w:spacing w:after="0" w:line="240" w:lineRule="auto"/>
-        <w:rPr>
-          <w:b/>
-          <w:sz w:val="24"/>
-          <w:szCs w:val="24"/>
-        </w:rPr>
-      </w:pPr>
+        <w:t>May 2018</w:t>
+      </w:r>
       <w:r>
         <w:rPr>
           <w:sz w:val="20"/>
           <w:szCs w:val="20"/>
         </w:rPr>
-        <w:t>August 2016 - December 2016</w:t>
-      </w:r>
-    </w:p>
-    <w:p>
-      <w:pPr>
-        <w:numPr>
-          <w:ilvl w:val="0"/>
-          <w:numId w:val="4"/>
-        </w:numPr>
-        <w:spacing w:after="0" w:line="240" w:lineRule="auto"/>
-        <w:ind w:left="270" w:hanging="270"/>
-        <w:contextualSpacing/>
-        <w:rPr>
-          <w:sz w:val="24"/>
-        </w:rPr>
-      </w:pPr>
-      <w:r>
-        <w:rPr>
-          <w:sz w:val="24"/>
-        </w:rPr>
-        <w:t>Designed test setups to validate integrity of new electric vehicle concepts -&gt; Tesla Truck</w:t>
-      </w:r>
-    </w:p>
-    <w:p>
-      <w:pPr>
-        <w:numPr>
-          <w:ilvl w:val="0"/>
-          <w:numId w:val="4"/>
-        </w:numPr>
-        <w:spacing w:after="0" w:line="240" w:lineRule="auto"/>
-        <w:ind w:left="270" w:hanging="270"/>
-        <w:contextualSpacing/>
-        <w:rPr>
-          <w:sz w:val="24"/>
-        </w:rPr>
-      </w:pPr>
-      <w:r>
-        <w:rPr>
-          <w:sz w:val="24"/>
-        </w:rPr>
-        <w:t>Circuit Design, Board Testing, Signal Processing, Hardware Integration, and Controls Simulations</w:t>
-      </w:r>
-    </w:p>
-    <w:p>
-      <w:pPr>
-        <w:spacing w:before="100" w:after="0" w:line="240" w:lineRule="auto"/>
-        <w:rPr>
-          <w:b/>
-          <w:sz w:val="24"/>
-          <w:szCs w:val="24"/>
-        </w:rPr>
-      </w:pPr>
-      <w:r>
-        <w:rPr>
-          <w:b/>
-          <w:sz w:val="24"/>
-          <w:szCs w:val="24"/>
-        </w:rPr>
-        <w:t>Canadian General Tower | Electrical Engineer</w:t>
-      </w:r>
-    </w:p>
-    <w:p>
-      <w:pPr>
-        <w:spacing w:after="0" w:line="240" w:lineRule="auto"/>
-        <w:rPr>
-          <w:b/>
-          <w:sz w:val="24"/>
-          <w:szCs w:val="24"/>
-        </w:rPr>
-      </w:pPr>
+        <w:t xml:space="preserve"> - </w:t>
+      </w:r>
       <w:r>
         <w:rPr>
           <w:sz w:val="20"/>
           <w:szCs w:val="20"/>
         </w:rPr>
-        <w:t>December 2014 - May 2015</w:t>
+        <w:t>Present</w:t>
       </w:r>
     </w:p>
     <w:p>
@@ -1033,7 +844,7 @@
         <w:rPr>
           <w:sz w:val="24"/>
         </w:rPr>
-        <w:t>Designed controls simulation of entire weld lines to improve manufacturing efficiency by 140%</w:t>
+        <w:t>Responsible for hardware design, firmware development, and design validation of products</w:t>
       </w:r>
     </w:p>
     <w:p>
@@ -1053,14 +864,179 @@
         <w:rPr>
           <w:sz w:val="24"/>
         </w:rPr>
-        <w:t>Hands on experience with various ro</w:t>
-      </w:r>
-      <w:r>
-        <w:rPr>
-          <w:sz w:val="24"/>
-        </w:rPr>
-        <w:t>bots, PLC and Embedded Systems for optimization</w:t>
-      </w:r>
+        <w:t>Authored products in medical, automotive, industrial, and commercial industries</w:t>
+      </w:r>
+    </w:p>
+    <w:p>
+      <w:pPr>
+        <w:spacing w:before="60" w:after="0" w:line="240" w:lineRule="auto"/>
+        <w:rPr>
+          <w:b/>
+          <w:sz w:val="24"/>
+          <w:szCs w:val="24"/>
+        </w:rPr>
+      </w:pPr>
+      <w:r>
+        <w:rPr>
+          <w:b/>
+          <w:sz w:val="24"/>
+          <w:szCs w:val="24"/>
+        </w:rPr>
+        <w:t>Stantec Consulting | Electrical Design Engineer</w:t>
+      </w:r>
+    </w:p>
+    <w:p>
+      <w:pPr>
+        <w:spacing w:after="0" w:line="240" w:lineRule="auto"/>
+        <w:rPr>
+          <w:b/>
+          <w:sz w:val="24"/>
+          <w:szCs w:val="24"/>
+        </w:rPr>
+      </w:pPr>
+      <w:r>
+        <w:rPr>
+          <w:sz w:val="20"/>
+          <w:szCs w:val="20"/>
+        </w:rPr>
+        <w:t>May 2017 - August 2017</w:t>
+      </w:r>
+    </w:p>
+    <w:p>
+      <w:pPr>
+        <w:numPr>
+          <w:ilvl w:val="0"/>
+          <w:numId w:val="4"/>
+        </w:numPr>
+        <w:spacing w:after="0" w:line="240" w:lineRule="auto"/>
+        <w:ind w:left="270" w:hanging="270"/>
+        <w:contextualSpacing/>
+        <w:rPr>
+          <w:sz w:val="24"/>
+        </w:rPr>
+      </w:pPr>
+      <w:r>
+        <w:rPr>
+          <w:sz w:val="24"/>
+        </w:rPr>
+        <w:t>Designed Revit electrical schematics, accounting for lighting, security, and acoustics</w:t>
+      </w:r>
+    </w:p>
+    <w:p>
+      <w:pPr>
+        <w:numPr>
+          <w:ilvl w:val="0"/>
+          <w:numId w:val="4"/>
+        </w:numPr>
+        <w:spacing w:after="0" w:line="240" w:lineRule="auto"/>
+        <w:ind w:left="270" w:hanging="270"/>
+        <w:contextualSpacing/>
+        <w:rPr>
+          <w:sz w:val="24"/>
+        </w:rPr>
+      </w:pPr>
+      <w:r>
+        <w:rPr>
+          <w:sz w:val="24"/>
+        </w:rPr>
+        <w:t>Analyzed 3 Phase, High voltage, AC power and proper transformer rating, adhering to CSA</w:t>
+      </w:r>
+    </w:p>
+    <w:p>
+      <w:pPr>
+        <w:spacing w:before="60" w:after="0" w:line="240" w:lineRule="auto"/>
+        <w:rPr>
+          <w:b/>
+          <w:sz w:val="24"/>
+          <w:szCs w:val="24"/>
+        </w:rPr>
+      </w:pPr>
+      <w:r>
+        <w:rPr>
+          <w:b/>
+          <w:sz w:val="24"/>
+          <w:szCs w:val="24"/>
+        </w:rPr>
+        <w:t>Tesla | Prototype Engineer</w:t>
+      </w:r>
+    </w:p>
+    <w:p>
+      <w:pPr>
+        <w:spacing w:after="0" w:line="240" w:lineRule="auto"/>
+        <w:rPr>
+          <w:b/>
+          <w:sz w:val="24"/>
+          <w:szCs w:val="24"/>
+        </w:rPr>
+      </w:pPr>
+      <w:r>
+        <w:rPr>
+          <w:sz w:val="20"/>
+          <w:szCs w:val="20"/>
+        </w:rPr>
+        <w:t>August 2016 - December 2016</w:t>
+      </w:r>
+    </w:p>
+    <w:p>
+      <w:pPr>
+        <w:numPr>
+          <w:ilvl w:val="0"/>
+          <w:numId w:val="4"/>
+        </w:numPr>
+        <w:spacing w:after="0" w:line="240" w:lineRule="auto"/>
+        <w:ind w:left="270" w:hanging="270"/>
+        <w:contextualSpacing/>
+        <w:rPr>
+          <w:sz w:val="24"/>
+        </w:rPr>
+      </w:pPr>
+      <w:r>
+        <w:rPr>
+          <w:sz w:val="24"/>
+        </w:rPr>
+        <w:t xml:space="preserve">Designed test setups to validate integrity of new electric vehicle concepts -&gt; </w:t>
+      </w:r>
+      <w:r>
+        <w:rPr>
+          <w:sz w:val="24"/>
+        </w:rPr>
+        <w:t xml:space="preserve">Model 3, </w:t>
+      </w:r>
+      <w:r>
+        <w:rPr>
+          <w:sz w:val="24"/>
+        </w:rPr>
+        <w:t>Tesla Truck</w:t>
+      </w:r>
+    </w:p>
+    <w:p>
+      <w:pPr>
+        <w:numPr>
+          <w:ilvl w:val="0"/>
+          <w:numId w:val="4"/>
+        </w:numPr>
+        <w:spacing w:after="0" w:line="240" w:lineRule="auto"/>
+        <w:ind w:left="270" w:hanging="270"/>
+        <w:contextualSpacing/>
+        <w:rPr>
+          <w:sz w:val="24"/>
+        </w:rPr>
+      </w:pPr>
+      <w:r>
+        <w:rPr>
+          <w:sz w:val="24"/>
+        </w:rPr>
+        <w:t>Circuit Design, Board Testing, Signal Processing, Hardware Integration, and Controls Simulations</w:t>
+      </w:r>
+    </w:p>
+    <w:p>
+      <w:pPr>
+        <w:spacing w:after="0" w:line="240" w:lineRule="auto"/>
+        <w:contextualSpacing/>
+        <w:rPr>
+          <w:sz w:val="24"/>
+        </w:rPr>
+      </w:pPr>
     </w:p>
     <w:p>
       <w:pPr>
@@ -1097,7 +1073,7 @@
           <w:sz w:val="24"/>
           <w:szCs w:val="24"/>
         </w:rPr>
-        <w:t>Wind Tunnel Controller (Work Project)</w:t>
+        <w:t>Bus Safety System (Work Project)</w:t>
       </w:r>
     </w:p>
     <w:p>
@@ -1128,15 +1104,31 @@
           <w:sz w:val="24"/>
           <w:szCs w:val="24"/>
         </w:rPr>
-        <w:t xml:space="preserve">LabView control system </w:t>
-      </w:r>
-      <w:r>
-        <w:rPr>
-          <w:color w:val="000000"/>
-          <w:sz w:val="24"/>
-          <w:szCs w:val="24"/>
-        </w:rPr>
-        <w:t>and GUI design</w:t>
+        <w:t xml:space="preserve">System </w:t>
+      </w:r>
+      <w:r>
+        <w:rPr>
+          <w:color w:val="000000"/>
+          <w:sz w:val="24"/>
+          <w:szCs w:val="24"/>
+        </w:rPr>
+        <w:t xml:space="preserve">warns pedestrians of oncoming busses via </w:t>
+      </w:r>
+      <w:r>
+        <w:rPr>
+          <w:color w:val="000000"/>
+          <w:sz w:val="24"/>
+          <w:szCs w:val="24"/>
+        </w:rPr>
+        <w:t xml:space="preserve">CAN inputs </w:t>
+      </w:r>
+      <w:r>
+        <w:rPr>
+          <w:color w:val="000000"/>
+          <w:sz w:val="24"/>
+          <w:szCs w:val="24"/>
+        </w:rPr>
+        <w:t>and audio/visual outputs</w:t>
       </w:r>
     </w:p>
     <w:p>
@@ -1167,23 +1159,31 @@
           <w:sz w:val="24"/>
           <w:szCs w:val="24"/>
         </w:rPr>
-        <w:t xml:space="preserve">Interfaced </w:t>
-      </w:r>
-      <w:r>
-        <w:rPr>
-          <w:color w:val="000000"/>
-          <w:sz w:val="24"/>
-          <w:szCs w:val="24"/>
-        </w:rPr>
-        <w:t>multiple sensors, implementing sensor fusion for</w:t>
-      </w:r>
-      <w:r>
-        <w:rPr>
-          <w:color w:val="000000"/>
-          <w:sz w:val="24"/>
-          <w:szCs w:val="24"/>
-        </w:rPr>
-        <w:t xml:space="preserve"> real-time road simulation</w:t>
+        <w:t>Developed</w:t>
+      </w:r>
+      <w:r>
+        <w:rPr>
+          <w:color w:val="000000"/>
+          <w:sz w:val="24"/>
+          <w:szCs w:val="24"/>
+        </w:rPr>
+        <w:t xml:space="preserve"> automotive rated</w:t>
+      </w:r>
+      <w:r>
+        <w:rPr>
+          <w:color w:val="000000"/>
+          <w:sz w:val="24"/>
+          <w:szCs w:val="24"/>
+        </w:rPr>
+        <w:t xml:space="preserve"> </w:t>
+      </w:r>
+      <w:r>
+        <w:rPr>
+          <w:color w:val="000000"/>
+          <w:sz w:val="24"/>
+          <w:szCs w:val="24"/>
+        </w:rPr>
+        <w:t>board with electrical isolation and ESD protection</w:t>
       </w:r>
     </w:p>
     <w:p>
@@ -1214,7 +1214,15 @@
           <w:sz w:val="24"/>
           <w:szCs w:val="24"/>
         </w:rPr>
-        <w:t>Created 3D visual simulation to see dynamic pressure changes over chassis of vehicle</w:t>
+        <w:t>Programm</w:t>
+      </w:r>
+      <w:r>
+        <w:rPr>
+          <w:color w:val="000000"/>
+          <w:sz w:val="24"/>
+          <w:szCs w:val="24"/>
+        </w:rPr>
+        <w:t>ed on Arduino IDE, prioritizing maintainability and development time</w:t>
       </w:r>
     </w:p>
     <w:p>
@@ -1245,12 +1253,12 @@
           <w:sz w:val="24"/>
           <w:szCs w:val="24"/>
         </w:rPr>
-        <w:t>Implemented I/O data logging with dynamic data referencing for reverse video analysis</w:t>
-      </w:r>
-    </w:p>
-    <w:p>
-      <w:pPr>
-        <w:spacing w:before="100" w:after="0" w:line="240" w:lineRule="auto"/>
+        <w:t>Circuit Design, PCB Fabrication, Firmware Development, and System Testing</w:t>
+      </w:r>
+    </w:p>
+    <w:p>
+      <w:pPr>
+        <w:spacing w:before="60" w:after="0" w:line="240" w:lineRule="auto"/>
         <w:rPr>
           <w:b/>
           <w:color w:val="000000"/>
@@ -1303,7 +1311,21 @@
           <w:sz w:val="24"/>
           <w:szCs w:val="24"/>
         </w:rPr>
-        <w:t xml:space="preserve">Developed product to eliminate </w:t>
+        <w:t xml:space="preserve">Developed </w:t>
+      </w:r>
+      <w:r>
+        <w:rPr>
+          <w:sz w:val="24"/>
+          <w:szCs w:val="24"/>
+        </w:rPr>
+        <w:t>automated door lock</w:t>
+      </w:r>
+      <w:r>
+        <w:rPr>
+          <w:sz w:val="24"/>
+          <w:szCs w:val="24"/>
+        </w:rPr>
+        <w:t xml:space="preserve"> to eliminate </w:t>
       </w:r>
       <w:r>
         <w:rPr>
@@ -1324,7 +1346,7 @@
           <w:sz w:val="24"/>
           <w:szCs w:val="24"/>
         </w:rPr>
-        <w:t>herals and introduce automation</w:t>
+        <w:t>herals</w:t>
       </w:r>
     </w:p>
     <w:p>
@@ -1419,7 +1441,14 @@
           <w:sz w:val="24"/>
           <w:szCs w:val="24"/>
         </w:rPr>
-        <w:t>Captured PCB schematic to interface with low voltage peripherals, minimizing power usage</w:t>
+        <w:t>Design circuit</w:t>
+      </w:r>
+      <w:r>
+        <w:rPr>
+          <w:sz w:val="24"/>
+          <w:szCs w:val="24"/>
+        </w:rPr>
+        <w:t xml:space="preserve"> to interface with low voltage peripherals, minimizing power usage</w:t>
       </w:r>
     </w:p>
     <w:p>
@@ -1491,7 +1520,7 @@
     </w:p>
     <w:p>
       <w:pPr>
-        <w:spacing w:before="100" w:after="0" w:line="240" w:lineRule="auto"/>
+        <w:spacing w:before="60" w:after="0" w:line="240" w:lineRule="auto"/>
         <w:rPr>
           <w:b/>
           <w:color w:val="000000"/>
@@ -1641,7 +1670,8 @@
       <w:pPr>
         <w:spacing w:after="0" w:line="240" w:lineRule="auto"/>
         <w:rPr>
-          <w:sz w:val="20"/>
+          <w:sz w:val="14"/>
+          <w:szCs w:val="14"/>
         </w:rPr>
       </w:pPr>
     </w:p>
@@ -1660,7 +1690,7 @@
           <w:sz w:val="36"/>
           <w:szCs w:val="40"/>
         </w:rPr>
-        <w:t>Accreditation</w:t>
+        <w:t>Education</w:t>
       </w:r>
     </w:p>
     <w:p>
@@ -1680,27 +1710,7 @@
           <w:sz w:val="24"/>
           <w:szCs w:val="24"/>
         </w:rPr>
-        <w:t>University of Waterloo,</w:t>
-      </w:r>
-    </w:p>
-    <w:p>
-      <w:pPr>
-        <w:spacing w:after="0" w:line="240" w:lineRule="auto"/>
-        <w:rPr>
-          <w:b/>
-          <w:color w:val="000000"/>
-          <w:sz w:val="24"/>
-          <w:szCs w:val="24"/>
-        </w:rPr>
-      </w:pPr>
-      <w:r>
-        <w:rPr>
-          <w:b/>
-          <w:color w:val="000000"/>
-          <w:sz w:val="24"/>
-          <w:szCs w:val="24"/>
-        </w:rPr>
-        <w:t>Bachelor of Applied Sciences</w:t>
+        <w:t>Bachelor of Applied Sciences, Waterloo University</w:t>
       </w:r>
     </w:p>
     <w:p>
@@ -1770,8 +1780,8 @@
         <w:spacing w:after="0" w:line="240" w:lineRule="auto"/>
         <w:rPr>
           <w:color w:val="000000"/>
-          <w:sz w:val="20"/>
-          <w:szCs w:val="24"/>
+          <w:sz w:val="14"/>
+          <w:szCs w:val="14"/>
         </w:rPr>
       </w:pPr>
     </w:p>
@@ -1858,6 +1868,13 @@
           <w:szCs w:val="24"/>
         </w:rPr>
         <w:t>Space travel</w:t>
+      </w:r>
+      <w:r>
+        <w:rPr>
+          <w:sz w:val="24"/>
+          <w:szCs w:val="24"/>
+        </w:rPr>
+        <w:t xml:space="preserve"> and observation</w:t>
       </w:r>
     </w:p>
     <w:p>
@@ -2772,6 +2789,7 @@
   </w:latentStyles>
   <w:style w:type="paragraph" w:default="1" w:styleId="Normal">
     <w:name w:val="Normal"/>
+    <w:rsid w:val="005B103A"/>
   </w:style>
   <w:style w:type="paragraph" w:styleId="Heading1">
     <w:name w:val="heading 1"/>
@@ -3265,7 +3283,7 @@
 </file>
 
 <file path=customXml/itemProps1.xml><?xml version="1.0" encoding="utf-8"?>
-<ds:datastoreItem xmlns:ds="http://schemas.openxmlformats.org/officeDocument/2006/customXml" ds:itemID="{791685A1-7358-44E3-BA49-244E55A9F50B}">
+<ds:datastoreItem xmlns:ds="http://schemas.openxmlformats.org/officeDocument/2006/customXml" ds:itemID="{77F89BB3-699A-4EC0-906A-06C1374FCE27}">
   <ds:schemaRefs>
     <ds:schemaRef ds:uri="http://schemas.openxmlformats.org/officeDocument/2006/bibliography"/>
   </ds:schemaRefs>

--- a/MHoque_Resume.docx
+++ b/MHoque_Resume.docx
@@ -47,37 +47,39 @@
       <w:pPr>
         <w:spacing w:after="0" w:line="240" w:lineRule="auto"/>
         <w:rPr>
-          <w:sz w:val="28"/>
-          <w:szCs w:val="32"/>
-        </w:rPr>
-      </w:pPr>
-      <w:r>
-        <w:rPr>
-          <w:sz w:val="28"/>
-          <w:szCs w:val="32"/>
+          <w:sz w:val="26"/>
+          <w:szCs w:val="26"/>
+        </w:rPr>
+      </w:pPr>
+      <w:r>
+        <w:rPr>
+          <w:sz w:val="26"/>
+          <w:szCs w:val="26"/>
         </w:rPr>
         <w:t>Mechatronics Engineer</w:t>
       </w:r>
-    </w:p>
-    <w:p>
-      <w:pPr>
-        <w:spacing w:after="0" w:line="240" w:lineRule="auto"/>
-        <w:rPr>
-          <w:sz w:val="28"/>
-          <w:szCs w:val="32"/>
-        </w:rPr>
-      </w:pPr>
-      <w:r>
-        <w:rPr>
-          <w:sz w:val="28"/>
-          <w:szCs w:val="32"/>
+      <w:bookmarkStart w:id="0" w:name="_GoBack"/>
+      <w:bookmarkEnd w:id="0"/>
+    </w:p>
+    <w:p>
+      <w:pPr>
+        <w:spacing w:after="0" w:line="240" w:lineRule="auto"/>
+        <w:rPr>
+          <w:sz w:val="26"/>
+          <w:szCs w:val="26"/>
+        </w:rPr>
+      </w:pPr>
+      <w:r>
+        <w:rPr>
+          <w:sz w:val="26"/>
+          <w:szCs w:val="26"/>
         </w:rPr>
         <w:t>University of Waterloo</w:t>
       </w:r>
       <w:r>
         <w:rPr>
-          <w:sz w:val="28"/>
-          <w:szCs w:val="32"/>
+          <w:sz w:val="26"/>
+          <w:szCs w:val="26"/>
         </w:rPr>
         <w:t>, Graduate 2018</w:t>
       </w:r>
@@ -86,14 +88,14 @@
       <w:pPr>
         <w:spacing w:after="0" w:line="240" w:lineRule="auto"/>
         <w:rPr>
-          <w:sz w:val="36"/>
+          <w:sz w:val="32"/>
           <w:szCs w:val="40"/>
         </w:rPr>
       </w:pPr>
       <w:r>
         <w:rPr>
           <w:color w:val="00B0F0"/>
-          <w:sz w:val="36"/>
+          <w:sz w:val="32"/>
           <w:szCs w:val="40"/>
         </w:rPr>
         <w:t>Contact Information</w:t>
@@ -178,16 +180,7 @@
           <w:sz w:val="24"/>
           <w:szCs w:val="26"/>
         </w:rPr>
-        <w:t>mahmu</w:t>
-      </w:r>
-      <w:bookmarkStart w:id="0" w:name="_GoBack"/>
-      <w:bookmarkEnd w:id="0"/>
-      <w:r>
-        <w:rPr>
-          <w:sz w:val="24"/>
-          <w:szCs w:val="26"/>
-        </w:rPr>
-        <w:t>bulh.github.io</w:t>
+        <w:t>mahmubulh.github.io</w:t>
       </w:r>
     </w:p>
     <w:p>
@@ -286,7 +279,13 @@
         <w:rPr>
           <w:sz w:val="24"/>
         </w:rPr>
-        <w:t>Hardware Rapid Prototyping</w:t>
+        <w:t>Rapid Prototyping</w:t>
+      </w:r>
+      <w:r>
+        <w:rPr>
+          <w:sz w:val="24"/>
+        </w:rPr>
+        <w:t xml:space="preserve"> for Proof of Concept</w:t>
       </w:r>
     </w:p>
     <w:p>
@@ -306,6 +305,78 @@
         <w:rPr>
           <w:sz w:val="24"/>
         </w:rPr>
+        <w:t>IC</w:t>
+      </w:r>
+      <w:r>
+        <w:rPr>
+          <w:sz w:val="24"/>
+        </w:rPr>
+        <w:t xml:space="preserve"> Programming | </w:t>
+      </w:r>
+      <w:r>
+        <w:rPr>
+          <w:sz w:val="24"/>
+        </w:rPr>
+        <w:t>Arduino, STMicro, PIC</w:t>
+      </w:r>
+    </w:p>
+    <w:p>
+      <w:pPr>
+        <w:numPr>
+          <w:ilvl w:val="0"/>
+          <w:numId w:val="4"/>
+        </w:numPr>
+        <w:spacing w:after="0" w:line="240" w:lineRule="auto"/>
+        <w:ind w:left="270" w:hanging="270"/>
+        <w:contextualSpacing/>
+        <w:rPr>
+          <w:sz w:val="24"/>
+        </w:rPr>
+      </w:pPr>
+      <w:r>
+        <w:rPr>
+          <w:sz w:val="24"/>
+        </w:rPr>
+        <w:t>IDE | iAR Embedded, Atmel Studio, MPLab</w:t>
+      </w:r>
+    </w:p>
+    <w:p>
+      <w:pPr>
+        <w:numPr>
+          <w:ilvl w:val="0"/>
+          <w:numId w:val="4"/>
+        </w:numPr>
+        <w:spacing w:after="0" w:line="240" w:lineRule="auto"/>
+        <w:ind w:left="270" w:hanging="270"/>
+        <w:contextualSpacing/>
+        <w:rPr>
+          <w:sz w:val="24"/>
+        </w:rPr>
+      </w:pPr>
+      <w:r>
+        <w:rPr>
+          <w:sz w:val="24"/>
+        </w:rPr>
+        <w:t>Communication | SPI, I2C, UART, USB</w:t>
+      </w:r>
+    </w:p>
+    <w:p>
+      <w:pPr>
+        <w:numPr>
+          <w:ilvl w:val="0"/>
+          <w:numId w:val="4"/>
+        </w:numPr>
+        <w:spacing w:after="0" w:line="240" w:lineRule="auto"/>
+        <w:ind w:left="270" w:hanging="270"/>
+        <w:contextualSpacing/>
+        <w:rPr>
+          <w:sz w:val="24"/>
+        </w:rPr>
+      </w:pPr>
+      <w:r>
+        <w:rPr>
+          <w:sz w:val="24"/>
+        </w:rPr>
         <w:t>Control System Design | PID, State Space</w:t>
       </w:r>
     </w:p>
@@ -351,6 +422,24 @@
     </w:p>
     <w:p>
       <w:pPr>
+        <w:spacing w:before="60" w:after="0" w:line="240" w:lineRule="auto"/>
+        <w:rPr>
+          <w:b/>
+          <w:sz w:val="24"/>
+          <w:szCs w:val="24"/>
+        </w:rPr>
+      </w:pPr>
+      <w:r>
+        <w:rPr>
+          <w:b/>
+          <w:sz w:val="24"/>
+          <w:szCs w:val="24"/>
+        </w:rPr>
+        <w:t>Electrical</w:t>
+      </w:r>
+    </w:p>
+    <w:p>
+      <w:pPr>
         <w:numPr>
           <w:ilvl w:val="0"/>
           <w:numId w:val="4"/>
@@ -366,19 +455,7 @@
         <w:rPr>
           <w:sz w:val="24"/>
         </w:rPr>
-        <w:t>IC</w:t>
-      </w:r>
-      <w:r>
-        <w:rPr>
-          <w:sz w:val="24"/>
-        </w:rPr>
-        <w:t xml:space="preserve"> Programming | </w:t>
-      </w:r>
-      <w:r>
-        <w:rPr>
-          <w:sz w:val="24"/>
-        </w:rPr>
-        <w:t>Arduino, STMicro, PIC</w:t>
+        <w:t>Mixed Signal Electronic Design | LTSpice</w:t>
       </w:r>
     </w:p>
     <w:p>
@@ -398,25 +475,7 @@
         <w:rPr>
           <w:sz w:val="24"/>
         </w:rPr>
-        <w:t>IDE | iAR Embedded, Atmel Studio, MPLab</w:t>
-      </w:r>
-    </w:p>
-    <w:p>
-      <w:pPr>
-        <w:spacing w:before="60" w:after="0" w:line="240" w:lineRule="auto"/>
-        <w:rPr>
-          <w:b/>
-          <w:sz w:val="24"/>
-          <w:szCs w:val="24"/>
-        </w:rPr>
-      </w:pPr>
-      <w:r>
-        <w:rPr>
-          <w:b/>
-          <w:sz w:val="24"/>
-          <w:szCs w:val="24"/>
-        </w:rPr>
-        <w:t>Electrical</w:t>
+        <w:t>Circuit Optimization and PCB Testing</w:t>
       </w:r>
     </w:p>
     <w:p>
@@ -436,7 +495,19 @@
         <w:rPr>
           <w:sz w:val="24"/>
         </w:rPr>
-        <w:t>Mixed Signal Electronic Design | LTSpice</w:t>
+        <w:t>Schematic</w:t>
+      </w:r>
+      <w:r>
+        <w:rPr>
+          <w:sz w:val="24"/>
+        </w:rPr>
+        <w:t xml:space="preserve"> Capture | Altium, </w:t>
+      </w:r>
+      <w:r>
+        <w:rPr>
+          <w:sz w:val="24"/>
+        </w:rPr>
+        <w:t>OrCAD</w:t>
       </w:r>
     </w:p>
     <w:p>
@@ -456,39 +527,7 @@
         <w:rPr>
           <w:sz w:val="24"/>
         </w:rPr>
-        <w:t>Circuit Optimization and PCB Testing</w:t>
-      </w:r>
-    </w:p>
-    <w:p>
-      <w:pPr>
-        <w:numPr>
-          <w:ilvl w:val="0"/>
-          <w:numId w:val="4"/>
-        </w:numPr>
-        <w:spacing w:after="0" w:line="240" w:lineRule="auto"/>
-        <w:ind w:left="270" w:hanging="270"/>
-        <w:contextualSpacing/>
-        <w:rPr>
-          <w:sz w:val="24"/>
-        </w:rPr>
-      </w:pPr>
-      <w:r>
-        <w:rPr>
-          <w:sz w:val="24"/>
-        </w:rPr>
-        <w:t>Schematic</w:t>
-      </w:r>
-      <w:r>
-        <w:rPr>
-          <w:sz w:val="24"/>
-        </w:rPr>
-        <w:t xml:space="preserve"> Capture | Altium, </w:t>
-      </w:r>
-      <w:r>
-        <w:rPr>
-          <w:sz w:val="24"/>
-        </w:rPr>
-        <w:t>OrCAD</w:t>
+        <w:t>Test | Oscilloscope, DMM, PSU, Logic Analyzer</w:t>
       </w:r>
     </w:p>
     <w:p>
@@ -1028,15 +1067,6 @@
         </w:rPr>
         <w:t>Circuit Design, Board Testing, Signal Processing, Hardware Integration, and Controls Simulations</w:t>
       </w:r>
-    </w:p>
-    <w:p>
-      <w:pPr>
-        <w:spacing w:after="0" w:line="240" w:lineRule="auto"/>
-        <w:contextualSpacing/>
-        <w:rPr>
-          <w:sz w:val="24"/>
-        </w:rPr>
-      </w:pPr>
     </w:p>
     <w:p>
       <w:pPr>
@@ -3283,7 +3313,7 @@
 </file>
 
 <file path=customXml/itemProps1.xml><?xml version="1.0" encoding="utf-8"?>
-<ds:datastoreItem xmlns:ds="http://schemas.openxmlformats.org/officeDocument/2006/customXml" ds:itemID="{77F89BB3-699A-4EC0-906A-06C1374FCE27}">
+<ds:datastoreItem xmlns:ds="http://schemas.openxmlformats.org/officeDocument/2006/customXml" ds:itemID="{051C3A5B-C3EB-4681-8C51-32B5496FC515}">
   <ds:schemaRefs>
     <ds:schemaRef ds:uri="http://schemas.openxmlformats.org/officeDocument/2006/bibliography"/>
   </ds:schemaRefs>

--- a/MHoque_Resume.docx
+++ b/MHoque_Resume.docx
@@ -47,39 +47,37 @@
       <w:pPr>
         <w:spacing w:after="0" w:line="240" w:lineRule="auto"/>
         <w:rPr>
-          <w:sz w:val="26"/>
-          <w:szCs w:val="26"/>
-        </w:rPr>
-      </w:pPr>
-      <w:r>
-        <w:rPr>
-          <w:sz w:val="26"/>
-          <w:szCs w:val="26"/>
+          <w:sz w:val="28"/>
+          <w:szCs w:val="32"/>
+        </w:rPr>
+      </w:pPr>
+      <w:r>
+        <w:rPr>
+          <w:sz w:val="28"/>
+          <w:szCs w:val="32"/>
         </w:rPr>
         <w:t>Mechatronics Engineer</w:t>
       </w:r>
-      <w:bookmarkStart w:id="0" w:name="_GoBack"/>
-      <w:bookmarkEnd w:id="0"/>
-    </w:p>
-    <w:p>
-      <w:pPr>
-        <w:spacing w:after="0" w:line="240" w:lineRule="auto"/>
-        <w:rPr>
-          <w:sz w:val="26"/>
-          <w:szCs w:val="26"/>
-        </w:rPr>
-      </w:pPr>
-      <w:r>
-        <w:rPr>
-          <w:sz w:val="26"/>
-          <w:szCs w:val="26"/>
+    </w:p>
+    <w:p>
+      <w:pPr>
+        <w:spacing w:after="0" w:line="240" w:lineRule="auto"/>
+        <w:rPr>
+          <w:sz w:val="28"/>
+          <w:szCs w:val="32"/>
+        </w:rPr>
+      </w:pPr>
+      <w:r>
+        <w:rPr>
+          <w:sz w:val="28"/>
+          <w:szCs w:val="32"/>
         </w:rPr>
         <w:t>University of Waterloo</w:t>
       </w:r>
       <w:r>
         <w:rPr>
-          <w:sz w:val="26"/>
-          <w:szCs w:val="26"/>
+          <w:sz w:val="28"/>
+          <w:szCs w:val="32"/>
         </w:rPr>
         <w:t>, Graduate 2018</w:t>
       </w:r>
@@ -88,14 +86,14 @@
       <w:pPr>
         <w:spacing w:after="0" w:line="240" w:lineRule="auto"/>
         <w:rPr>
-          <w:sz w:val="32"/>
+          <w:sz w:val="36"/>
           <w:szCs w:val="40"/>
         </w:rPr>
       </w:pPr>
       <w:r>
         <w:rPr>
           <w:color w:val="00B0F0"/>
-          <w:sz w:val="32"/>
+          <w:sz w:val="36"/>
           <w:szCs w:val="40"/>
         </w:rPr>
         <w:t>Contact Information</w:t>
@@ -180,7 +178,16 @@
           <w:sz w:val="24"/>
           <w:szCs w:val="26"/>
         </w:rPr>
-        <w:t>mahmubulh.github.io</w:t>
+        <w:t>mahmu</w:t>
+      </w:r>
+      <w:bookmarkStart w:id="0" w:name="_GoBack"/>
+      <w:bookmarkEnd w:id="0"/>
+      <w:r>
+        <w:rPr>
+          <w:sz w:val="24"/>
+          <w:szCs w:val="26"/>
+        </w:rPr>
+        <w:t>bulh.github.io</w:t>
       </w:r>
     </w:p>
     <w:p>
@@ -279,13 +286,7 @@
         <w:rPr>
           <w:sz w:val="24"/>
         </w:rPr>
-        <w:t>Rapid Prototyping</w:t>
-      </w:r>
-      <w:r>
-        <w:rPr>
-          <w:sz w:val="24"/>
-        </w:rPr>
-        <w:t xml:space="preserve"> for Proof of Concept</w:t>
+        <w:t>Hardware Rapid Prototyping</w:t>
       </w:r>
     </w:p>
     <w:p>
@@ -305,6 +306,66 @@
         <w:rPr>
           <w:sz w:val="24"/>
         </w:rPr>
+        <w:t>Control System Design | PID, State Space</w:t>
+      </w:r>
+    </w:p>
+    <w:p>
+      <w:pPr>
+        <w:numPr>
+          <w:ilvl w:val="0"/>
+          <w:numId w:val="4"/>
+        </w:numPr>
+        <w:spacing w:after="0" w:line="240" w:lineRule="auto"/>
+        <w:ind w:left="270" w:hanging="270"/>
+        <w:contextualSpacing/>
+        <w:rPr>
+          <w:sz w:val="24"/>
+        </w:rPr>
+      </w:pPr>
+      <w:r>
+        <w:rPr>
+          <w:sz w:val="24"/>
+        </w:rPr>
+        <w:t>Use of Matlab, Simulink, and LabVIEW</w:t>
+      </w:r>
+    </w:p>
+    <w:p>
+      <w:pPr>
+        <w:numPr>
+          <w:ilvl w:val="0"/>
+          <w:numId w:val="4"/>
+        </w:numPr>
+        <w:spacing w:after="0" w:line="240" w:lineRule="auto"/>
+        <w:ind w:left="270" w:hanging="270"/>
+        <w:contextualSpacing/>
+        <w:rPr>
+          <w:sz w:val="24"/>
+        </w:rPr>
+      </w:pPr>
+      <w:r>
+        <w:rPr>
+          <w:sz w:val="24"/>
+        </w:rPr>
+        <w:t>Test Automation for Data Acquisition/Analysis</w:t>
+      </w:r>
+    </w:p>
+    <w:p>
+      <w:pPr>
+        <w:numPr>
+          <w:ilvl w:val="0"/>
+          <w:numId w:val="4"/>
+        </w:numPr>
+        <w:spacing w:after="0" w:line="240" w:lineRule="auto"/>
+        <w:ind w:left="270" w:hanging="270"/>
+        <w:contextualSpacing/>
+        <w:rPr>
+          <w:sz w:val="24"/>
+        </w:rPr>
+      </w:pPr>
+      <w:r>
+        <w:rPr>
+          <w:sz w:val="24"/>
+        </w:rPr>
         <w:t>IC</w:t>
       </w:r>
       <w:r>
@@ -342,6 +403,24 @@
     </w:p>
     <w:p>
       <w:pPr>
+        <w:spacing w:before="60" w:after="0" w:line="240" w:lineRule="auto"/>
+        <w:rPr>
+          <w:b/>
+          <w:sz w:val="24"/>
+          <w:szCs w:val="24"/>
+        </w:rPr>
+      </w:pPr>
+      <w:r>
+        <w:rPr>
+          <w:b/>
+          <w:sz w:val="24"/>
+          <w:szCs w:val="24"/>
+        </w:rPr>
+        <w:t>Electrical</w:t>
+      </w:r>
+    </w:p>
+    <w:p>
+      <w:pPr>
         <w:numPr>
           <w:ilvl w:val="0"/>
           <w:numId w:val="4"/>
@@ -357,7 +436,7 @@
         <w:rPr>
           <w:sz w:val="24"/>
         </w:rPr>
-        <w:t>Communication | SPI, I2C, UART, USB</w:t>
+        <w:t>Mixed Signal Electronic Design | LTSpice</w:t>
       </w:r>
     </w:p>
     <w:p>
@@ -377,7 +456,7 @@
         <w:rPr>
           <w:sz w:val="24"/>
         </w:rPr>
-        <w:t>Control System Design | PID, State Space</w:t>
+        <w:t>Circuit Optimization and PCB Testing</w:t>
       </w:r>
     </w:p>
     <w:p>
@@ -397,104 +476,6 @@
         <w:rPr>
           <w:sz w:val="24"/>
         </w:rPr>
-        <w:t>Use of Matlab, Simulink, and LabVIEW</w:t>
-      </w:r>
-    </w:p>
-    <w:p>
-      <w:pPr>
-        <w:numPr>
-          <w:ilvl w:val="0"/>
-          <w:numId w:val="4"/>
-        </w:numPr>
-        <w:spacing w:after="0" w:line="240" w:lineRule="auto"/>
-        <w:ind w:left="270" w:hanging="270"/>
-        <w:contextualSpacing/>
-        <w:rPr>
-          <w:sz w:val="24"/>
-        </w:rPr>
-      </w:pPr>
-      <w:r>
-        <w:rPr>
-          <w:sz w:val="24"/>
-        </w:rPr>
-        <w:t>Test Automation for Data Acquisition/Analysis</w:t>
-      </w:r>
-    </w:p>
-    <w:p>
-      <w:pPr>
-        <w:spacing w:before="60" w:after="0" w:line="240" w:lineRule="auto"/>
-        <w:rPr>
-          <w:b/>
-          <w:sz w:val="24"/>
-          <w:szCs w:val="24"/>
-        </w:rPr>
-      </w:pPr>
-      <w:r>
-        <w:rPr>
-          <w:b/>
-          <w:sz w:val="24"/>
-          <w:szCs w:val="24"/>
-        </w:rPr>
-        <w:t>Electrical</w:t>
-      </w:r>
-    </w:p>
-    <w:p>
-      <w:pPr>
-        <w:numPr>
-          <w:ilvl w:val="0"/>
-          <w:numId w:val="4"/>
-        </w:numPr>
-        <w:spacing w:after="0" w:line="240" w:lineRule="auto"/>
-        <w:ind w:left="270" w:hanging="270"/>
-        <w:contextualSpacing/>
-        <w:rPr>
-          <w:sz w:val="24"/>
-        </w:rPr>
-      </w:pPr>
-      <w:r>
-        <w:rPr>
-          <w:sz w:val="24"/>
-        </w:rPr>
-        <w:t>Mixed Signal Electronic Design | LTSpice</w:t>
-      </w:r>
-    </w:p>
-    <w:p>
-      <w:pPr>
-        <w:numPr>
-          <w:ilvl w:val="0"/>
-          <w:numId w:val="4"/>
-        </w:numPr>
-        <w:spacing w:after="0" w:line="240" w:lineRule="auto"/>
-        <w:ind w:left="270" w:hanging="270"/>
-        <w:contextualSpacing/>
-        <w:rPr>
-          <w:sz w:val="24"/>
-        </w:rPr>
-      </w:pPr>
-      <w:r>
-        <w:rPr>
-          <w:sz w:val="24"/>
-        </w:rPr>
-        <w:t>Circuit Optimization and PCB Testing</w:t>
-      </w:r>
-    </w:p>
-    <w:p>
-      <w:pPr>
-        <w:numPr>
-          <w:ilvl w:val="0"/>
-          <w:numId w:val="4"/>
-        </w:numPr>
-        <w:spacing w:after="0" w:line="240" w:lineRule="auto"/>
-        <w:ind w:left="270" w:hanging="270"/>
-        <w:contextualSpacing/>
-        <w:rPr>
-          <w:sz w:val="24"/>
-        </w:rPr>
-      </w:pPr>
-      <w:r>
-        <w:rPr>
-          <w:sz w:val="24"/>
-        </w:rPr>
         <w:t>Schematic</w:t>
       </w:r>
       <w:r>
@@ -508,26 +489,6 @@
           <w:sz w:val="24"/>
         </w:rPr>
         <w:t>OrCAD</w:t>
-      </w:r>
-    </w:p>
-    <w:p>
-      <w:pPr>
-        <w:numPr>
-          <w:ilvl w:val="0"/>
-          <w:numId w:val="4"/>
-        </w:numPr>
-        <w:spacing w:after="0" w:line="240" w:lineRule="auto"/>
-        <w:ind w:left="270" w:hanging="270"/>
-        <w:contextualSpacing/>
-        <w:rPr>
-          <w:sz w:val="24"/>
-        </w:rPr>
-      </w:pPr>
-      <w:r>
-        <w:rPr>
-          <w:sz w:val="24"/>
-        </w:rPr>
-        <w:t>Test | Oscilloscope, DMM, PSU, Logic Analyzer</w:t>
       </w:r>
     </w:p>
     <w:p>
@@ -1067,6 +1028,15 @@
         </w:rPr>
         <w:t>Circuit Design, Board Testing, Signal Processing, Hardware Integration, and Controls Simulations</w:t>
       </w:r>
+    </w:p>
+    <w:p>
+      <w:pPr>
+        <w:spacing w:after="0" w:line="240" w:lineRule="auto"/>
+        <w:contextualSpacing/>
+        <w:rPr>
+          <w:sz w:val="24"/>
+        </w:rPr>
+      </w:pPr>
     </w:p>
     <w:p>
       <w:pPr>
@@ -3313,7 +3283,7 @@
 </file>
 
 <file path=customXml/itemProps1.xml><?xml version="1.0" encoding="utf-8"?>
-<ds:datastoreItem xmlns:ds="http://schemas.openxmlformats.org/officeDocument/2006/customXml" ds:itemID="{051C3A5B-C3EB-4681-8C51-32B5496FC515}">
+<ds:datastoreItem xmlns:ds="http://schemas.openxmlformats.org/officeDocument/2006/customXml" ds:itemID="{77F89BB3-699A-4EC0-906A-06C1374FCE27}">
   <ds:schemaRefs>
     <ds:schemaRef ds:uri="http://schemas.openxmlformats.org/officeDocument/2006/bibliography"/>
   </ds:schemaRefs>

--- a/MHoque_Resume.docx
+++ b/MHoque_Resume.docx
@@ -58,29 +58,54 @@
         </w:rPr>
         <w:t>Mechatronics Engineer</w:t>
       </w:r>
-    </w:p>
-    <w:p>
-      <w:pPr>
-        <w:spacing w:after="0" w:line="240" w:lineRule="auto"/>
+      <w:r>
         <w:rPr>
           <w:sz w:val="28"/>
           <w:szCs w:val="32"/>
         </w:rPr>
-      </w:pPr>
+        <w:t xml:space="preserve">, P. </w:t>
+      </w:r>
+      <w:proofErr w:type="spellStart"/>
       <w:r>
         <w:rPr>
           <w:sz w:val="28"/>
           <w:szCs w:val="32"/>
         </w:rPr>
-        <w:t>University of Waterloo</w:t>
-      </w:r>
+        <w:t>Eng</w:t>
+      </w:r>
+      <w:proofErr w:type="spellEnd"/>
       <w:r>
         <w:rPr>
           <w:sz w:val="28"/>
           <w:szCs w:val="32"/>
         </w:rPr>
+        <w:t xml:space="preserve"> Candidate</w:t>
+      </w:r>
+    </w:p>
+    <w:p>
+      <w:pPr>
+        <w:spacing w:after="0" w:line="240" w:lineRule="auto"/>
+        <w:rPr>
+          <w:sz w:val="28"/>
+          <w:szCs w:val="32"/>
+        </w:rPr>
+      </w:pPr>
+      <w:r>
+        <w:rPr>
+          <w:sz w:val="28"/>
+          <w:szCs w:val="32"/>
+        </w:rPr>
+        <w:t>University of Waterloo</w:t>
+      </w:r>
+      <w:r>
+        <w:rPr>
+          <w:sz w:val="28"/>
+          <w:szCs w:val="32"/>
+        </w:rPr>
         <w:t>, Graduate 2018</w:t>
       </w:r>
+      <w:bookmarkStart w:id="0" w:name="_GoBack"/>
+      <w:bookmarkEnd w:id="0"/>
     </w:p>
     <w:p>
       <w:pPr>
@@ -178,16 +203,7 @@
           <w:sz w:val="24"/>
           <w:szCs w:val="26"/>
         </w:rPr>
-        <w:t>mahmu</w:t>
-      </w:r>
-      <w:bookmarkStart w:id="0" w:name="_GoBack"/>
-      <w:bookmarkEnd w:id="0"/>
-      <w:r>
-        <w:rPr>
-          <w:sz w:val="24"/>
-          <w:szCs w:val="26"/>
-        </w:rPr>
-        <w:t>bulh.github.io</w:t>
+        <w:t>mahmubulh.github.io</w:t>
       </w:r>
     </w:p>
     <w:p>
@@ -222,8 +238,8 @@
         <w:spacing w:after="0" w:line="240" w:lineRule="auto"/>
         <w:rPr>
           <w:color w:val="00B0F0"/>
-          <w:sz w:val="6"/>
-          <w:szCs w:val="6"/>
+          <w:sz w:val="10"/>
+          <w:szCs w:val="10"/>
         </w:rPr>
         <w:sectPr>
           <w:type w:val="continuous"/>
@@ -248,7 +264,7 @@
           <w:sz w:val="36"/>
           <w:szCs w:val="40"/>
         </w:rPr>
-        <w:t>Technical Skillset</w:t>
+        <w:t>Skillset</w:t>
       </w:r>
     </w:p>
     <w:p>
@@ -266,7 +282,7 @@
           <w:sz w:val="24"/>
           <w:szCs w:val="24"/>
         </w:rPr>
-        <w:t>Firmware/Hardware</w:t>
+        <w:t>Electrical</w:t>
       </w:r>
     </w:p>
     <w:p>
@@ -286,6 +302,130 @@
         <w:rPr>
           <w:sz w:val="24"/>
         </w:rPr>
+        <w:t>Mixed Signal Electronic</w:t>
+      </w:r>
+      <w:r>
+        <w:rPr>
+          <w:sz w:val="24"/>
+        </w:rPr>
+        <w:t xml:space="preserve"> Design</w:t>
+      </w:r>
+      <w:r>
+        <w:rPr>
+          <w:sz w:val="24"/>
+        </w:rPr>
+        <w:t xml:space="preserve"> | </w:t>
+      </w:r>
+      <w:proofErr w:type="spellStart"/>
+      <w:r>
+        <w:rPr>
+          <w:sz w:val="24"/>
+        </w:rPr>
+        <w:t>LTSpice</w:t>
+      </w:r>
+      <w:proofErr w:type="spellEnd"/>
+    </w:p>
+    <w:p>
+      <w:pPr>
+        <w:numPr>
+          <w:ilvl w:val="0"/>
+          <w:numId w:val="4"/>
+        </w:numPr>
+        <w:spacing w:after="0" w:line="240" w:lineRule="auto"/>
+        <w:ind w:left="270" w:hanging="270"/>
+        <w:contextualSpacing/>
+        <w:rPr>
+          <w:sz w:val="24"/>
+        </w:rPr>
+      </w:pPr>
+      <w:r>
+        <w:rPr>
+          <w:sz w:val="24"/>
+        </w:rPr>
+        <w:t>Circuit Testing/Optimization</w:t>
+      </w:r>
+    </w:p>
+    <w:p>
+      <w:pPr>
+        <w:numPr>
+          <w:ilvl w:val="0"/>
+          <w:numId w:val="4"/>
+        </w:numPr>
+        <w:spacing w:after="0" w:line="240" w:lineRule="auto"/>
+        <w:ind w:left="270" w:hanging="270"/>
+        <w:contextualSpacing/>
+        <w:rPr>
+          <w:sz w:val="24"/>
+        </w:rPr>
+      </w:pPr>
+      <w:r>
+        <w:rPr>
+          <w:sz w:val="24"/>
+        </w:rPr>
+        <w:t>Power Integrity, Signal Filtering</w:t>
+      </w:r>
+    </w:p>
+    <w:p>
+      <w:pPr>
+        <w:numPr>
+          <w:ilvl w:val="0"/>
+          <w:numId w:val="4"/>
+        </w:numPr>
+        <w:spacing w:after="0" w:line="240" w:lineRule="auto"/>
+        <w:ind w:left="270" w:hanging="270"/>
+        <w:contextualSpacing/>
+        <w:rPr>
+          <w:sz w:val="24"/>
+        </w:rPr>
+      </w:pPr>
+      <w:r>
+        <w:rPr>
+          <w:sz w:val="24"/>
+        </w:rPr>
+        <w:t>PCB Design, Schematic Capture</w:t>
+      </w:r>
+      <w:r>
+        <w:rPr>
+          <w:sz w:val="24"/>
+        </w:rPr>
+        <w:t xml:space="preserve"> | Altium, Eagle</w:t>
+      </w:r>
+    </w:p>
+    <w:p>
+      <w:pPr>
+        <w:spacing w:before="100" w:after="0" w:line="240" w:lineRule="auto"/>
+        <w:rPr>
+          <w:b/>
+          <w:sz w:val="24"/>
+          <w:szCs w:val="24"/>
+        </w:rPr>
+      </w:pPr>
+      <w:r>
+        <w:rPr>
+          <w:b/>
+          <w:sz w:val="24"/>
+          <w:szCs w:val="24"/>
+        </w:rPr>
+        <w:t>Hardware</w:t>
+      </w:r>
+    </w:p>
+    <w:p>
+      <w:pPr>
+        <w:numPr>
+          <w:ilvl w:val="0"/>
+          <w:numId w:val="4"/>
+        </w:numPr>
+        <w:spacing w:after="0" w:line="240" w:lineRule="auto"/>
+        <w:ind w:left="270" w:hanging="270"/>
+        <w:contextualSpacing/>
+        <w:rPr>
+          <w:sz w:val="24"/>
+        </w:rPr>
+      </w:pPr>
+      <w:r>
+        <w:rPr>
+          <w:sz w:val="24"/>
+        </w:rPr>
         <w:t>Hardware Rapid Prototyping</w:t>
       </w:r>
     </w:p>
@@ -306,7 +446,19 @@
         <w:rPr>
           <w:sz w:val="24"/>
         </w:rPr>
-        <w:t>Control System Design | PID, State Space</w:t>
+        <w:t xml:space="preserve">Control System Design | </w:t>
+      </w:r>
+      <w:r>
+        <w:rPr>
+          <w:sz w:val="24"/>
+        </w:rPr>
+        <w:t xml:space="preserve">Implement, </w:t>
+      </w:r>
+      <w:r>
+        <w:rPr>
+          <w:sz w:val="24"/>
+        </w:rPr>
+        <w:t>Simulations</w:t>
       </w:r>
     </w:p>
     <w:p>
@@ -326,174 +478,64 @@
         <w:rPr>
           <w:sz w:val="24"/>
         </w:rPr>
+        <w:t>Data Acquisition with Test Automation</w:t>
+      </w:r>
+    </w:p>
+    <w:p>
+      <w:pPr>
+        <w:numPr>
+          <w:ilvl w:val="0"/>
+          <w:numId w:val="4"/>
+        </w:numPr>
+        <w:spacing w:after="0" w:line="240" w:lineRule="auto"/>
+        <w:ind w:left="270" w:hanging="270"/>
+        <w:contextualSpacing/>
+        <w:rPr>
+          <w:sz w:val="24"/>
+        </w:rPr>
+      </w:pPr>
+      <w:r>
+        <w:rPr>
+          <w:sz w:val="24"/>
+        </w:rPr>
+        <w:t xml:space="preserve">Firmware Programming | </w:t>
+      </w:r>
+      <w:r>
+        <w:rPr>
+          <w:sz w:val="24"/>
+        </w:rPr>
+        <w:t xml:space="preserve">FPGA, ASIC, PLC, </w:t>
+      </w:r>
+      <w:r>
+        <w:rPr>
+          <w:sz w:val="24"/>
+        </w:rPr>
+        <w:t>HMI</w:t>
+      </w:r>
+    </w:p>
+    <w:p>
+      <w:pPr>
+        <w:numPr>
+          <w:ilvl w:val="0"/>
+          <w:numId w:val="4"/>
+        </w:numPr>
+        <w:spacing w:after="0" w:line="240" w:lineRule="auto"/>
+        <w:ind w:left="270" w:hanging="270"/>
+        <w:contextualSpacing/>
+        <w:rPr>
+          <w:sz w:val="24"/>
+        </w:rPr>
+      </w:pPr>
+      <w:r>
+        <w:rPr>
+          <w:sz w:val="24"/>
+        </w:rPr>
         <w:t>Use of Matlab, Simulink, and LabVIEW</w:t>
       </w:r>
     </w:p>
     <w:p>
       <w:pPr>
-        <w:numPr>
-          <w:ilvl w:val="0"/>
-          <w:numId w:val="4"/>
-        </w:numPr>
-        <w:spacing w:after="0" w:line="240" w:lineRule="auto"/>
-        <w:ind w:left="270" w:hanging="270"/>
-        <w:contextualSpacing/>
-        <w:rPr>
-          <w:sz w:val="24"/>
-        </w:rPr>
-      </w:pPr>
-      <w:r>
-        <w:rPr>
-          <w:sz w:val="24"/>
-        </w:rPr>
-        <w:t>Test Automation for Data Acquisition/Analysis</w:t>
-      </w:r>
-    </w:p>
-    <w:p>
-      <w:pPr>
-        <w:numPr>
-          <w:ilvl w:val="0"/>
-          <w:numId w:val="4"/>
-        </w:numPr>
-        <w:spacing w:after="0" w:line="240" w:lineRule="auto"/>
-        <w:ind w:left="270" w:hanging="270"/>
-        <w:contextualSpacing/>
-        <w:rPr>
-          <w:sz w:val="24"/>
-        </w:rPr>
-      </w:pPr>
-      <w:r>
-        <w:rPr>
-          <w:sz w:val="24"/>
-        </w:rPr>
-        <w:t>IC</w:t>
-      </w:r>
-      <w:r>
-        <w:rPr>
-          <w:sz w:val="24"/>
-        </w:rPr>
-        <w:t xml:space="preserve"> Programming | </w:t>
-      </w:r>
-      <w:r>
-        <w:rPr>
-          <w:sz w:val="24"/>
-        </w:rPr>
-        <w:t>Arduino, STMicro, PIC</w:t>
-      </w:r>
-    </w:p>
-    <w:p>
-      <w:pPr>
-        <w:numPr>
-          <w:ilvl w:val="0"/>
-          <w:numId w:val="4"/>
-        </w:numPr>
-        <w:spacing w:after="0" w:line="240" w:lineRule="auto"/>
-        <w:ind w:left="270" w:hanging="270"/>
-        <w:contextualSpacing/>
-        <w:rPr>
-          <w:sz w:val="24"/>
-        </w:rPr>
-      </w:pPr>
-      <w:r>
-        <w:rPr>
-          <w:sz w:val="24"/>
-        </w:rPr>
-        <w:t>IDE | iAR Embedded, Atmel Studio, MPLab</w:t>
-      </w:r>
-    </w:p>
-    <w:p>
-      <w:pPr>
-        <w:spacing w:before="60" w:after="0" w:line="240" w:lineRule="auto"/>
-        <w:rPr>
-          <w:b/>
-          <w:sz w:val="24"/>
-          <w:szCs w:val="24"/>
-        </w:rPr>
-      </w:pPr>
-      <w:r>
-        <w:rPr>
-          <w:b/>
-          <w:sz w:val="24"/>
-          <w:szCs w:val="24"/>
-        </w:rPr>
-        <w:t>Electrical</w:t>
-      </w:r>
-    </w:p>
-    <w:p>
-      <w:pPr>
-        <w:numPr>
-          <w:ilvl w:val="0"/>
-          <w:numId w:val="4"/>
-        </w:numPr>
-        <w:spacing w:after="0" w:line="240" w:lineRule="auto"/>
-        <w:ind w:left="270" w:hanging="270"/>
-        <w:contextualSpacing/>
-        <w:rPr>
-          <w:sz w:val="24"/>
-        </w:rPr>
-      </w:pPr>
-      <w:r>
-        <w:rPr>
-          <w:sz w:val="24"/>
-        </w:rPr>
-        <w:t>Mixed Signal Electronic Design | LTSpice</w:t>
-      </w:r>
-    </w:p>
-    <w:p>
-      <w:pPr>
-        <w:numPr>
-          <w:ilvl w:val="0"/>
-          <w:numId w:val="4"/>
-        </w:numPr>
-        <w:spacing w:after="0" w:line="240" w:lineRule="auto"/>
-        <w:ind w:left="270" w:hanging="270"/>
-        <w:contextualSpacing/>
-        <w:rPr>
-          <w:sz w:val="24"/>
-        </w:rPr>
-      </w:pPr>
-      <w:r>
-        <w:rPr>
-          <w:sz w:val="24"/>
-        </w:rPr>
-        <w:t>Circuit Optimization and PCB Testing</w:t>
-      </w:r>
-    </w:p>
-    <w:p>
-      <w:pPr>
-        <w:numPr>
-          <w:ilvl w:val="0"/>
-          <w:numId w:val="4"/>
-        </w:numPr>
-        <w:spacing w:after="0" w:line="240" w:lineRule="auto"/>
-        <w:ind w:left="270" w:hanging="270"/>
-        <w:contextualSpacing/>
-        <w:rPr>
-          <w:sz w:val="24"/>
-        </w:rPr>
-      </w:pPr>
-      <w:r>
-        <w:rPr>
-          <w:sz w:val="24"/>
-        </w:rPr>
-        <w:t>Schematic</w:t>
-      </w:r>
-      <w:r>
-        <w:rPr>
-          <w:sz w:val="24"/>
-        </w:rPr>
-        <w:t xml:space="preserve"> Capture | Altium, </w:t>
-      </w:r>
-      <w:r>
-        <w:rPr>
-          <w:sz w:val="24"/>
-        </w:rPr>
-        <w:t>OrCAD</w:t>
-      </w:r>
-    </w:p>
-    <w:p>
-      <w:pPr>
-        <w:spacing w:before="60" w:after="0" w:line="240" w:lineRule="auto"/>
+        <w:spacing w:before="100" w:after="0" w:line="240" w:lineRule="auto"/>
         <w:rPr>
           <w:b/>
           <w:sz w:val="24"/>
@@ -625,7 +667,26 @@
     </w:p>
     <w:p>
       <w:pPr>
-        <w:spacing w:before="60" w:after="0" w:line="240" w:lineRule="auto"/>
+        <w:numPr>
+          <w:ilvl w:val="0"/>
+          <w:numId w:val="4"/>
+        </w:numPr>
+        <w:spacing w:after="0" w:line="240" w:lineRule="auto"/>
+        <w:contextualSpacing/>
+        <w:rPr>
+          <w:sz w:val="24"/>
+        </w:rPr>
+      </w:pPr>
+      <w:r>
+        <w:rPr>
+          <w:sz w:val="24"/>
+        </w:rPr>
+        <w:t>Reliability Testing, Analysis of Results</w:t>
+      </w:r>
+    </w:p>
+    <w:p>
+      <w:pPr>
+        <w:spacing w:before="100" w:after="0" w:line="240" w:lineRule="auto"/>
         <w:rPr>
           <w:b/>
           <w:color w:val="000000"/>
@@ -669,14 +730,7 @@
           <w:color w:val="000000"/>
           <w:sz w:val="24"/>
         </w:rPr>
-        <w:t>Strong Team Leadership</w:t>
-      </w:r>
-      <w:r>
-        <w:rPr>
-          <w:color w:val="000000"/>
-          <w:sz w:val="24"/>
-        </w:rPr>
-        <w:t xml:space="preserve"> </w:t>
+        <w:t>Keen Eye for Details</w:t>
       </w:r>
     </w:p>
     <w:p>
@@ -734,23 +788,22 @@
           <w:color w:val="000000"/>
           <w:sz w:val="24"/>
         </w:rPr>
-        <w:t xml:space="preserve">Effective </w:t>
-      </w:r>
-      <w:r>
-        <w:rPr>
-          <w:color w:val="000000"/>
-          <w:sz w:val="24"/>
-        </w:rPr>
         <w:t>Project Management</w:t>
       </w:r>
-    </w:p>
-    <w:p>
-      <w:pPr>
-        <w:spacing w:after="0" w:line="240" w:lineRule="auto"/>
-        <w:rPr>
-          <w:color w:val="000000"/>
-          <w:sz w:val="14"/>
-          <w:szCs w:val="14"/>
+      <w:r>
+        <w:rPr>
+          <w:color w:val="000000"/>
+          <w:sz w:val="24"/>
+        </w:rPr>
+        <w:t xml:space="preserve"> | Budget, Schedule, Specs</w:t>
+      </w:r>
+    </w:p>
+    <w:p>
+      <w:pPr>
+        <w:spacing w:after="0" w:line="240" w:lineRule="auto"/>
+        <w:rPr>
+          <w:color w:val="000000"/>
+          <w:sz w:val="20"/>
         </w:rPr>
       </w:pPr>
     </w:p>
@@ -793,7 +846,7 @@
           <w:sz w:val="24"/>
           <w:szCs w:val="24"/>
         </w:rPr>
-        <w:t>RMF Design | Hardware/Firmware Engineer</w:t>
+        <w:t>Stantec Consulting | Electrical Design Engineer</w:t>
       </w:r>
     </w:p>
     <w:p>
@@ -810,21 +863,157 @@
           <w:sz w:val="20"/>
           <w:szCs w:val="20"/>
         </w:rPr>
-        <w:t>May 2018</w:t>
-      </w:r>
+        <w:t>May 2017 - August 2017</w:t>
+      </w:r>
+    </w:p>
+    <w:p>
+      <w:pPr>
+        <w:numPr>
+          <w:ilvl w:val="0"/>
+          <w:numId w:val="4"/>
+        </w:numPr>
+        <w:spacing w:after="0" w:line="240" w:lineRule="auto"/>
+        <w:ind w:left="270" w:hanging="270"/>
+        <w:contextualSpacing/>
+        <w:rPr>
+          <w:sz w:val="24"/>
+        </w:rPr>
+      </w:pPr>
+      <w:r>
+        <w:rPr>
+          <w:sz w:val="24"/>
+        </w:rPr>
+        <w:t>Designed Revit electrical schematics, accounting for lighting, security, and acoustics</w:t>
+      </w:r>
+    </w:p>
+    <w:p>
+      <w:pPr>
+        <w:numPr>
+          <w:ilvl w:val="0"/>
+          <w:numId w:val="4"/>
+        </w:numPr>
+        <w:spacing w:after="0" w:line="240" w:lineRule="auto"/>
+        <w:ind w:left="270" w:hanging="270"/>
+        <w:contextualSpacing/>
+        <w:rPr>
+          <w:sz w:val="24"/>
+        </w:rPr>
+      </w:pPr>
+      <w:r>
+        <w:rPr>
+          <w:sz w:val="24"/>
+        </w:rPr>
+        <w:t>Analyzed 3 Phase, High voltage, AC power and proper transformer rating, adhering to CSA</w:t>
+      </w:r>
+    </w:p>
+    <w:p>
+      <w:pPr>
+        <w:spacing w:before="100" w:after="0" w:line="240" w:lineRule="auto"/>
+        <w:rPr>
+          <w:b/>
+          <w:sz w:val="24"/>
+          <w:szCs w:val="24"/>
+        </w:rPr>
+      </w:pPr>
+      <w:r>
+        <w:rPr>
+          <w:b/>
+          <w:sz w:val="24"/>
+          <w:szCs w:val="24"/>
+        </w:rPr>
+        <w:t>Tesla | Prototype Engineer</w:t>
+      </w:r>
+    </w:p>
+    <w:p>
+      <w:pPr>
+        <w:spacing w:after="0" w:line="240" w:lineRule="auto"/>
+        <w:rPr>
+          <w:b/>
+          <w:sz w:val="24"/>
+          <w:szCs w:val="24"/>
+        </w:rPr>
+      </w:pPr>
       <w:r>
         <w:rPr>
           <w:sz w:val="20"/>
           <w:szCs w:val="20"/>
         </w:rPr>
-        <w:t xml:space="preserve"> - </w:t>
-      </w:r>
+        <w:t>August 2016 - December 2016</w:t>
+      </w:r>
+    </w:p>
+    <w:p>
+      <w:pPr>
+        <w:numPr>
+          <w:ilvl w:val="0"/>
+          <w:numId w:val="4"/>
+        </w:numPr>
+        <w:spacing w:after="0" w:line="240" w:lineRule="auto"/>
+        <w:ind w:left="270" w:hanging="270"/>
+        <w:contextualSpacing/>
+        <w:rPr>
+          <w:sz w:val="24"/>
+        </w:rPr>
+      </w:pPr>
+      <w:r>
+        <w:rPr>
+          <w:sz w:val="24"/>
+        </w:rPr>
+        <w:t>Designed test setups to validate integrity of new electric vehicle concepts -&gt; Tesla Truck</w:t>
+      </w:r>
+    </w:p>
+    <w:p>
+      <w:pPr>
+        <w:numPr>
+          <w:ilvl w:val="0"/>
+          <w:numId w:val="4"/>
+        </w:numPr>
+        <w:spacing w:after="0" w:line="240" w:lineRule="auto"/>
+        <w:ind w:left="270" w:hanging="270"/>
+        <w:contextualSpacing/>
+        <w:rPr>
+          <w:sz w:val="24"/>
+        </w:rPr>
+      </w:pPr>
+      <w:r>
+        <w:rPr>
+          <w:sz w:val="24"/>
+        </w:rPr>
+        <w:t>Circuit Design, Board Testing, Signal Processing, Hardware Integration, and Controls Simulations</w:t>
+      </w:r>
+    </w:p>
+    <w:p>
+      <w:pPr>
+        <w:spacing w:before="100" w:after="0" w:line="240" w:lineRule="auto"/>
+        <w:rPr>
+          <w:b/>
+          <w:sz w:val="24"/>
+          <w:szCs w:val="24"/>
+        </w:rPr>
+      </w:pPr>
+      <w:r>
+        <w:rPr>
+          <w:b/>
+          <w:sz w:val="24"/>
+          <w:szCs w:val="24"/>
+        </w:rPr>
+        <w:t>Canadian General Tower | Electrical Engineer</w:t>
+      </w:r>
+    </w:p>
+    <w:p>
+      <w:pPr>
+        <w:spacing w:after="0" w:line="240" w:lineRule="auto"/>
+        <w:rPr>
+          <w:b/>
+          <w:sz w:val="24"/>
+          <w:szCs w:val="24"/>
+        </w:rPr>
+      </w:pPr>
       <w:r>
         <w:rPr>
           <w:sz w:val="20"/>
           <w:szCs w:val="20"/>
         </w:rPr>
-        <w:t>Present</w:t>
+        <w:t>December 2014 - May 2015</w:t>
       </w:r>
     </w:p>
     <w:p>
@@ -844,7 +1033,7 @@
         <w:rPr>
           <w:sz w:val="24"/>
         </w:rPr>
-        <w:t>Responsible for hardware design, firmware development, and design validation of products</w:t>
+        <w:t>Designed controls simulation of entire weld lines to improve manufacturing efficiency by 140%</w:t>
       </w:r>
     </w:p>
     <w:p>
@@ -864,179 +1053,14 @@
         <w:rPr>
           <w:sz w:val="24"/>
         </w:rPr>
-        <w:t>Authored products in medical, automotive, industrial, and commercial industries</w:t>
-      </w:r>
-    </w:p>
-    <w:p>
-      <w:pPr>
-        <w:spacing w:before="60" w:after="0" w:line="240" w:lineRule="auto"/>
-        <w:rPr>
-          <w:b/>
-          <w:sz w:val="24"/>
-          <w:szCs w:val="24"/>
-        </w:rPr>
-      </w:pPr>
-      <w:r>
-        <w:rPr>
-          <w:b/>
-          <w:sz w:val="24"/>
-          <w:szCs w:val="24"/>
-        </w:rPr>
-        <w:t>Stantec Consulting | Electrical Design Engineer</w:t>
-      </w:r>
-    </w:p>
-    <w:p>
-      <w:pPr>
-        <w:spacing w:after="0" w:line="240" w:lineRule="auto"/>
-        <w:rPr>
-          <w:b/>
-          <w:sz w:val="24"/>
-          <w:szCs w:val="24"/>
-        </w:rPr>
-      </w:pPr>
-      <w:r>
-        <w:rPr>
-          <w:sz w:val="20"/>
-          <w:szCs w:val="20"/>
-        </w:rPr>
-        <w:t>May 2017 - August 2017</w:t>
-      </w:r>
-    </w:p>
-    <w:p>
-      <w:pPr>
-        <w:numPr>
-          <w:ilvl w:val="0"/>
-          <w:numId w:val="4"/>
-        </w:numPr>
-        <w:spacing w:after="0" w:line="240" w:lineRule="auto"/>
-        <w:ind w:left="270" w:hanging="270"/>
-        <w:contextualSpacing/>
-        <w:rPr>
-          <w:sz w:val="24"/>
-        </w:rPr>
-      </w:pPr>
-      <w:r>
-        <w:rPr>
-          <w:sz w:val="24"/>
-        </w:rPr>
-        <w:t>Designed Revit electrical schematics, accounting for lighting, security, and acoustics</w:t>
-      </w:r>
-    </w:p>
-    <w:p>
-      <w:pPr>
-        <w:numPr>
-          <w:ilvl w:val="0"/>
-          <w:numId w:val="4"/>
-        </w:numPr>
-        <w:spacing w:after="0" w:line="240" w:lineRule="auto"/>
-        <w:ind w:left="270" w:hanging="270"/>
-        <w:contextualSpacing/>
-        <w:rPr>
-          <w:sz w:val="24"/>
-        </w:rPr>
-      </w:pPr>
-      <w:r>
-        <w:rPr>
-          <w:sz w:val="24"/>
-        </w:rPr>
-        <w:t>Analyzed 3 Phase, High voltage, AC power and proper transformer rating, adhering to CSA</w:t>
-      </w:r>
-    </w:p>
-    <w:p>
-      <w:pPr>
-        <w:spacing w:before="60" w:after="0" w:line="240" w:lineRule="auto"/>
-        <w:rPr>
-          <w:b/>
-          <w:sz w:val="24"/>
-          <w:szCs w:val="24"/>
-        </w:rPr>
-      </w:pPr>
-      <w:r>
-        <w:rPr>
-          <w:b/>
-          <w:sz w:val="24"/>
-          <w:szCs w:val="24"/>
-        </w:rPr>
-        <w:t>Tesla | Prototype Engineer</w:t>
-      </w:r>
-    </w:p>
-    <w:p>
-      <w:pPr>
-        <w:spacing w:after="0" w:line="240" w:lineRule="auto"/>
-        <w:rPr>
-          <w:b/>
-          <w:sz w:val="24"/>
-          <w:szCs w:val="24"/>
-        </w:rPr>
-      </w:pPr>
-      <w:r>
-        <w:rPr>
-          <w:sz w:val="20"/>
-          <w:szCs w:val="20"/>
-        </w:rPr>
-        <w:t>August 2016 - December 2016</w:t>
-      </w:r>
-    </w:p>
-    <w:p>
-      <w:pPr>
-        <w:numPr>
-          <w:ilvl w:val="0"/>
-          <w:numId w:val="4"/>
-        </w:numPr>
-        <w:spacing w:after="0" w:line="240" w:lineRule="auto"/>
-        <w:ind w:left="270" w:hanging="270"/>
-        <w:contextualSpacing/>
-        <w:rPr>
-          <w:sz w:val="24"/>
-        </w:rPr>
-      </w:pPr>
-      <w:r>
-        <w:rPr>
-          <w:sz w:val="24"/>
-        </w:rPr>
-        <w:t xml:space="preserve">Designed test setups to validate integrity of new electric vehicle concepts -&gt; </w:t>
-      </w:r>
-      <w:r>
-        <w:rPr>
-          <w:sz w:val="24"/>
-        </w:rPr>
-        <w:t xml:space="preserve">Model 3, </w:t>
-      </w:r>
-      <w:r>
-        <w:rPr>
-          <w:sz w:val="24"/>
-        </w:rPr>
-        <w:t>Tesla Truck</w:t>
-      </w:r>
-    </w:p>
-    <w:p>
-      <w:pPr>
-        <w:numPr>
-          <w:ilvl w:val="0"/>
-          <w:numId w:val="4"/>
-        </w:numPr>
-        <w:spacing w:after="0" w:line="240" w:lineRule="auto"/>
-        <w:ind w:left="270" w:hanging="270"/>
-        <w:contextualSpacing/>
-        <w:rPr>
-          <w:sz w:val="24"/>
-        </w:rPr>
-      </w:pPr>
-      <w:r>
-        <w:rPr>
-          <w:sz w:val="24"/>
-        </w:rPr>
-        <w:t>Circuit Design, Board Testing, Signal Processing, Hardware Integration, and Controls Simulations</w:t>
-      </w:r>
-    </w:p>
-    <w:p>
-      <w:pPr>
-        <w:spacing w:after="0" w:line="240" w:lineRule="auto"/>
-        <w:contextualSpacing/>
-        <w:rPr>
-          <w:sz w:val="24"/>
-        </w:rPr>
-      </w:pPr>
+        <w:t>Hands on experience with various ro</w:t>
+      </w:r>
+      <w:r>
+        <w:rPr>
+          <w:sz w:val="24"/>
+        </w:rPr>
+        <w:t>bots, PLC and Embedded Systems for optimization</w:t>
+      </w:r>
     </w:p>
     <w:p>
       <w:pPr>
@@ -1073,7 +1097,7 @@
           <w:sz w:val="24"/>
           <w:szCs w:val="24"/>
         </w:rPr>
-        <w:t>Bus Safety System (Work Project)</w:t>
+        <w:t>Wind Tunnel Controller (Work Project)</w:t>
       </w:r>
     </w:p>
     <w:p>
@@ -1104,31 +1128,15 @@
           <w:sz w:val="24"/>
           <w:szCs w:val="24"/>
         </w:rPr>
-        <w:t xml:space="preserve">System </w:t>
-      </w:r>
-      <w:r>
-        <w:rPr>
-          <w:color w:val="000000"/>
-          <w:sz w:val="24"/>
-          <w:szCs w:val="24"/>
-        </w:rPr>
-        <w:t xml:space="preserve">warns pedestrians of oncoming busses via </w:t>
-      </w:r>
-      <w:r>
-        <w:rPr>
-          <w:color w:val="000000"/>
-          <w:sz w:val="24"/>
-          <w:szCs w:val="24"/>
-        </w:rPr>
-        <w:t xml:space="preserve">CAN inputs </w:t>
-      </w:r>
-      <w:r>
-        <w:rPr>
-          <w:color w:val="000000"/>
-          <w:sz w:val="24"/>
-          <w:szCs w:val="24"/>
-        </w:rPr>
-        <w:t>and audio/visual outputs</w:t>
+        <w:t xml:space="preserve">LabView control system </w:t>
+      </w:r>
+      <w:r>
+        <w:rPr>
+          <w:color w:val="000000"/>
+          <w:sz w:val="24"/>
+          <w:szCs w:val="24"/>
+        </w:rPr>
+        <w:t>and GUI design</w:t>
       </w:r>
     </w:p>
     <w:p>
@@ -1159,31 +1167,23 @@
           <w:sz w:val="24"/>
           <w:szCs w:val="24"/>
         </w:rPr>
-        <w:t>Developed</w:t>
-      </w:r>
-      <w:r>
-        <w:rPr>
-          <w:color w:val="000000"/>
-          <w:sz w:val="24"/>
-          <w:szCs w:val="24"/>
-        </w:rPr>
-        <w:t xml:space="preserve"> automotive rated</w:t>
-      </w:r>
-      <w:r>
-        <w:rPr>
-          <w:color w:val="000000"/>
-          <w:sz w:val="24"/>
-          <w:szCs w:val="24"/>
-        </w:rPr>
-        <w:t xml:space="preserve"> </w:t>
-      </w:r>
-      <w:r>
-        <w:rPr>
-          <w:color w:val="000000"/>
-          <w:sz w:val="24"/>
-          <w:szCs w:val="24"/>
-        </w:rPr>
-        <w:t>board with electrical isolation and ESD protection</w:t>
+        <w:t xml:space="preserve">Interfaced </w:t>
+      </w:r>
+      <w:r>
+        <w:rPr>
+          <w:color w:val="000000"/>
+          <w:sz w:val="24"/>
+          <w:szCs w:val="24"/>
+        </w:rPr>
+        <w:t>multiple sensors, implementing sensor fusion for</w:t>
+      </w:r>
+      <w:r>
+        <w:rPr>
+          <w:color w:val="000000"/>
+          <w:sz w:val="24"/>
+          <w:szCs w:val="24"/>
+        </w:rPr>
+        <w:t xml:space="preserve"> real-time road simulation</w:t>
       </w:r>
     </w:p>
     <w:p>
@@ -1214,15 +1214,7 @@
           <w:sz w:val="24"/>
           <w:szCs w:val="24"/>
         </w:rPr>
-        <w:t>Programm</w:t>
-      </w:r>
-      <w:r>
-        <w:rPr>
-          <w:color w:val="000000"/>
-          <w:sz w:val="24"/>
-          <w:szCs w:val="24"/>
-        </w:rPr>
-        <w:t>ed on Arduino IDE, prioritizing maintainability and development time</w:t>
+        <w:t>Created 3D visual simulation to see dynamic pressure changes over chassis of vehicle</w:t>
       </w:r>
     </w:p>
     <w:p>
@@ -1253,12 +1245,12 @@
           <w:sz w:val="24"/>
           <w:szCs w:val="24"/>
         </w:rPr>
-        <w:t>Circuit Design, PCB Fabrication, Firmware Development, and System Testing</w:t>
-      </w:r>
-    </w:p>
-    <w:p>
-      <w:pPr>
-        <w:spacing w:before="60" w:after="0" w:line="240" w:lineRule="auto"/>
+        <w:t>Implemented I/O data logging with dynamic data referencing for reverse video analysis</w:t>
+      </w:r>
+    </w:p>
+    <w:p>
+      <w:pPr>
+        <w:spacing w:before="100" w:after="0" w:line="240" w:lineRule="auto"/>
         <w:rPr>
           <w:b/>
           <w:color w:val="000000"/>
@@ -1311,21 +1303,7 @@
           <w:sz w:val="24"/>
           <w:szCs w:val="24"/>
         </w:rPr>
-        <w:t xml:space="preserve">Developed </w:t>
-      </w:r>
-      <w:r>
-        <w:rPr>
-          <w:sz w:val="24"/>
-          <w:szCs w:val="24"/>
-        </w:rPr>
-        <w:t>automated door lock</w:t>
-      </w:r>
-      <w:r>
-        <w:rPr>
-          <w:sz w:val="24"/>
-          <w:szCs w:val="24"/>
-        </w:rPr>
-        <w:t xml:space="preserve"> to eliminate </w:t>
+        <w:t xml:space="preserve">Developed product to eliminate </w:t>
       </w:r>
       <w:r>
         <w:rPr>
@@ -1346,7 +1324,7 @@
           <w:sz w:val="24"/>
           <w:szCs w:val="24"/>
         </w:rPr>
-        <w:t>herals</w:t>
+        <w:t>herals and introduce automation</w:t>
       </w:r>
     </w:p>
     <w:p>
@@ -1441,14 +1419,7 @@
           <w:sz w:val="24"/>
           <w:szCs w:val="24"/>
         </w:rPr>
-        <w:t>Design circuit</w:t>
-      </w:r>
-      <w:r>
-        <w:rPr>
-          <w:sz w:val="24"/>
-          <w:szCs w:val="24"/>
-        </w:rPr>
-        <w:t xml:space="preserve"> to interface with low voltage peripherals, minimizing power usage</w:t>
+        <w:t>Captured PCB schematic to interface with low voltage peripherals, minimizing power usage</w:t>
       </w:r>
     </w:p>
     <w:p>
@@ -1520,7 +1491,7 @@
     </w:p>
     <w:p>
       <w:pPr>
-        <w:spacing w:before="60" w:after="0" w:line="240" w:lineRule="auto"/>
+        <w:spacing w:before="100" w:after="0" w:line="240" w:lineRule="auto"/>
         <w:rPr>
           <w:b/>
           <w:color w:val="000000"/>
@@ -1670,8 +1641,7 @@
       <w:pPr>
         <w:spacing w:after="0" w:line="240" w:lineRule="auto"/>
         <w:rPr>
-          <w:sz w:val="14"/>
-          <w:szCs w:val="14"/>
+          <w:sz w:val="20"/>
         </w:rPr>
       </w:pPr>
     </w:p>
@@ -1690,7 +1660,7 @@
           <w:sz w:val="36"/>
           <w:szCs w:val="40"/>
         </w:rPr>
-        <w:t>Education</w:t>
+        <w:t>Accreditation</w:t>
       </w:r>
     </w:p>
     <w:p>
@@ -1710,7 +1680,27 @@
           <w:sz w:val="24"/>
           <w:szCs w:val="24"/>
         </w:rPr>
-        <w:t>Bachelor of Applied Sciences, Waterloo University</w:t>
+        <w:t>University of Waterloo,</w:t>
+      </w:r>
+    </w:p>
+    <w:p>
+      <w:pPr>
+        <w:spacing w:after="0" w:line="240" w:lineRule="auto"/>
+        <w:rPr>
+          <w:b/>
+          <w:color w:val="000000"/>
+          <w:sz w:val="24"/>
+          <w:szCs w:val="24"/>
+        </w:rPr>
+      </w:pPr>
+      <w:r>
+        <w:rPr>
+          <w:b/>
+          <w:color w:val="000000"/>
+          <w:sz w:val="24"/>
+          <w:szCs w:val="24"/>
+        </w:rPr>
+        <w:t>Bachelor of Applied Sciences</w:t>
       </w:r>
     </w:p>
     <w:p>
@@ -1780,8 +1770,8 @@
         <w:spacing w:after="0" w:line="240" w:lineRule="auto"/>
         <w:rPr>
           <w:color w:val="000000"/>
-          <w:sz w:val="14"/>
-          <w:szCs w:val="14"/>
+          <w:sz w:val="20"/>
+          <w:szCs w:val="24"/>
         </w:rPr>
       </w:pPr>
     </w:p>
@@ -1868,13 +1858,6 @@
           <w:szCs w:val="24"/>
         </w:rPr>
         <w:t>Space travel</w:t>
-      </w:r>
-      <w:r>
-        <w:rPr>
-          <w:sz w:val="24"/>
-          <w:szCs w:val="24"/>
-        </w:rPr>
-        <w:t xml:space="preserve"> and observation</w:t>
       </w:r>
     </w:p>
     <w:p>
@@ -2789,7 +2772,6 @@
   </w:latentStyles>
   <w:style w:type="paragraph" w:default="1" w:styleId="Normal">
     <w:name w:val="Normal"/>
-    <w:rsid w:val="005B103A"/>
   </w:style>
   <w:style w:type="paragraph" w:styleId="Heading1">
     <w:name w:val="heading 1"/>
@@ -3283,7 +3265,7 @@
 </file>
 
 <file path=customXml/itemProps1.xml><?xml version="1.0" encoding="utf-8"?>
-<ds:datastoreItem xmlns:ds="http://schemas.openxmlformats.org/officeDocument/2006/customXml" ds:itemID="{77F89BB3-699A-4EC0-906A-06C1374FCE27}">
+<ds:datastoreItem xmlns:ds="http://schemas.openxmlformats.org/officeDocument/2006/customXml" ds:itemID="{791685A1-7358-44E3-BA49-244E55A9F50B}">
   <ds:schemaRefs>
     <ds:schemaRef ds:uri="http://schemas.openxmlformats.org/officeDocument/2006/bibliography"/>
   </ds:schemaRefs>

--- a/MHoque_Resume.docx
+++ b/MHoque_Resume.docx
@@ -47,78 +47,76 @@
       <w:pPr>
         <w:spacing w:after="0" w:line="240" w:lineRule="auto"/>
         <w:rPr>
-          <w:sz w:val="28"/>
-          <w:szCs w:val="32"/>
-        </w:rPr>
-      </w:pPr>
-      <w:r>
-        <w:rPr>
-          <w:sz w:val="28"/>
-          <w:szCs w:val="32"/>
+          <w:sz w:val="26"/>
+          <w:szCs w:val="26"/>
+        </w:rPr>
+      </w:pPr>
+      <w:r>
+        <w:rPr>
+          <w:sz w:val="26"/>
+          <w:szCs w:val="26"/>
         </w:rPr>
         <w:t>Mechatronics Engineer</w:t>
       </w:r>
       <w:r>
         <w:rPr>
-          <w:sz w:val="28"/>
-          <w:szCs w:val="32"/>
-        </w:rPr>
-        <w:t xml:space="preserve">, P. </w:t>
-      </w:r>
-      <w:proofErr w:type="spellStart"/>
-      <w:r>
-        <w:rPr>
-          <w:sz w:val="28"/>
-          <w:szCs w:val="32"/>
-        </w:rPr>
-        <w:t>Eng</w:t>
-      </w:r>
-      <w:proofErr w:type="spellEnd"/>
-      <w:r>
-        <w:rPr>
-          <w:sz w:val="28"/>
-          <w:szCs w:val="32"/>
-        </w:rPr>
-        <w:t xml:space="preserve"> Candidate</w:t>
-      </w:r>
-    </w:p>
-    <w:p>
-      <w:pPr>
-        <w:spacing w:after="0" w:line="240" w:lineRule="auto"/>
-        <w:rPr>
-          <w:sz w:val="28"/>
-          <w:szCs w:val="32"/>
-        </w:rPr>
-      </w:pPr>
-      <w:r>
-        <w:rPr>
-          <w:sz w:val="28"/>
-          <w:szCs w:val="32"/>
-        </w:rPr>
-        <w:t>University of Waterloo</w:t>
-      </w:r>
-      <w:r>
-        <w:rPr>
-          <w:sz w:val="28"/>
-          <w:szCs w:val="32"/>
-        </w:rPr>
-        <w:t>, Graduate 2018</w:t>
+          <w:sz w:val="26"/>
+          <w:szCs w:val="26"/>
+        </w:rPr>
+        <w:t>, U</w:t>
+      </w:r>
+      <w:r>
+        <w:rPr>
+          <w:sz w:val="26"/>
+          <w:szCs w:val="26"/>
+        </w:rPr>
+        <w:t>’</w:t>
       </w:r>
       <w:bookmarkStart w:id="0" w:name="_GoBack"/>
       <w:bookmarkEnd w:id="0"/>
-    </w:p>
-    <w:p>
-      <w:pPr>
-        <w:spacing w:after="0" w:line="240" w:lineRule="auto"/>
-        <w:rPr>
-          <w:sz w:val="36"/>
+      <w:r>
+        <w:rPr>
+          <w:sz w:val="26"/>
+          <w:szCs w:val="26"/>
+        </w:rPr>
+        <w:t>Waterloo, Grad 2018</w:t>
+      </w:r>
+    </w:p>
+    <w:p>
+      <w:pPr>
+        <w:spacing w:after="0" w:line="240" w:lineRule="auto"/>
+        <w:rPr>
+          <w:sz w:val="26"/>
+          <w:szCs w:val="26"/>
+        </w:rPr>
+      </w:pPr>
+      <w:r>
+        <w:rPr>
+          <w:sz w:val="26"/>
+          <w:szCs w:val="26"/>
+        </w:rPr>
+        <w:t xml:space="preserve">San Francisco, </w:t>
+      </w:r>
+      <w:r>
+        <w:rPr>
+          <w:sz w:val="26"/>
+          <w:szCs w:val="26"/>
+        </w:rPr>
+        <w:t>California, US</w:t>
+      </w:r>
+    </w:p>
+    <w:p>
+      <w:pPr>
+        <w:spacing w:after="0" w:line="240" w:lineRule="auto"/>
+        <w:rPr>
+          <w:sz w:val="32"/>
           <w:szCs w:val="40"/>
         </w:rPr>
       </w:pPr>
       <w:r>
         <w:rPr>
           <w:color w:val="00B0F0"/>
-          <w:sz w:val="36"/>
+          <w:sz w:val="32"/>
           <w:szCs w:val="40"/>
         </w:rPr>
         <w:t>Contact Information</w:t>
@@ -196,14 +194,7 @@
           <w:sz w:val="24"/>
           <w:szCs w:val="26"/>
         </w:rPr>
-        <w:t>https://</w:t>
-      </w:r>
-      <w:r>
-        <w:rPr>
-          <w:sz w:val="24"/>
-          <w:szCs w:val="26"/>
-        </w:rPr>
-        <w:t>mahmubulh.github.io</w:t>
+        <w:t>https://mahmubulh.github.io/</w:t>
       </w:r>
     </w:p>
     <w:p>
@@ -238,8 +229,8 @@
         <w:spacing w:after="0" w:line="240" w:lineRule="auto"/>
         <w:rPr>
           <w:color w:val="00B0F0"/>
-          <w:sz w:val="10"/>
-          <w:szCs w:val="10"/>
+          <w:sz w:val="6"/>
+          <w:szCs w:val="6"/>
         </w:rPr>
         <w:sectPr>
           <w:type w:val="continuous"/>
@@ -264,7 +255,7 @@
           <w:sz w:val="36"/>
           <w:szCs w:val="40"/>
         </w:rPr>
-        <w:t>Skillset</w:t>
+        <w:t>Technical Skillset</w:t>
       </w:r>
     </w:p>
     <w:p>
@@ -282,6 +273,360 @@
           <w:sz w:val="24"/>
           <w:szCs w:val="24"/>
         </w:rPr>
+        <w:t>Firmware/Hardware</w:t>
+      </w:r>
+    </w:p>
+    <w:p>
+      <w:pPr>
+        <w:numPr>
+          <w:ilvl w:val="0"/>
+          <w:numId w:val="4"/>
+        </w:numPr>
+        <w:spacing w:after="0" w:line="240" w:lineRule="auto"/>
+        <w:ind w:left="270" w:hanging="270"/>
+        <w:contextualSpacing/>
+        <w:rPr>
+          <w:sz w:val="24"/>
+        </w:rPr>
+      </w:pPr>
+      <w:r>
+        <w:rPr>
+          <w:sz w:val="24"/>
+        </w:rPr>
+        <w:t>La</w:t>
+      </w:r>
+      <w:r>
+        <w:rPr>
+          <w:sz w:val="24"/>
+        </w:rPr>
+        <w:t>n</w:t>
+      </w:r>
+      <w:r>
+        <w:rPr>
+          <w:sz w:val="24"/>
+        </w:rPr>
+        <w:t>gu</w:t>
+      </w:r>
+      <w:r>
+        <w:rPr>
+          <w:sz w:val="24"/>
+        </w:rPr>
+        <w:t>ag</w:t>
+      </w:r>
+      <w:r>
+        <w:rPr>
+          <w:sz w:val="24"/>
+        </w:rPr>
+        <w:t>e</w:t>
+      </w:r>
+      <w:r>
+        <w:rPr>
+          <w:sz w:val="24"/>
+        </w:rPr>
+        <w:t xml:space="preserve"> |</w:t>
+      </w:r>
+      <w:r>
+        <w:rPr>
+          <w:sz w:val="24"/>
+        </w:rPr>
+        <w:t xml:space="preserve"> </w:t>
+      </w:r>
+      <w:r>
+        <w:rPr>
+          <w:i/>
+          <w:sz w:val="24"/>
+        </w:rPr>
+        <w:t xml:space="preserve">C, </w:t>
+      </w:r>
+      <w:r>
+        <w:rPr>
+          <w:i/>
+          <w:sz w:val="24"/>
+        </w:rPr>
+        <w:t xml:space="preserve">C++, </w:t>
+      </w:r>
+      <w:r>
+        <w:rPr>
+          <w:i/>
+          <w:sz w:val="24"/>
+        </w:rPr>
+        <w:t>Python</w:t>
+      </w:r>
+    </w:p>
+    <w:p>
+      <w:pPr>
+        <w:numPr>
+          <w:ilvl w:val="0"/>
+          <w:numId w:val="4"/>
+        </w:numPr>
+        <w:spacing w:after="0" w:line="240" w:lineRule="auto"/>
+        <w:ind w:left="270" w:hanging="270"/>
+        <w:contextualSpacing/>
+        <w:rPr>
+          <w:sz w:val="24"/>
+        </w:rPr>
+      </w:pPr>
+      <w:r>
+        <w:rPr>
+          <w:sz w:val="24"/>
+        </w:rPr>
+        <w:t>MCU</w:t>
+      </w:r>
+      <w:r>
+        <w:rPr>
+          <w:sz w:val="24"/>
+        </w:rPr>
+        <w:t xml:space="preserve"> |</w:t>
+      </w:r>
+      <w:r>
+        <w:rPr>
+          <w:i/>
+          <w:sz w:val="24"/>
+        </w:rPr>
+        <w:t xml:space="preserve"> </w:t>
+      </w:r>
+      <w:r>
+        <w:rPr>
+          <w:i/>
+          <w:sz w:val="24"/>
+        </w:rPr>
+        <w:t>STMicro, PIC</w:t>
+      </w:r>
+      <w:r>
+        <w:rPr>
+          <w:i/>
+          <w:sz w:val="24"/>
+        </w:rPr>
+        <w:t>, Renesas</w:t>
+      </w:r>
+      <w:r>
+        <w:rPr>
+          <w:i/>
+          <w:sz w:val="24"/>
+        </w:rPr>
+        <w:t>,</w:t>
+      </w:r>
+      <w:r>
+        <w:rPr>
+          <w:sz w:val="24"/>
+        </w:rPr>
+        <w:t xml:space="preserve"> </w:t>
+      </w:r>
+      <w:r>
+        <w:rPr>
+          <w:i/>
+          <w:sz w:val="24"/>
+        </w:rPr>
+        <w:t>Arduin</w:t>
+      </w:r>
+      <w:r>
+        <w:rPr>
+          <w:i/>
+          <w:sz w:val="24"/>
+        </w:rPr>
+        <w:t>o</w:t>
+      </w:r>
+      <w:r>
+        <w:rPr>
+          <w:i/>
+          <w:sz w:val="24"/>
+        </w:rPr>
+        <w:t xml:space="preserve"> </w:t>
+      </w:r>
+    </w:p>
+    <w:p>
+      <w:pPr>
+        <w:numPr>
+          <w:ilvl w:val="0"/>
+          <w:numId w:val="4"/>
+        </w:numPr>
+        <w:spacing w:after="0" w:line="240" w:lineRule="auto"/>
+        <w:ind w:left="270" w:hanging="270"/>
+        <w:contextualSpacing/>
+        <w:rPr>
+          <w:sz w:val="24"/>
+        </w:rPr>
+      </w:pPr>
+      <w:r>
+        <w:rPr>
+          <w:sz w:val="24"/>
+        </w:rPr>
+        <w:t>IDE</w:t>
+      </w:r>
+      <w:r>
+        <w:rPr>
+          <w:sz w:val="24"/>
+        </w:rPr>
+        <w:t xml:space="preserve"> |</w:t>
+      </w:r>
+      <w:r>
+        <w:rPr>
+          <w:sz w:val="24"/>
+        </w:rPr>
+        <w:t xml:space="preserve"> </w:t>
+      </w:r>
+      <w:r>
+        <w:rPr>
+          <w:i/>
+          <w:sz w:val="24"/>
+        </w:rPr>
+        <w:t>iAR Embedded, Atmel Studio, MPLab</w:t>
+      </w:r>
+    </w:p>
+    <w:p>
+      <w:pPr>
+        <w:numPr>
+          <w:ilvl w:val="0"/>
+          <w:numId w:val="4"/>
+        </w:numPr>
+        <w:spacing w:after="0" w:line="240" w:lineRule="auto"/>
+        <w:ind w:left="270" w:hanging="270"/>
+        <w:contextualSpacing/>
+        <w:rPr>
+          <w:sz w:val="24"/>
+        </w:rPr>
+      </w:pPr>
+      <w:r>
+        <w:rPr>
+          <w:sz w:val="24"/>
+        </w:rPr>
+        <w:t xml:space="preserve">Communication | </w:t>
+      </w:r>
+      <w:r>
+        <w:rPr>
+          <w:i/>
+          <w:sz w:val="24"/>
+        </w:rPr>
+        <w:t>SPI, I</w:t>
+      </w:r>
+      <w:r>
+        <w:rPr>
+          <w:i/>
+          <w:sz w:val="24"/>
+          <w:vertAlign w:val="superscript"/>
+        </w:rPr>
+        <w:t>2</w:t>
+      </w:r>
+      <w:r>
+        <w:rPr>
+          <w:i/>
+          <w:sz w:val="24"/>
+        </w:rPr>
+        <w:t>C, UART, USB</w:t>
+      </w:r>
+      <w:r>
+        <w:rPr>
+          <w:sz w:val="24"/>
+        </w:rPr>
+        <w:t xml:space="preserve"> </w:t>
+      </w:r>
+    </w:p>
+    <w:p>
+      <w:pPr>
+        <w:spacing w:before="60" w:after="0" w:line="240" w:lineRule="auto"/>
+        <w:rPr>
+          <w:b/>
+          <w:sz w:val="24"/>
+          <w:szCs w:val="24"/>
+        </w:rPr>
+      </w:pPr>
+      <w:r>
+        <w:rPr>
+          <w:b/>
+          <w:sz w:val="24"/>
+          <w:szCs w:val="24"/>
+        </w:rPr>
+        <w:t>Controls</w:t>
+      </w:r>
+    </w:p>
+    <w:p>
+      <w:pPr>
+        <w:numPr>
+          <w:ilvl w:val="0"/>
+          <w:numId w:val="4"/>
+        </w:numPr>
+        <w:spacing w:after="0" w:line="240" w:lineRule="auto"/>
+        <w:ind w:left="270" w:hanging="270"/>
+        <w:contextualSpacing/>
+        <w:rPr>
+          <w:sz w:val="24"/>
+        </w:rPr>
+      </w:pPr>
+      <w:r>
+        <w:rPr>
+          <w:sz w:val="24"/>
+        </w:rPr>
+        <w:t xml:space="preserve">Control System Design </w:t>
+      </w:r>
+      <w:r>
+        <w:rPr>
+          <w:sz w:val="24"/>
+        </w:rPr>
+        <w:t xml:space="preserve">| </w:t>
+      </w:r>
+      <w:r>
+        <w:rPr>
+          <w:i/>
+          <w:sz w:val="24"/>
+        </w:rPr>
+        <w:t>PID, State Space</w:t>
+      </w:r>
+    </w:p>
+    <w:p>
+      <w:pPr>
+        <w:numPr>
+          <w:ilvl w:val="0"/>
+          <w:numId w:val="4"/>
+        </w:numPr>
+        <w:spacing w:after="0" w:line="240" w:lineRule="auto"/>
+        <w:ind w:left="270" w:hanging="270"/>
+        <w:contextualSpacing/>
+        <w:rPr>
+          <w:sz w:val="24"/>
+        </w:rPr>
+      </w:pPr>
+      <w:r>
+        <w:rPr>
+          <w:sz w:val="24"/>
+        </w:rPr>
+        <w:t>Use of Matlab, Simulink, and LabVIEW</w:t>
+      </w:r>
+    </w:p>
+    <w:p>
+      <w:pPr>
+        <w:numPr>
+          <w:ilvl w:val="0"/>
+          <w:numId w:val="4"/>
+        </w:numPr>
+        <w:spacing w:after="0" w:line="240" w:lineRule="auto"/>
+        <w:ind w:left="270" w:hanging="270"/>
+        <w:contextualSpacing/>
+        <w:rPr>
+          <w:sz w:val="24"/>
+        </w:rPr>
+      </w:pPr>
+      <w:r>
+        <w:rPr>
+          <w:sz w:val="24"/>
+        </w:rPr>
+        <w:t>Test Automation for Data Acquisition/Analysis</w:t>
+      </w:r>
+    </w:p>
+    <w:p>
+      <w:pPr>
+        <w:spacing w:before="60" w:after="0" w:line="240" w:lineRule="auto"/>
+        <w:rPr>
+          <w:b/>
+          <w:sz w:val="24"/>
+          <w:szCs w:val="24"/>
+        </w:rPr>
+      </w:pPr>
+      <w:r>
+        <w:rPr>
+          <w:b/>
+          <w:sz w:val="24"/>
+          <w:szCs w:val="24"/>
+        </w:rPr>
         <w:t>Electrical</w:t>
       </w:r>
     </w:p>
@@ -302,28 +647,15 @@
         <w:rPr>
           <w:sz w:val="24"/>
         </w:rPr>
-        <w:t>Mixed Signal Electronic</w:t>
-      </w:r>
-      <w:r>
-        <w:rPr>
-          <w:sz w:val="24"/>
-        </w:rPr>
-        <w:t xml:space="preserve"> Design</w:t>
-      </w:r>
-      <w:r>
-        <w:rPr>
-          <w:sz w:val="24"/>
-        </w:rPr>
-        <w:t xml:space="preserve"> | </w:t>
-      </w:r>
-      <w:proofErr w:type="spellStart"/>
-      <w:r>
-        <w:rPr>
+        <w:t xml:space="preserve">Mixed Signal Electronic Design | </w:t>
+      </w:r>
+      <w:r>
+        <w:rPr>
+          <w:i/>
           <w:sz w:val="24"/>
         </w:rPr>
         <w:t>LTSpice</w:t>
       </w:r>
-      <w:proofErr w:type="spellEnd"/>
     </w:p>
     <w:p>
       <w:pPr>
@@ -342,7 +674,27 @@
         <w:rPr>
           <w:sz w:val="24"/>
         </w:rPr>
-        <w:t>Circuit Testing/Optimization</w:t>
+        <w:t>Schematic</w:t>
+      </w:r>
+      <w:r>
+        <w:rPr>
+          <w:sz w:val="24"/>
+        </w:rPr>
+        <w:t xml:space="preserve"> Capture | </w:t>
+      </w:r>
+      <w:r>
+        <w:rPr>
+          <w:i/>
+          <w:sz w:val="24"/>
+        </w:rPr>
+        <w:t>Altium, OrCAD</w:t>
+      </w:r>
+      <w:r>
+        <w:rPr>
+          <w:i/>
+          <w:sz w:val="24"/>
+        </w:rPr>
+        <w:t>, PADs</w:t>
       </w:r>
     </w:p>
     <w:p>
@@ -362,7 +714,38 @@
         <w:rPr>
           <w:sz w:val="24"/>
         </w:rPr>
-        <w:t>Power Integrity, Signal Filtering</w:t>
+        <w:t xml:space="preserve">Test </w:t>
+      </w:r>
+      <w:r>
+        <w:rPr>
+          <w:sz w:val="24"/>
+        </w:rPr>
+        <w:t xml:space="preserve">| </w:t>
+      </w:r>
+      <w:r>
+        <w:rPr>
+          <w:i/>
+          <w:sz w:val="24"/>
+        </w:rPr>
+        <w:t>Oscilloscope, DMM, PSU, Logic Analyzer</w:t>
+      </w:r>
+    </w:p>
+    <w:p>
+      <w:pPr>
+        <w:spacing w:before="60" w:after="0" w:line="240" w:lineRule="auto"/>
+        <w:rPr>
+          <w:b/>
+          <w:sz w:val="24"/>
+          <w:szCs w:val="24"/>
+        </w:rPr>
+      </w:pPr>
+      <w:r>
+        <w:rPr>
+          <w:b/>
+          <w:sz w:val="24"/>
+          <w:szCs w:val="24"/>
+        </w:rPr>
+        <w:t>Mechanical</w:t>
       </w:r>
     </w:p>
     <w:p>
@@ -372,192 +755,6 @@
           <w:numId w:val="4"/>
         </w:numPr>
         <w:spacing w:after="0" w:line="240" w:lineRule="auto"/>
-        <w:ind w:left="270" w:hanging="270"/>
-        <w:contextualSpacing/>
-        <w:rPr>
-          <w:sz w:val="24"/>
-        </w:rPr>
-      </w:pPr>
-      <w:r>
-        <w:rPr>
-          <w:sz w:val="24"/>
-        </w:rPr>
-        <w:t>PCB Design, Schematic Capture</w:t>
-      </w:r>
-      <w:r>
-        <w:rPr>
-          <w:sz w:val="24"/>
-        </w:rPr>
-        <w:t xml:space="preserve"> | Altium, Eagle</w:t>
-      </w:r>
-    </w:p>
-    <w:p>
-      <w:pPr>
-        <w:spacing w:before="100" w:after="0" w:line="240" w:lineRule="auto"/>
-        <w:rPr>
-          <w:b/>
-          <w:sz w:val="24"/>
-          <w:szCs w:val="24"/>
-        </w:rPr>
-      </w:pPr>
-      <w:r>
-        <w:rPr>
-          <w:b/>
-          <w:sz w:val="24"/>
-          <w:szCs w:val="24"/>
-        </w:rPr>
-        <w:t>Hardware</w:t>
-      </w:r>
-    </w:p>
-    <w:p>
-      <w:pPr>
-        <w:numPr>
-          <w:ilvl w:val="0"/>
-          <w:numId w:val="4"/>
-        </w:numPr>
-        <w:spacing w:after="0" w:line="240" w:lineRule="auto"/>
-        <w:ind w:left="270" w:hanging="270"/>
-        <w:contextualSpacing/>
-        <w:rPr>
-          <w:sz w:val="24"/>
-        </w:rPr>
-      </w:pPr>
-      <w:r>
-        <w:rPr>
-          <w:sz w:val="24"/>
-        </w:rPr>
-        <w:t>Hardware Rapid Prototyping</w:t>
-      </w:r>
-    </w:p>
-    <w:p>
-      <w:pPr>
-        <w:numPr>
-          <w:ilvl w:val="0"/>
-          <w:numId w:val="4"/>
-        </w:numPr>
-        <w:spacing w:after="0" w:line="240" w:lineRule="auto"/>
-        <w:ind w:left="270" w:hanging="270"/>
-        <w:contextualSpacing/>
-        <w:rPr>
-          <w:sz w:val="24"/>
-        </w:rPr>
-      </w:pPr>
-      <w:r>
-        <w:rPr>
-          <w:sz w:val="24"/>
-        </w:rPr>
-        <w:t xml:space="preserve">Control System Design | </w:t>
-      </w:r>
-      <w:r>
-        <w:rPr>
-          <w:sz w:val="24"/>
-        </w:rPr>
-        <w:t xml:space="preserve">Implement, </w:t>
-      </w:r>
-      <w:r>
-        <w:rPr>
-          <w:sz w:val="24"/>
-        </w:rPr>
-        <w:t>Simulations</w:t>
-      </w:r>
-    </w:p>
-    <w:p>
-      <w:pPr>
-        <w:numPr>
-          <w:ilvl w:val="0"/>
-          <w:numId w:val="4"/>
-        </w:numPr>
-        <w:spacing w:after="0" w:line="240" w:lineRule="auto"/>
-        <w:ind w:left="270" w:hanging="270"/>
-        <w:contextualSpacing/>
-        <w:rPr>
-          <w:sz w:val="24"/>
-        </w:rPr>
-      </w:pPr>
-      <w:r>
-        <w:rPr>
-          <w:sz w:val="24"/>
-        </w:rPr>
-        <w:t>Data Acquisition with Test Automation</w:t>
-      </w:r>
-    </w:p>
-    <w:p>
-      <w:pPr>
-        <w:numPr>
-          <w:ilvl w:val="0"/>
-          <w:numId w:val="4"/>
-        </w:numPr>
-        <w:spacing w:after="0" w:line="240" w:lineRule="auto"/>
-        <w:ind w:left="270" w:hanging="270"/>
-        <w:contextualSpacing/>
-        <w:rPr>
-          <w:sz w:val="24"/>
-        </w:rPr>
-      </w:pPr>
-      <w:r>
-        <w:rPr>
-          <w:sz w:val="24"/>
-        </w:rPr>
-        <w:t xml:space="preserve">Firmware Programming | </w:t>
-      </w:r>
-      <w:r>
-        <w:rPr>
-          <w:sz w:val="24"/>
-        </w:rPr>
-        <w:t xml:space="preserve">FPGA, ASIC, PLC, </w:t>
-      </w:r>
-      <w:r>
-        <w:rPr>
-          <w:sz w:val="24"/>
-        </w:rPr>
-        <w:t>HMI</w:t>
-      </w:r>
-    </w:p>
-    <w:p>
-      <w:pPr>
-        <w:numPr>
-          <w:ilvl w:val="0"/>
-          <w:numId w:val="4"/>
-        </w:numPr>
-        <w:spacing w:after="0" w:line="240" w:lineRule="auto"/>
-        <w:ind w:left="270" w:hanging="270"/>
-        <w:contextualSpacing/>
-        <w:rPr>
-          <w:sz w:val="24"/>
-        </w:rPr>
-      </w:pPr>
-      <w:r>
-        <w:rPr>
-          <w:sz w:val="24"/>
-        </w:rPr>
-        <w:t>Use of Matlab, Simulink, and LabVIEW</w:t>
-      </w:r>
-    </w:p>
-    <w:p>
-      <w:pPr>
-        <w:spacing w:before="100" w:after="0" w:line="240" w:lineRule="auto"/>
-        <w:rPr>
-          <w:b/>
-          <w:sz w:val="24"/>
-          <w:szCs w:val="24"/>
-        </w:rPr>
-      </w:pPr>
-      <w:r>
-        <w:rPr>
-          <w:b/>
-          <w:sz w:val="24"/>
-          <w:szCs w:val="24"/>
-        </w:rPr>
-        <w:t>Mechanical</w:t>
-      </w:r>
-    </w:p>
-    <w:p>
-      <w:pPr>
-        <w:numPr>
-          <w:ilvl w:val="0"/>
-          <w:numId w:val="4"/>
-        </w:numPr>
-        <w:spacing w:after="0" w:line="240" w:lineRule="auto"/>
         <w:contextualSpacing/>
         <w:rPr>
           <w:sz w:val="24"/>
@@ -579,7 +776,14 @@
         <w:rPr>
           <w:sz w:val="24"/>
         </w:rPr>
-        <w:t xml:space="preserve"> AutoCAD, SolidWorks, Catia</w:t>
+        <w:t xml:space="preserve"> </w:t>
+      </w:r>
+      <w:r>
+        <w:rPr>
+          <w:i/>
+          <w:sz w:val="24"/>
+        </w:rPr>
+        <w:t>AutoCAD, SolidWorks, Catia</w:t>
       </w:r>
     </w:p>
     <w:p>
@@ -604,18 +808,21 @@
       </w:r>
       <w:r>
         <w:rPr>
+          <w:i/>
           <w:sz w:val="24"/>
         </w:rPr>
         <w:t>FEA</w:t>
       </w:r>
       <w:r>
         <w:rPr>
+          <w:i/>
           <w:sz w:val="24"/>
         </w:rPr>
         <w:t xml:space="preserve">, </w:t>
       </w:r>
       <w:r>
         <w:rPr>
+          <w:i/>
           <w:sz w:val="24"/>
         </w:rPr>
         <w:t>Materials, Thermal</w:t>
@@ -637,56 +844,12 @@
         <w:rPr>
           <w:sz w:val="24"/>
         </w:rPr>
-        <w:t xml:space="preserve">Manufacturing Design | Six Sigma, </w:t>
-      </w:r>
-      <w:r>
-        <w:rPr>
-          <w:sz w:val="24"/>
-        </w:rPr>
-        <w:t>Lean</w:t>
-      </w:r>
-    </w:p>
-    <w:p>
-      <w:pPr>
-        <w:numPr>
-          <w:ilvl w:val="0"/>
-          <w:numId w:val="4"/>
-        </w:numPr>
-        <w:spacing w:after="0" w:line="240" w:lineRule="auto"/>
-        <w:contextualSpacing/>
-        <w:rPr>
-          <w:sz w:val="24"/>
-        </w:rPr>
-      </w:pPr>
-      <w:r>
-        <w:rPr>
-          <w:sz w:val="24"/>
-        </w:rPr>
         <w:t>Design of Electromechanical Systems</w:t>
       </w:r>
     </w:p>
     <w:p>
       <w:pPr>
-        <w:numPr>
-          <w:ilvl w:val="0"/>
-          <w:numId w:val="4"/>
-        </w:numPr>
-        <w:spacing w:after="0" w:line="240" w:lineRule="auto"/>
-        <w:contextualSpacing/>
-        <w:rPr>
-          <w:sz w:val="24"/>
-        </w:rPr>
-      </w:pPr>
-      <w:r>
-        <w:rPr>
-          <w:sz w:val="24"/>
-        </w:rPr>
-        <w:t>Reliability Testing, Analysis of Results</w:t>
-      </w:r>
-    </w:p>
-    <w:p>
-      <w:pPr>
-        <w:spacing w:before="100" w:after="0" w:line="240" w:lineRule="auto"/>
+        <w:spacing w:before="60" w:after="0" w:line="240" w:lineRule="auto"/>
         <w:rPr>
           <w:b/>
           <w:color w:val="000000"/>
@@ -730,7 +893,14 @@
           <w:color w:val="000000"/>
           <w:sz w:val="24"/>
         </w:rPr>
-        <w:t>Keen Eye for Details</w:t>
+        <w:t>Strong Team Leadership</w:t>
+      </w:r>
+      <w:r>
+        <w:rPr>
+          <w:color w:val="000000"/>
+          <w:sz w:val="24"/>
+        </w:rPr>
+        <w:t xml:space="preserve"> </w:t>
       </w:r>
     </w:p>
     <w:p>
@@ -788,22 +958,23 @@
           <w:color w:val="000000"/>
           <w:sz w:val="24"/>
         </w:rPr>
+        <w:t xml:space="preserve">Effective </w:t>
+      </w:r>
+      <w:r>
+        <w:rPr>
+          <w:color w:val="000000"/>
+          <w:sz w:val="24"/>
+        </w:rPr>
         <w:t>Project Management</w:t>
       </w:r>
-      <w:r>
-        <w:rPr>
-          <w:color w:val="000000"/>
-          <w:sz w:val="24"/>
-        </w:rPr>
-        <w:t xml:space="preserve"> | Budget, Schedule, Specs</w:t>
-      </w:r>
-    </w:p>
-    <w:p>
-      <w:pPr>
-        <w:spacing w:after="0" w:line="240" w:lineRule="auto"/>
-        <w:rPr>
-          <w:color w:val="000000"/>
-          <w:sz w:val="20"/>
+    </w:p>
+    <w:p>
+      <w:pPr>
+        <w:spacing w:after="0" w:line="240" w:lineRule="auto"/>
+        <w:rPr>
+          <w:color w:val="000000"/>
+          <w:sz w:val="14"/>
+          <w:szCs w:val="14"/>
         </w:rPr>
       </w:pPr>
     </w:p>
@@ -846,7 +1017,7 @@
           <w:sz w:val="24"/>
           <w:szCs w:val="24"/>
         </w:rPr>
-        <w:t>Stantec Consulting | Electrical Design Engineer</w:t>
+        <w:t>RMF Design | Hardware/Firmware Engineer</w:t>
       </w:r>
     </w:p>
     <w:p>
@@ -863,157 +1034,21 @@
           <w:sz w:val="20"/>
           <w:szCs w:val="20"/>
         </w:rPr>
-        <w:t>May 2017 - August 2017</w:t>
-      </w:r>
-    </w:p>
-    <w:p>
-      <w:pPr>
-        <w:numPr>
-          <w:ilvl w:val="0"/>
-          <w:numId w:val="4"/>
-        </w:numPr>
-        <w:spacing w:after="0" w:line="240" w:lineRule="auto"/>
-        <w:ind w:left="270" w:hanging="270"/>
-        <w:contextualSpacing/>
-        <w:rPr>
-          <w:sz w:val="24"/>
-        </w:rPr>
-      </w:pPr>
-      <w:r>
-        <w:rPr>
-          <w:sz w:val="24"/>
-        </w:rPr>
-        <w:t>Designed Revit electrical schematics, accounting for lighting, security, and acoustics</w:t>
-      </w:r>
-    </w:p>
-    <w:p>
-      <w:pPr>
-        <w:numPr>
-          <w:ilvl w:val="0"/>
-          <w:numId w:val="4"/>
-        </w:numPr>
-        <w:spacing w:after="0" w:line="240" w:lineRule="auto"/>
-        <w:ind w:left="270" w:hanging="270"/>
-        <w:contextualSpacing/>
-        <w:rPr>
-          <w:sz w:val="24"/>
-        </w:rPr>
-      </w:pPr>
-      <w:r>
-        <w:rPr>
-          <w:sz w:val="24"/>
-        </w:rPr>
-        <w:t>Analyzed 3 Phase, High voltage, AC power and proper transformer rating, adhering to CSA</w:t>
-      </w:r>
-    </w:p>
-    <w:p>
-      <w:pPr>
-        <w:spacing w:before="100" w:after="0" w:line="240" w:lineRule="auto"/>
-        <w:rPr>
-          <w:b/>
-          <w:sz w:val="24"/>
-          <w:szCs w:val="24"/>
-        </w:rPr>
-      </w:pPr>
-      <w:r>
-        <w:rPr>
-          <w:b/>
-          <w:sz w:val="24"/>
-          <w:szCs w:val="24"/>
-        </w:rPr>
-        <w:t>Tesla | Prototype Engineer</w:t>
-      </w:r>
-    </w:p>
-    <w:p>
-      <w:pPr>
-        <w:spacing w:after="0" w:line="240" w:lineRule="auto"/>
-        <w:rPr>
-          <w:b/>
-          <w:sz w:val="24"/>
-          <w:szCs w:val="24"/>
-        </w:rPr>
-      </w:pPr>
+        <w:t>May 2018</w:t>
+      </w:r>
       <w:r>
         <w:rPr>
           <w:sz w:val="20"/>
           <w:szCs w:val="20"/>
         </w:rPr>
-        <w:t>August 2016 - December 2016</w:t>
-      </w:r>
-    </w:p>
-    <w:p>
-      <w:pPr>
-        <w:numPr>
-          <w:ilvl w:val="0"/>
-          <w:numId w:val="4"/>
-        </w:numPr>
-        <w:spacing w:after="0" w:line="240" w:lineRule="auto"/>
-        <w:ind w:left="270" w:hanging="270"/>
-        <w:contextualSpacing/>
-        <w:rPr>
-          <w:sz w:val="24"/>
-        </w:rPr>
-      </w:pPr>
-      <w:r>
-        <w:rPr>
-          <w:sz w:val="24"/>
-        </w:rPr>
-        <w:t>Designed test setups to validate integrity of new electric vehicle concepts -&gt; Tesla Truck</w:t>
-      </w:r>
-    </w:p>
-    <w:p>
-      <w:pPr>
-        <w:numPr>
-          <w:ilvl w:val="0"/>
-          <w:numId w:val="4"/>
-        </w:numPr>
-        <w:spacing w:after="0" w:line="240" w:lineRule="auto"/>
-        <w:ind w:left="270" w:hanging="270"/>
-        <w:contextualSpacing/>
-        <w:rPr>
-          <w:sz w:val="24"/>
-        </w:rPr>
-      </w:pPr>
-      <w:r>
-        <w:rPr>
-          <w:sz w:val="24"/>
-        </w:rPr>
-        <w:t>Circuit Design, Board Testing, Signal Processing, Hardware Integration, and Controls Simulations</w:t>
-      </w:r>
-    </w:p>
-    <w:p>
-      <w:pPr>
-        <w:spacing w:before="100" w:after="0" w:line="240" w:lineRule="auto"/>
-        <w:rPr>
-          <w:b/>
-          <w:sz w:val="24"/>
-          <w:szCs w:val="24"/>
-        </w:rPr>
-      </w:pPr>
-      <w:r>
-        <w:rPr>
-          <w:b/>
-          <w:sz w:val="24"/>
-          <w:szCs w:val="24"/>
-        </w:rPr>
-        <w:t>Canadian General Tower | Electrical Engineer</w:t>
-      </w:r>
-    </w:p>
-    <w:p>
-      <w:pPr>
-        <w:spacing w:after="0" w:line="240" w:lineRule="auto"/>
-        <w:rPr>
-          <w:b/>
-          <w:sz w:val="24"/>
-          <w:szCs w:val="24"/>
-        </w:rPr>
-      </w:pPr>
+        <w:t xml:space="preserve"> - </w:t>
+      </w:r>
       <w:r>
         <w:rPr>
           <w:sz w:val="20"/>
           <w:szCs w:val="20"/>
         </w:rPr>
-        <w:t>December 2014 - May 2015</w:t>
+        <w:t>Present</w:t>
       </w:r>
     </w:p>
     <w:p>
@@ -1033,7 +1068,7 @@
         <w:rPr>
           <w:sz w:val="24"/>
         </w:rPr>
-        <w:t>Designed controls simulation of entire weld lines to improve manufacturing efficiency by 140%</w:t>
+        <w:t>Responsible for hardware design, firmware development, and design validation of products</w:t>
       </w:r>
     </w:p>
     <w:p>
@@ -1053,14 +1088,179 @@
         <w:rPr>
           <w:sz w:val="24"/>
         </w:rPr>
-        <w:t>Hands on experience with various ro</w:t>
-      </w:r>
-      <w:r>
-        <w:rPr>
-          <w:sz w:val="24"/>
-        </w:rPr>
-        <w:t>bots, PLC and Embedded Systems for optimization</w:t>
-      </w:r>
+        <w:t>Authored products in medical, automotive, industrial, and commercial industries</w:t>
+      </w:r>
+    </w:p>
+    <w:p>
+      <w:pPr>
+        <w:spacing w:before="60" w:after="0" w:line="240" w:lineRule="auto"/>
+        <w:rPr>
+          <w:b/>
+          <w:sz w:val="24"/>
+          <w:szCs w:val="24"/>
+        </w:rPr>
+      </w:pPr>
+      <w:r>
+        <w:rPr>
+          <w:b/>
+          <w:sz w:val="24"/>
+          <w:szCs w:val="24"/>
+        </w:rPr>
+        <w:t>Stantec Consulting | Electrical Design Engineer</w:t>
+      </w:r>
+    </w:p>
+    <w:p>
+      <w:pPr>
+        <w:spacing w:after="0" w:line="240" w:lineRule="auto"/>
+        <w:rPr>
+          <w:b/>
+          <w:sz w:val="24"/>
+          <w:szCs w:val="24"/>
+        </w:rPr>
+      </w:pPr>
+      <w:r>
+        <w:rPr>
+          <w:sz w:val="20"/>
+          <w:szCs w:val="20"/>
+        </w:rPr>
+        <w:t>May 2017 - August 2017</w:t>
+      </w:r>
+    </w:p>
+    <w:p>
+      <w:pPr>
+        <w:numPr>
+          <w:ilvl w:val="0"/>
+          <w:numId w:val="4"/>
+        </w:numPr>
+        <w:spacing w:after="0" w:line="240" w:lineRule="auto"/>
+        <w:ind w:left="270" w:hanging="270"/>
+        <w:contextualSpacing/>
+        <w:rPr>
+          <w:sz w:val="24"/>
+        </w:rPr>
+      </w:pPr>
+      <w:r>
+        <w:rPr>
+          <w:sz w:val="24"/>
+        </w:rPr>
+        <w:t>Designed Revit electrical schematics, accounting for lighting, security, and acoustics</w:t>
+      </w:r>
+    </w:p>
+    <w:p>
+      <w:pPr>
+        <w:numPr>
+          <w:ilvl w:val="0"/>
+          <w:numId w:val="4"/>
+        </w:numPr>
+        <w:spacing w:after="0" w:line="240" w:lineRule="auto"/>
+        <w:ind w:left="270" w:hanging="270"/>
+        <w:contextualSpacing/>
+        <w:rPr>
+          <w:sz w:val="24"/>
+        </w:rPr>
+      </w:pPr>
+      <w:r>
+        <w:rPr>
+          <w:sz w:val="24"/>
+        </w:rPr>
+        <w:t>Analyzed 3 Phase, High voltage, AC power and proper transformer rating, adhering to CSA</w:t>
+      </w:r>
+    </w:p>
+    <w:p>
+      <w:pPr>
+        <w:spacing w:before="60" w:after="0" w:line="240" w:lineRule="auto"/>
+        <w:rPr>
+          <w:b/>
+          <w:sz w:val="24"/>
+          <w:szCs w:val="24"/>
+        </w:rPr>
+      </w:pPr>
+      <w:r>
+        <w:rPr>
+          <w:b/>
+          <w:sz w:val="24"/>
+          <w:szCs w:val="24"/>
+        </w:rPr>
+        <w:t>Tesla | Prototype Engineer</w:t>
+      </w:r>
+    </w:p>
+    <w:p>
+      <w:pPr>
+        <w:spacing w:after="0" w:line="240" w:lineRule="auto"/>
+        <w:rPr>
+          <w:b/>
+          <w:sz w:val="24"/>
+          <w:szCs w:val="24"/>
+        </w:rPr>
+      </w:pPr>
+      <w:r>
+        <w:rPr>
+          <w:sz w:val="20"/>
+          <w:szCs w:val="20"/>
+        </w:rPr>
+        <w:t>August 2016 - December 2016</w:t>
+      </w:r>
+    </w:p>
+    <w:p>
+      <w:pPr>
+        <w:numPr>
+          <w:ilvl w:val="0"/>
+          <w:numId w:val="4"/>
+        </w:numPr>
+        <w:spacing w:after="0" w:line="240" w:lineRule="auto"/>
+        <w:ind w:left="270" w:hanging="270"/>
+        <w:contextualSpacing/>
+        <w:rPr>
+          <w:sz w:val="24"/>
+        </w:rPr>
+      </w:pPr>
+      <w:r>
+        <w:rPr>
+          <w:sz w:val="24"/>
+        </w:rPr>
+        <w:t xml:space="preserve">Designed test setups to validate integrity of new electric vehicle concepts -&gt; </w:t>
+      </w:r>
+      <w:r>
+        <w:rPr>
+          <w:sz w:val="24"/>
+        </w:rPr>
+        <w:t xml:space="preserve">Model 3, </w:t>
+      </w:r>
+      <w:r>
+        <w:rPr>
+          <w:sz w:val="24"/>
+        </w:rPr>
+        <w:t>Tesla Truck</w:t>
+      </w:r>
+    </w:p>
+    <w:p>
+      <w:pPr>
+        <w:numPr>
+          <w:ilvl w:val="0"/>
+          <w:numId w:val="4"/>
+        </w:numPr>
+        <w:spacing w:after="0" w:line="240" w:lineRule="auto"/>
+        <w:ind w:left="270" w:hanging="270"/>
+        <w:contextualSpacing/>
+        <w:rPr>
+          <w:sz w:val="24"/>
+        </w:rPr>
+      </w:pPr>
+      <w:r>
+        <w:rPr>
+          <w:sz w:val="24"/>
+        </w:rPr>
+        <w:t>Circuit Design, Board Testing, Signal Processing, Hardware Integration, and Controls Simulations</w:t>
+      </w:r>
+    </w:p>
+    <w:p>
+      <w:pPr>
+        <w:spacing w:after="0" w:line="240" w:lineRule="auto"/>
+        <w:contextualSpacing/>
+        <w:rPr>
+          <w:sz w:val="24"/>
+        </w:rPr>
+      </w:pPr>
     </w:p>
     <w:p>
       <w:pPr>
@@ -1097,7 +1297,16 @@
           <w:sz w:val="24"/>
           <w:szCs w:val="24"/>
         </w:rPr>
-        <w:t>Wind Tunnel Controller (Work Project)</w:t>
+        <w:t>Pedestrian Avoidance System</w:t>
+      </w:r>
+      <w:r>
+        <w:rPr>
+          <w:b/>
+          <w:color w:val="000000"/>
+          <w:sz w:val="24"/>
+          <w:szCs w:val="24"/>
+        </w:rPr>
+        <w:t xml:space="preserve"> (Work Project)</w:t>
       </w:r>
     </w:p>
     <w:p>
@@ -1128,15 +1337,39 @@
           <w:sz w:val="24"/>
           <w:szCs w:val="24"/>
         </w:rPr>
-        <w:t xml:space="preserve">LabView control system </w:t>
-      </w:r>
-      <w:r>
-        <w:rPr>
-          <w:color w:val="000000"/>
-          <w:sz w:val="24"/>
-          <w:szCs w:val="24"/>
-        </w:rPr>
-        <w:t>and GUI design</w:t>
+        <w:t xml:space="preserve">System </w:t>
+      </w:r>
+      <w:r>
+        <w:rPr>
+          <w:color w:val="000000"/>
+          <w:sz w:val="24"/>
+          <w:szCs w:val="24"/>
+        </w:rPr>
+        <w:t>vehicles of oncoming</w:t>
+      </w:r>
+      <w:r>
+        <w:rPr>
+          <w:color w:val="000000"/>
+          <w:sz w:val="24"/>
+          <w:szCs w:val="24"/>
+        </w:rPr>
+        <w:t xml:space="preserve"> pedestrians via </w:t>
+      </w:r>
+      <w:r>
+        <w:rPr>
+          <w:color w:val="000000"/>
+          <w:sz w:val="24"/>
+          <w:szCs w:val="24"/>
+        </w:rPr>
+        <w:t xml:space="preserve">CAN inputs </w:t>
+      </w:r>
+      <w:r>
+        <w:rPr>
+          <w:color w:val="000000"/>
+          <w:sz w:val="24"/>
+          <w:szCs w:val="24"/>
+        </w:rPr>
+        <w:t>and audio/visual outputs</w:t>
       </w:r>
     </w:p>
     <w:p>
@@ -1167,23 +1400,31 @@
           <w:sz w:val="24"/>
           <w:szCs w:val="24"/>
         </w:rPr>
-        <w:t xml:space="preserve">Interfaced </w:t>
-      </w:r>
-      <w:r>
-        <w:rPr>
-          <w:color w:val="000000"/>
-          <w:sz w:val="24"/>
-          <w:szCs w:val="24"/>
-        </w:rPr>
-        <w:t>multiple sensors, implementing sensor fusion for</w:t>
-      </w:r>
-      <w:r>
-        <w:rPr>
-          <w:color w:val="000000"/>
-          <w:sz w:val="24"/>
-          <w:szCs w:val="24"/>
-        </w:rPr>
-        <w:t xml:space="preserve"> real-time road simulation</w:t>
+        <w:t>Developed</w:t>
+      </w:r>
+      <w:r>
+        <w:rPr>
+          <w:color w:val="000000"/>
+          <w:sz w:val="24"/>
+          <w:szCs w:val="24"/>
+        </w:rPr>
+        <w:t xml:space="preserve"> automotive rated</w:t>
+      </w:r>
+      <w:r>
+        <w:rPr>
+          <w:color w:val="000000"/>
+          <w:sz w:val="24"/>
+          <w:szCs w:val="24"/>
+        </w:rPr>
+        <w:t xml:space="preserve"> </w:t>
+      </w:r>
+      <w:r>
+        <w:rPr>
+          <w:color w:val="000000"/>
+          <w:sz w:val="24"/>
+          <w:szCs w:val="24"/>
+        </w:rPr>
+        <w:t>board with electrical isolation and ESD protection</w:t>
       </w:r>
     </w:p>
     <w:p>
@@ -1214,7 +1455,15 @@
           <w:sz w:val="24"/>
           <w:szCs w:val="24"/>
         </w:rPr>
-        <w:t>Created 3D visual simulation to see dynamic pressure changes over chassis of vehicle</w:t>
+        <w:t>Programm</w:t>
+      </w:r>
+      <w:r>
+        <w:rPr>
+          <w:color w:val="000000"/>
+          <w:sz w:val="24"/>
+          <w:szCs w:val="24"/>
+        </w:rPr>
+        <w:t>ed on Arduino IDE, prioritizing maintainability and development time</w:t>
       </w:r>
     </w:p>
     <w:p>
@@ -1245,12 +1494,12 @@
           <w:sz w:val="24"/>
           <w:szCs w:val="24"/>
         </w:rPr>
-        <w:t>Implemented I/O data logging with dynamic data referencing for reverse video analysis</w:t>
-      </w:r>
-    </w:p>
-    <w:p>
-      <w:pPr>
-        <w:spacing w:before="100" w:after="0" w:line="240" w:lineRule="auto"/>
+        <w:t>Circuit Design, PCB Fabrication, Firmware Development, and System Testing</w:t>
+      </w:r>
+    </w:p>
+    <w:p>
+      <w:pPr>
+        <w:spacing w:before="60" w:after="0" w:line="240" w:lineRule="auto"/>
         <w:rPr>
           <w:b/>
           <w:color w:val="000000"/>
@@ -1303,7 +1552,21 @@
           <w:sz w:val="24"/>
           <w:szCs w:val="24"/>
         </w:rPr>
-        <w:t xml:space="preserve">Developed product to eliminate </w:t>
+        <w:t xml:space="preserve">Developed </w:t>
+      </w:r>
+      <w:r>
+        <w:rPr>
+          <w:sz w:val="24"/>
+          <w:szCs w:val="24"/>
+        </w:rPr>
+        <w:t>automated door lock</w:t>
+      </w:r>
+      <w:r>
+        <w:rPr>
+          <w:sz w:val="24"/>
+          <w:szCs w:val="24"/>
+        </w:rPr>
+        <w:t xml:space="preserve"> to eliminate </w:t>
       </w:r>
       <w:r>
         <w:rPr>
@@ -1324,7 +1587,7 @@
           <w:sz w:val="24"/>
           <w:szCs w:val="24"/>
         </w:rPr>
-        <w:t>herals and introduce automation</w:t>
+        <w:t>herals</w:t>
       </w:r>
     </w:p>
     <w:p>
@@ -1419,7 +1682,14 @@
           <w:sz w:val="24"/>
           <w:szCs w:val="24"/>
         </w:rPr>
-        <w:t>Captured PCB schematic to interface with low voltage peripherals, minimizing power usage</w:t>
+        <w:t>Design circuit</w:t>
+      </w:r>
+      <w:r>
+        <w:rPr>
+          <w:sz w:val="24"/>
+          <w:szCs w:val="24"/>
+        </w:rPr>
+        <w:t xml:space="preserve"> to interface with low voltage peripherals, minimizing power usage</w:t>
       </w:r>
     </w:p>
     <w:p>
@@ -1491,7 +1761,7 @@
     </w:p>
     <w:p>
       <w:pPr>
-        <w:spacing w:before="100" w:after="0" w:line="240" w:lineRule="auto"/>
+        <w:spacing w:before="60" w:after="0" w:line="240" w:lineRule="auto"/>
         <w:rPr>
           <w:b/>
           <w:color w:val="000000"/>
@@ -1641,7 +1911,8 @@
       <w:pPr>
         <w:spacing w:after="0" w:line="240" w:lineRule="auto"/>
         <w:rPr>
-          <w:sz w:val="20"/>
+          <w:sz w:val="14"/>
+          <w:szCs w:val="14"/>
         </w:rPr>
       </w:pPr>
     </w:p>
@@ -1660,7 +1931,7 @@
           <w:sz w:val="36"/>
           <w:szCs w:val="40"/>
         </w:rPr>
-        <w:t>Accreditation</w:t>
+        <w:t>Education</w:t>
       </w:r>
     </w:p>
     <w:p>
@@ -1680,27 +1951,7 @@
           <w:sz w:val="24"/>
           <w:szCs w:val="24"/>
         </w:rPr>
-        <w:t>University of Waterloo,</w:t>
-      </w:r>
-    </w:p>
-    <w:p>
-      <w:pPr>
-        <w:spacing w:after="0" w:line="240" w:lineRule="auto"/>
-        <w:rPr>
-          <w:b/>
-          <w:color w:val="000000"/>
-          <w:sz w:val="24"/>
-          <w:szCs w:val="24"/>
-        </w:rPr>
-      </w:pPr>
-      <w:r>
-        <w:rPr>
-          <w:b/>
-          <w:color w:val="000000"/>
-          <w:sz w:val="24"/>
-          <w:szCs w:val="24"/>
-        </w:rPr>
-        <w:t>Bachelor of Applied Sciences</w:t>
+        <w:t>Bachelor of Applied Sciences, Waterloo University</w:t>
       </w:r>
     </w:p>
     <w:p>
@@ -1770,8 +2021,8 @@
         <w:spacing w:after="0" w:line="240" w:lineRule="auto"/>
         <w:rPr>
           <w:color w:val="000000"/>
-          <w:sz w:val="20"/>
-          <w:szCs w:val="24"/>
+          <w:sz w:val="14"/>
+          <w:szCs w:val="14"/>
         </w:rPr>
       </w:pPr>
     </w:p>
@@ -1858,6 +2109,13 @@
           <w:szCs w:val="24"/>
         </w:rPr>
         <w:t>Space travel</w:t>
+      </w:r>
+      <w:r>
+        <w:rPr>
+          <w:sz w:val="24"/>
+          <w:szCs w:val="24"/>
+        </w:rPr>
+        <w:t xml:space="preserve"> and observation</w:t>
       </w:r>
     </w:p>
     <w:p>
@@ -2772,6 +3030,7 @@
   </w:latentStyles>
   <w:style w:type="paragraph" w:default="1" w:styleId="Normal">
     <w:name w:val="Normal"/>
+    <w:rsid w:val="00DE0FDA"/>
   </w:style>
   <w:style w:type="paragraph" w:styleId="Heading1">
     <w:name w:val="heading 1"/>
@@ -3265,7 +3524,7 @@
 </file>
 
 <file path=customXml/itemProps1.xml><?xml version="1.0" encoding="utf-8"?>
-<ds:datastoreItem xmlns:ds="http://schemas.openxmlformats.org/officeDocument/2006/customXml" ds:itemID="{791685A1-7358-44E3-BA49-244E55A9F50B}">
+<ds:datastoreItem xmlns:ds="http://schemas.openxmlformats.org/officeDocument/2006/customXml" ds:itemID="{8700CF9E-F8DB-40E5-8A61-71F617C05C77}">
   <ds:schemaRefs>
     <ds:schemaRef ds:uri="http://schemas.openxmlformats.org/officeDocument/2006/bibliography"/>
   </ds:schemaRefs>

--- a/MHoque_Resume.docx
+++ b/MHoque_Resume.docx
@@ -6,41 +6,17 @@
       <w:pPr>
         <w:spacing w:after="0" w:line="240" w:lineRule="auto"/>
         <w:rPr>
-          <w:sz w:val="44"/>
-          <w:szCs w:val="48"/>
+          <w:sz w:val="24"/>
+          <w:szCs w:val="26"/>
         </w:rPr>
       </w:pPr>
       <w:r>
         <w:rPr>
           <w:color w:val="00B0F0"/>
           <w:sz w:val="52"/>
-          <w:szCs w:val="56"/>
-        </w:rPr>
-        <w:t>M</w:t>
-      </w:r>
-      <w:r>
-        <w:rPr>
-          <w:color w:val="00B0F0"/>
-          <w:sz w:val="44"/>
           <w:szCs w:val="48"/>
         </w:rPr>
-        <w:t xml:space="preserve">AHMUBUL </w:t>
-      </w:r>
-      <w:r>
-        <w:rPr>
-          <w:color w:val="00B0F0"/>
-          <w:sz w:val="52"/>
-          <w:szCs w:val="56"/>
-        </w:rPr>
-        <w:t>H</w:t>
-      </w:r>
-      <w:r>
-        <w:rPr>
-          <w:color w:val="00B0F0"/>
-          <w:sz w:val="44"/>
-          <w:szCs w:val="48"/>
-        </w:rPr>
-        <w:t>OQUE</w:t>
+        <w:t>Mahmubul Hoque</w:t>
       </w:r>
     </w:p>
     <w:p>
@@ -58,28 +34,28 @@
         </w:rPr>
         <w:t>Mechatronics Engineer</w:t>
       </w:r>
-      <w:r>
+    </w:p>
+    <w:p>
+      <w:pPr>
+        <w:spacing w:after="0" w:line="240" w:lineRule="auto"/>
         <w:rPr>
           <w:sz w:val="26"/>
           <w:szCs w:val="26"/>
         </w:rPr>
-        <w:t>, U</w:t>
-      </w:r>
+      </w:pPr>
       <w:r>
         <w:rPr>
           <w:sz w:val="26"/>
           <w:szCs w:val="26"/>
         </w:rPr>
-        <w:t>’</w:t>
-      </w:r>
-      <w:bookmarkStart w:id="0" w:name="_GoBack"/>
-      <w:bookmarkEnd w:id="0"/>
+        <w:t xml:space="preserve">Email: </w:t>
+      </w:r>
       <w:r>
         <w:rPr>
           <w:sz w:val="26"/>
           <w:szCs w:val="26"/>
         </w:rPr>
-        <w:t>Waterloo, Grad 2018</w:t>
+        <w:t>MahmubulH@Gmail.com</w:t>
       </w:r>
     </w:p>
     <w:p>
@@ -95,74 +71,14 @@
           <w:sz w:val="26"/>
           <w:szCs w:val="26"/>
         </w:rPr>
-        <w:t xml:space="preserve">San Francisco, </w:t>
+        <w:t xml:space="preserve">Website: </w:t>
       </w:r>
       <w:r>
         <w:rPr>
           <w:sz w:val="26"/>
           <w:szCs w:val="26"/>
         </w:rPr>
-        <w:t>California, US</w:t>
-      </w:r>
-    </w:p>
-    <w:p>
-      <w:pPr>
-        <w:spacing w:after="0" w:line="240" w:lineRule="auto"/>
-        <w:rPr>
-          <w:sz w:val="32"/>
-          <w:szCs w:val="40"/>
-        </w:rPr>
-      </w:pPr>
-      <w:r>
-        <w:rPr>
-          <w:color w:val="00B0F0"/>
-          <w:sz w:val="32"/>
-          <w:szCs w:val="40"/>
-        </w:rPr>
-        <w:t>Contact Information</w:t>
-      </w:r>
-    </w:p>
-    <w:p>
-      <w:pPr>
-        <w:spacing w:after="0" w:line="240" w:lineRule="auto"/>
-        <w:rPr>
-          <w:sz w:val="24"/>
-          <w:szCs w:val="26"/>
-        </w:rPr>
-      </w:pPr>
-      <w:r>
-        <w:rPr>
-          <w:sz w:val="24"/>
-          <w:szCs w:val="26"/>
-        </w:rPr>
-        <w:t xml:space="preserve">Email: </w:t>
-      </w:r>
-      <w:hyperlink r:id="rId6">
-        <w:r>
-          <w:rPr>
-            <w:color w:val="1155CC"/>
-            <w:sz w:val="24"/>
-            <w:szCs w:val="26"/>
-            <w:u w:val="single"/>
-          </w:rPr>
-          <w:t>MahmubulH@Gmail.com</w:t>
-        </w:r>
-      </w:hyperlink>
-    </w:p>
-    <w:p>
-      <w:pPr>
-        <w:spacing w:after="0" w:line="240" w:lineRule="auto"/>
-        <w:rPr>
-          <w:sz w:val="24"/>
-          <w:szCs w:val="26"/>
-        </w:rPr>
-      </w:pPr>
-      <w:r>
-        <w:rPr>
-          <w:sz w:val="24"/>
-          <w:szCs w:val="26"/>
-        </w:rPr>
-        <w:t>Cell: (289) 689-5649</w:t>
+        <w:t>https://mahmubulh.github.io</w:t>
       </w:r>
     </w:p>
     <w:p>
@@ -171,58 +87,21 @@
         <w:rPr>
           <w:sz w:val="26"/>
           <w:szCs w:val="26"/>
-        </w:rPr>
-        <w:sectPr>
-          <w:pgSz w:w="12240" w:h="15840"/>
-          <w:pgMar w:top="720" w:right="720" w:bottom="720" w:left="720" w:header="708" w:footer="708" w:gutter="0"/>
-          <w:pgNumType w:start="1"/>
-          <w:cols w:num="2" w:space="720" w:equalWidth="0">
-            <w:col w:w="5116" w:space="567"/>
-            <w:col w:w="5116" w:space="0"/>
-          </w:cols>
-        </w:sectPr>
-      </w:pPr>
-      <w:r>
-        <w:rPr>
-          <w:sz w:val="24"/>
-          <w:szCs w:val="26"/>
-        </w:rPr>
-        <w:t xml:space="preserve">Website: </w:t>
-      </w:r>
-      <w:r>
-        <w:rPr>
-          <w:sz w:val="24"/>
-          <w:szCs w:val="26"/>
-        </w:rPr>
-        <w:t>https://mahmubulh.github.io/</w:t>
-      </w:r>
-    </w:p>
-    <w:p>
-      <w:pPr>
-        <w:pBdr>
-          <w:bottom w:val="single" w:sz="12" w:space="0" w:color="000000"/>
-        </w:pBdr>
-        <w:spacing w:after="0" w:line="240" w:lineRule="auto"/>
-        <w:rPr>
-          <w:sz w:val="2"/>
-          <w:szCs w:val="2"/>
-        </w:rPr>
-      </w:pPr>
-    </w:p>
-    <w:p>
-      <w:pPr>
-        <w:spacing w:after="0" w:line="240" w:lineRule="auto"/>
-        <w:rPr>
-          <w:sz w:val="16"/>
-          <w:szCs w:val="16"/>
         </w:rPr>
         <w:sectPr>
           <w:type w:val="continuous"/>
           <w:pgSz w:w="12240" w:h="15840"/>
-          <w:pgMar w:top="720" w:right="720" w:bottom="720" w:left="720" w:header="708" w:footer="708" w:gutter="0"/>
-          <w:cols w:space="720"/>
+          <w:pgMar w:top="720" w:right="1083" w:bottom="720" w:left="1083" w:header="709" w:footer="709" w:gutter="0"/>
+          <w:cols w:num="2" w:space="567"/>
         </w:sectPr>
       </w:pPr>
+      <w:r>
+        <w:rPr>
+          <w:sz w:val="26"/>
+          <w:szCs w:val="26"/>
+        </w:rPr>
+        <w:t>Phone: (289) 689-5649</w:t>
+      </w:r>
     </w:p>
     <w:p>
       <w:pPr>
@@ -242,6 +121,9 @@
     </w:p>
     <w:p>
       <w:pPr>
+        <w:pBdr>
+          <w:top w:val="single" w:sz="4" w:space="1" w:color="auto"/>
+        </w:pBdr>
         <w:spacing w:after="0" w:line="240" w:lineRule="auto"/>
         <w:rPr>
           <w:color w:val="00B0F0"/>
@@ -252,28 +134,10 @@
       <w:r>
         <w:rPr>
           <w:color w:val="00B0F0"/>
-          <w:sz w:val="36"/>
+          <w:sz w:val="32"/>
           <w:szCs w:val="40"/>
         </w:rPr>
-        <w:t>Technical Skillset</w:t>
-      </w:r>
-    </w:p>
-    <w:p>
-      <w:pPr>
-        <w:spacing w:after="0" w:line="240" w:lineRule="auto"/>
-        <w:rPr>
-          <w:b/>
-          <w:sz w:val="24"/>
-          <w:szCs w:val="24"/>
-        </w:rPr>
-      </w:pPr>
-      <w:r>
-        <w:rPr>
-          <w:b/>
-          <w:sz w:val="24"/>
-          <w:szCs w:val="24"/>
-        </w:rPr>
-        <w:t>Firmware/Hardware</w:t>
+        <w:t>Skill Summary</w:t>
       </w:r>
     </w:p>
     <w:p>
@@ -291,63 +155,66 @@
       </w:pPr>
       <w:r>
         <w:rPr>
+          <w:i/>
           <w:sz w:val="24"/>
         </w:rPr>
         <w:t>La</w:t>
       </w:r>
       <w:r>
         <w:rPr>
+          <w:i/>
           <w:sz w:val="24"/>
         </w:rPr>
         <w:t>n</w:t>
       </w:r>
       <w:r>
         <w:rPr>
+          <w:i/>
           <w:sz w:val="24"/>
         </w:rPr>
         <w:t>gu</w:t>
       </w:r>
       <w:r>
         <w:rPr>
+          <w:i/>
           <w:sz w:val="24"/>
         </w:rPr>
         <w:t>ag</w:t>
       </w:r>
       <w:r>
         <w:rPr>
+          <w:i/>
           <w:sz w:val="24"/>
         </w:rPr>
         <w:t>e</w:t>
       </w:r>
       <w:r>
         <w:rPr>
-          <w:sz w:val="24"/>
-        </w:rPr>
-        <w:t xml:space="preserve"> |</w:t>
-      </w:r>
-      <w:r>
-        <w:rPr>
-          <w:sz w:val="24"/>
-        </w:rPr>
-        <w:t xml:space="preserve"> </w:t>
-      </w:r>
-      <w:r>
-        <w:rPr>
           <w:i/>
           <w:sz w:val="24"/>
         </w:rPr>
-        <w:t xml:space="preserve">C, </w:t>
-      </w:r>
-      <w:r>
-        <w:rPr>
-          <w:i/>
+        <w:t>s</w:t>
+      </w:r>
+      <w:r>
+        <w:rPr>
+          <w:sz w:val="24"/>
+        </w:rPr>
+        <w:t>:</w:t>
+      </w:r>
+      <w:r>
+        <w:rPr>
+          <w:sz w:val="24"/>
+        </w:rPr>
+        <w:t xml:space="preserve"> C, </w:t>
+      </w:r>
+      <w:r>
+        <w:rPr>
           <w:sz w:val="24"/>
         </w:rPr>
         <w:t xml:space="preserve">C++, </w:t>
       </w:r>
       <w:r>
         <w:rPr>
-          <w:i/>
           <w:sz w:val="24"/>
         </w:rPr>
         <w:t>Python</w:t>
@@ -368,70 +235,52 @@
       </w:pPr>
       <w:r>
         <w:rPr>
-          <w:sz w:val="24"/>
-        </w:rPr>
-        <w:t>MCU</w:t>
-      </w:r>
-      <w:r>
-        <w:rPr>
-          <w:sz w:val="24"/>
-        </w:rPr>
-        <w:t xml:space="preserve"> |</w:t>
-      </w:r>
-      <w:r>
-        <w:rPr>
           <w:i/>
           <w:sz w:val="24"/>
         </w:rPr>
-        <w:t xml:space="preserve"> </w:t>
-      </w:r>
-      <w:r>
-        <w:rPr>
-          <w:i/>
-          <w:sz w:val="24"/>
-        </w:rPr>
-        <w:t>STMicro, PIC</w:t>
-      </w:r>
-      <w:r>
-        <w:rPr>
-          <w:i/>
-          <w:sz w:val="24"/>
-        </w:rPr>
-        <w:t>, Renesas</w:t>
-      </w:r>
-      <w:r>
-        <w:rPr>
-          <w:i/>
-          <w:sz w:val="24"/>
-        </w:rPr>
-        <w:t>,</w:t>
-      </w:r>
-      <w:r>
-        <w:rPr>
-          <w:sz w:val="24"/>
-        </w:rPr>
-        <w:t xml:space="preserve"> </w:t>
-      </w:r>
-      <w:r>
-        <w:rPr>
-          <w:i/>
-          <w:sz w:val="24"/>
-        </w:rPr>
-        <w:t>Arduin</w:t>
-      </w:r>
-      <w:r>
-        <w:rPr>
-          <w:i/>
-          <w:sz w:val="24"/>
-        </w:rPr>
-        <w:t>o</w:t>
-      </w:r>
-      <w:r>
-        <w:rPr>
-          <w:i/>
-          <w:sz w:val="24"/>
-        </w:rPr>
-        <w:t xml:space="preserve"> </w:t>
+        <w:t>Technology</w:t>
+      </w:r>
+      <w:r>
+        <w:rPr>
+          <w:sz w:val="24"/>
+        </w:rPr>
+        <w:t xml:space="preserve">: Linux, Bash, </w:t>
+      </w:r>
+      <w:r>
+        <w:rPr>
+          <w:sz w:val="24"/>
+        </w:rPr>
+        <w:t xml:space="preserve">IAR Compiler, Atmel Studio, TensorFlow, </w:t>
+      </w:r>
+      <w:r>
+        <w:rPr>
+          <w:sz w:val="24"/>
+        </w:rPr>
+        <w:t>Matlab</w:t>
+      </w:r>
+      <w:r>
+        <w:rPr>
+          <w:sz w:val="24"/>
+        </w:rPr>
+        <w:t>/Simulink</w:t>
+      </w:r>
+      <w:r>
+        <w:rPr>
+          <w:sz w:val="24"/>
+        </w:rPr>
+        <w:t>, LabView</w:t>
+      </w:r>
+      <w:r>
+        <w:rPr>
+          <w:sz w:val="24"/>
+        </w:rPr>
+        <w:t xml:space="preserve">, </w:t>
+      </w:r>
+      <w:r>
+        <w:rPr>
+          <w:sz w:val="24"/>
+        </w:rPr>
+        <w:t>Git</w:t>
       </w:r>
     </w:p>
     <w:p>
@@ -449,28 +298,31 @@
       </w:pPr>
       <w:r>
         <w:rPr>
-          <w:sz w:val="24"/>
-        </w:rPr>
-        <w:t>IDE</w:t>
-      </w:r>
-      <w:r>
-        <w:rPr>
-          <w:sz w:val="24"/>
-        </w:rPr>
-        <w:t xml:space="preserve"> |</w:t>
-      </w:r>
-      <w:r>
-        <w:rPr>
-          <w:sz w:val="24"/>
-        </w:rPr>
-        <w:t xml:space="preserve"> </w:t>
-      </w:r>
-      <w:r>
-        <w:rPr>
           <w:i/>
           <w:sz w:val="24"/>
         </w:rPr>
-        <w:t>iAR Embedded, Atmel Studio, MPLab</w:t>
+        <w:t>Communication</w:t>
+      </w:r>
+      <w:r>
+        <w:rPr>
+          <w:i/>
+          <w:sz w:val="24"/>
+        </w:rPr>
+        <w:t xml:space="preserve"> Protocols</w:t>
+      </w:r>
+      <w:bookmarkStart w:id="0" w:name="_GoBack"/>
+      <w:bookmarkEnd w:id="0"/>
+      <w:r>
+        <w:rPr>
+          <w:sz w:val="24"/>
+        </w:rPr>
+        <w:t>: SPI, I2C, UART, USB, I2S</w:t>
+      </w:r>
+      <w:r>
+        <w:rPr>
+          <w:sz w:val="24"/>
+        </w:rPr>
+        <w:t>, CAN</w:t>
       </w:r>
     </w:p>
     <w:p>
@@ -488,55 +340,22 @@
       </w:pPr>
       <w:r>
         <w:rPr>
-          <w:sz w:val="24"/>
-        </w:rPr>
-        <w:t xml:space="preserve">Communication | </w:t>
-      </w:r>
-      <w:r>
-        <w:rPr>
           <w:i/>
           <w:sz w:val="24"/>
         </w:rPr>
-        <w:t>SPI, I</w:t>
-      </w:r>
-      <w:r>
-        <w:rPr>
-          <w:i/>
-          <w:sz w:val="24"/>
-          <w:vertAlign w:val="superscript"/>
-        </w:rPr>
-        <w:t>2</w:t>
-      </w:r>
-      <w:r>
-        <w:rPr>
-          <w:i/>
-          <w:sz w:val="24"/>
-        </w:rPr>
-        <w:t>C, UART, USB</w:t>
-      </w:r>
-      <w:r>
-        <w:rPr>
-          <w:sz w:val="24"/>
-        </w:rPr>
-        <w:t xml:space="preserve"> </w:t>
-      </w:r>
-    </w:p>
-    <w:p>
-      <w:pPr>
-        <w:spacing w:before="60" w:after="0" w:line="240" w:lineRule="auto"/>
-        <w:rPr>
-          <w:b/>
-          <w:sz w:val="24"/>
-          <w:szCs w:val="24"/>
-        </w:rPr>
-      </w:pPr>
-      <w:r>
-        <w:rPr>
-          <w:b/>
-          <w:sz w:val="24"/>
-          <w:szCs w:val="24"/>
-        </w:rPr>
-        <w:t>Controls</w:t>
+        <w:t>Bench Equipment</w:t>
+      </w:r>
+      <w:r>
+        <w:rPr>
+          <w:sz w:val="24"/>
+        </w:rPr>
+        <w:t>: Oscilloscope, DMM, PSU, Logic Analyzer</w:t>
+      </w:r>
+      <w:r>
+        <w:rPr>
+          <w:sz w:val="24"/>
+        </w:rPr>
+        <w:t>, Soldering Iron</w:t>
       </w:r>
     </w:p>
     <w:p>
@@ -554,22 +373,112 @@
       </w:pPr>
       <w:r>
         <w:rPr>
-          <w:sz w:val="24"/>
-        </w:rPr>
-        <w:t xml:space="preserve">Control System Design </w:t>
-      </w:r>
-      <w:r>
-        <w:rPr>
-          <w:sz w:val="24"/>
-        </w:rPr>
-        <w:t xml:space="preserve">| </w:t>
-      </w:r>
-      <w:r>
-        <w:rPr>
           <w:i/>
           <w:sz w:val="24"/>
         </w:rPr>
-        <w:t>PID, State Space</w:t>
+        <w:t>CAD</w:t>
+      </w:r>
+      <w:r>
+        <w:rPr>
+          <w:sz w:val="24"/>
+        </w:rPr>
+        <w:t xml:space="preserve">: </w:t>
+      </w:r>
+      <w:r>
+        <w:rPr>
+          <w:sz w:val="24"/>
+        </w:rPr>
+        <w:t xml:space="preserve">Spice, </w:t>
+      </w:r>
+      <w:r>
+        <w:rPr>
+          <w:sz w:val="24"/>
+        </w:rPr>
+        <w:t>Altium, Eagle, OrCAD</w:t>
+      </w:r>
+      <w:r>
+        <w:rPr>
+          <w:sz w:val="24"/>
+        </w:rPr>
+        <w:t xml:space="preserve">, Catia, </w:t>
+      </w:r>
+      <w:r>
+        <w:rPr>
+          <w:sz w:val="24"/>
+        </w:rPr>
+        <w:t>Solidworks</w:t>
+      </w:r>
+    </w:p>
+    <w:p>
+      <w:pPr>
+        <w:spacing w:before="160" w:after="0" w:line="240" w:lineRule="auto"/>
+        <w:rPr>
+          <w:sz w:val="24"/>
+        </w:rPr>
+      </w:pPr>
+      <w:r>
+        <w:rPr>
+          <w:color w:val="00B0F0"/>
+          <w:sz w:val="32"/>
+          <w:szCs w:val="40"/>
+        </w:rPr>
+        <w:t>Work Experience</w:t>
+      </w:r>
+    </w:p>
+    <w:p>
+      <w:pPr>
+        <w:spacing w:after="0" w:line="240" w:lineRule="auto"/>
+        <w:rPr>
+          <w:b/>
+          <w:sz w:val="24"/>
+          <w:szCs w:val="24"/>
+        </w:rPr>
+      </w:pPr>
+      <w:r>
+        <w:rPr>
+          <w:b/>
+          <w:sz w:val="24"/>
+          <w:szCs w:val="24"/>
+        </w:rPr>
+        <w:t xml:space="preserve">RMF Design </w:t>
+      </w:r>
+      <w:r>
+        <w:rPr>
+          <w:sz w:val="24"/>
+          <w:szCs w:val="24"/>
+        </w:rPr>
+        <w:t>|</w:t>
+      </w:r>
+      <w:r>
+        <w:rPr>
+          <w:b/>
+          <w:sz w:val="24"/>
+          <w:szCs w:val="24"/>
+        </w:rPr>
+        <w:t xml:space="preserve"> </w:t>
+      </w:r>
+      <w:r>
+        <w:rPr>
+          <w:b/>
+          <w:sz w:val="24"/>
+          <w:szCs w:val="24"/>
+        </w:rPr>
+        <w:t>Hardware/Firmware Engineer</w:t>
+      </w:r>
+      <w:r>
+        <w:rPr>
+          <w:b/>
+          <w:sz w:val="24"/>
+          <w:szCs w:val="24"/>
+        </w:rPr>
+        <w:t xml:space="preserve"> </w:t>
+      </w:r>
+      <w:r>
+        <w:rPr>
+          <w:sz w:val="20"/>
+          <w:szCs w:val="20"/>
+        </w:rPr>
+        <w:t>May 2018 - Present</w:t>
       </w:r>
     </w:p>
     <w:p>
@@ -589,7 +498,7 @@
         <w:rPr>
           <w:sz w:val="24"/>
         </w:rPr>
-        <w:t>Use of Matlab, Simulink, and LabVIEW</w:t>
+        <w:t>Rapid prototyping and design validation of medical, automotive, and commercial products</w:t>
       </w:r>
     </w:p>
     <w:p>
@@ -609,25 +518,37 @@
         <w:rPr>
           <w:sz w:val="24"/>
         </w:rPr>
-        <w:t>Test Automation for Data Acquisition/Analysis</w:t>
-      </w:r>
-    </w:p>
-    <w:p>
-      <w:pPr>
-        <w:spacing w:before="60" w:after="0" w:line="240" w:lineRule="auto"/>
-        <w:rPr>
-          <w:b/>
-          <w:sz w:val="24"/>
-          <w:szCs w:val="24"/>
-        </w:rPr>
-      </w:pPr>
-      <w:r>
-        <w:rPr>
-          <w:b/>
-          <w:sz w:val="24"/>
-          <w:szCs w:val="24"/>
-        </w:rPr>
-        <w:t>Electrical</w:t>
+        <w:t>Mixed Signal, multi</w:t>
+      </w:r>
+      <w:r>
+        <w:rPr>
+          <w:sz w:val="24"/>
+        </w:rPr>
+        <w:t>-</w:t>
+      </w:r>
+      <w:r>
+        <w:rPr>
+          <w:sz w:val="24"/>
+        </w:rPr>
+        <w:t>layer board design</w:t>
+      </w:r>
+      <w:r>
+        <w:rPr>
+          <w:sz w:val="24"/>
+        </w:rPr>
+        <w:t xml:space="preserve"> f</w:t>
+      </w:r>
+      <w:r>
+        <w:rPr>
+          <w:sz w:val="24"/>
+        </w:rPr>
+        <w:t>or</w:t>
+      </w:r>
+      <w:r>
+        <w:rPr>
+          <w:sz w:val="24"/>
+        </w:rPr>
+        <w:t xml:space="preserve"> high transient, high speed systems</w:t>
       </w:r>
     </w:p>
     <w:p>
@@ -647,14 +568,19 @@
         <w:rPr>
           <w:sz w:val="24"/>
         </w:rPr>
-        <w:t xml:space="preserve">Mixed Signal Electronic Design | </w:t>
-      </w:r>
-      <w:r>
-        <w:rPr>
-          <w:i/>
-          <w:sz w:val="24"/>
-        </w:rPr>
-        <w:t>LTSpice</w:t>
+        <w:t xml:space="preserve">Develop </w:t>
+      </w:r>
+      <w:r>
+        <w:rPr>
+          <w:sz w:val="24"/>
+        </w:rPr>
+        <w:t>f</w:t>
+      </w:r>
+      <w:r>
+        <w:rPr>
+          <w:sz w:val="24"/>
+        </w:rPr>
+        <w:t>irmware on 8/16/32-bit MCUs and SoCs; hardware drivers, schedulers, RTOS</w:t>
       </w:r>
     </w:p>
     <w:p>
@@ -674,27 +600,69 @@
         <w:rPr>
           <w:sz w:val="24"/>
         </w:rPr>
-        <w:t>Schematic</w:t>
-      </w:r>
-      <w:r>
-        <w:rPr>
-          <w:sz w:val="24"/>
-        </w:rPr>
-        <w:t xml:space="preserve"> Capture | </w:t>
-      </w:r>
-      <w:r>
-        <w:rPr>
-          <w:i/>
-          <w:sz w:val="24"/>
-        </w:rPr>
-        <w:t>Altium, OrCAD</w:t>
-      </w:r>
-      <w:r>
-        <w:rPr>
-          <w:i/>
-          <w:sz w:val="24"/>
-        </w:rPr>
-        <w:t>, PADs</w:t>
+        <w:t>Analog/Digital circuit analysis</w:t>
+      </w:r>
+      <w:r>
+        <w:rPr>
+          <w:sz w:val="24"/>
+        </w:rPr>
+        <w:t>, employing techniques to create robust systems</w:t>
+      </w:r>
+    </w:p>
+    <w:p>
+      <w:pPr>
+        <w:spacing w:before="60" w:after="0" w:line="240" w:lineRule="auto"/>
+        <w:rPr>
+          <w:b/>
+          <w:sz w:val="24"/>
+          <w:szCs w:val="24"/>
+        </w:rPr>
+      </w:pPr>
+      <w:r>
+        <w:rPr>
+          <w:b/>
+          <w:sz w:val="24"/>
+          <w:szCs w:val="24"/>
+        </w:rPr>
+        <w:t>Tesla</w:t>
+      </w:r>
+      <w:r>
+        <w:rPr>
+          <w:sz w:val="24"/>
+          <w:szCs w:val="24"/>
+        </w:rPr>
+        <w:t xml:space="preserve"> |</w:t>
+      </w:r>
+      <w:r>
+        <w:rPr>
+          <w:b/>
+          <w:sz w:val="24"/>
+          <w:szCs w:val="24"/>
+        </w:rPr>
+        <w:t xml:space="preserve"> </w:t>
+      </w:r>
+      <w:r>
+        <w:rPr>
+          <w:b/>
+          <w:sz w:val="24"/>
+          <w:szCs w:val="24"/>
+        </w:rPr>
+        <w:t>Prototype Engineer</w:t>
+      </w:r>
+      <w:r>
+        <w:rPr>
+          <w:b/>
+          <w:sz w:val="24"/>
+          <w:szCs w:val="24"/>
+        </w:rPr>
+        <w:t xml:space="preserve"> </w:t>
+      </w:r>
+      <w:r>
+        <w:rPr>
+          <w:sz w:val="20"/>
+          <w:szCs w:val="20"/>
+        </w:rPr>
+        <w:t>August 2016 - January 2017</w:t>
       </w:r>
     </w:p>
     <w:p>
@@ -714,38 +682,7 @@
         <w:rPr>
           <w:sz w:val="24"/>
         </w:rPr>
-        <w:t xml:space="preserve">Test </w:t>
-      </w:r>
-      <w:r>
-        <w:rPr>
-          <w:sz w:val="24"/>
-        </w:rPr>
-        <w:t xml:space="preserve">| </w:t>
-      </w:r>
-      <w:r>
-        <w:rPr>
-          <w:i/>
-          <w:sz w:val="24"/>
-        </w:rPr>
-        <w:t>Oscilloscope, DMM, PSU, Logic Analyzer</w:t>
-      </w:r>
-    </w:p>
-    <w:p>
-      <w:pPr>
-        <w:spacing w:before="60" w:after="0" w:line="240" w:lineRule="auto"/>
-        <w:rPr>
-          <w:b/>
-          <w:sz w:val="24"/>
-          <w:szCs w:val="24"/>
-        </w:rPr>
-      </w:pPr>
-      <w:r>
-        <w:rPr>
-          <w:b/>
-          <w:sz w:val="24"/>
-          <w:szCs w:val="24"/>
-        </w:rPr>
-        <w:t>Mechanical</w:t>
+        <w:t>Develop test harnesses for EV systems used within Model 3 and Tesla Truck</w:t>
       </w:r>
     </w:p>
     <w:p>
@@ -755,6 +692,7 @@
           <w:numId w:val="4"/>
         </w:numPr>
         <w:spacing w:after="0" w:line="240" w:lineRule="auto"/>
+        <w:ind w:left="270" w:hanging="270"/>
         <w:contextualSpacing/>
         <w:rPr>
           <w:sz w:val="24"/>
@@ -764,26 +702,7 @@
         <w:rPr>
           <w:sz w:val="24"/>
         </w:rPr>
-        <w:t xml:space="preserve">CAD </w:t>
-      </w:r>
-      <w:r>
-        <w:rPr>
-          <w:sz w:val="24"/>
-        </w:rPr>
-        <w:t>Modelling |</w:t>
-      </w:r>
-      <w:r>
-        <w:rPr>
-          <w:sz w:val="24"/>
-        </w:rPr>
-        <w:t xml:space="preserve"> </w:t>
-      </w:r>
-      <w:r>
-        <w:rPr>
-          <w:i/>
-          <w:sz w:val="24"/>
-        </w:rPr>
-        <w:t>AutoCAD, SolidWorks, Catia</w:t>
+        <w:t>Design boards to interface with high voltage actuators, VFDs, and various sensors/transducers</w:t>
       </w:r>
     </w:p>
     <w:p>
@@ -793,39 +712,35 @@
           <w:numId w:val="4"/>
         </w:numPr>
         <w:spacing w:after="0" w:line="240" w:lineRule="auto"/>
+        <w:ind w:left="270" w:hanging="270"/>
         <w:contextualSpacing/>
         <w:rPr>
           <w:sz w:val="24"/>
         </w:rPr>
       </w:pPr>
-      <w:bookmarkStart w:id="1" w:name="_gjdgxs" w:colFirst="0" w:colLast="0"/>
-      <w:bookmarkEnd w:id="1"/>
-      <w:r>
-        <w:rPr>
-          <w:sz w:val="24"/>
-        </w:rPr>
-        <w:t xml:space="preserve">Mechanical Analysis | </w:t>
-      </w:r>
-      <w:r>
-        <w:rPr>
-          <w:i/>
-          <w:sz w:val="24"/>
-        </w:rPr>
-        <w:t>FEA</w:t>
-      </w:r>
-      <w:r>
-        <w:rPr>
-          <w:i/>
-          <w:sz w:val="24"/>
-        </w:rPr>
-        <w:t xml:space="preserve">, </w:t>
-      </w:r>
-      <w:r>
-        <w:rPr>
-          <w:i/>
-          <w:sz w:val="24"/>
-        </w:rPr>
-        <w:t>Materials, Thermal</w:t>
+      <w:r>
+        <w:rPr>
+          <w:sz w:val="24"/>
+        </w:rPr>
+        <w:t>I</w:t>
+      </w:r>
+      <w:r>
+        <w:rPr>
+          <w:sz w:val="24"/>
+        </w:rPr>
+        <w:t xml:space="preserve">mplement </w:t>
+      </w:r>
+      <w:r>
+        <w:rPr>
+          <w:sz w:val="24"/>
+        </w:rPr>
+        <w:t>state-space/PID control methods</w:t>
+      </w:r>
+      <w:r>
+        <w:rPr>
+          <w:sz w:val="24"/>
+        </w:rPr>
+        <w:t xml:space="preserve"> utilizing LabView for high speed parallel processing</w:t>
       </w:r>
     </w:p>
     <w:p>
@@ -835,6 +750,7 @@
           <w:numId w:val="4"/>
         </w:numPr>
         <w:spacing w:after="0" w:line="240" w:lineRule="auto"/>
+        <w:ind w:left="270" w:hanging="270"/>
         <w:contextualSpacing/>
         <w:rPr>
           <w:sz w:val="24"/>
@@ -844,7 +760,431 @@
         <w:rPr>
           <w:sz w:val="24"/>
         </w:rPr>
-        <w:t>Design of Electromechanical Systems</w:t>
+        <w:t xml:space="preserve">Script data collection </w:t>
+      </w:r>
+      <w:r>
+        <w:rPr>
+          <w:sz w:val="24"/>
+        </w:rPr>
+        <w:t>with</w:t>
+      </w:r>
+      <w:r>
+        <w:rPr>
+          <w:sz w:val="24"/>
+        </w:rPr>
+        <w:t xml:space="preserve"> Matlab and design systems </w:t>
+      </w:r>
+      <w:r>
+        <w:rPr>
+          <w:sz w:val="24"/>
+        </w:rPr>
+        <w:t>in</w:t>
+      </w:r>
+      <w:r>
+        <w:rPr>
+          <w:sz w:val="24"/>
+        </w:rPr>
+        <w:t xml:space="preserve"> Simulink</w:t>
+      </w:r>
+    </w:p>
+    <w:p>
+      <w:pPr>
+        <w:spacing w:before="160" w:after="0" w:line="240" w:lineRule="auto"/>
+        <w:rPr>
+          <w:color w:val="00B0F0"/>
+          <w:sz w:val="32"/>
+          <w:szCs w:val="40"/>
+        </w:rPr>
+      </w:pPr>
+      <w:r>
+        <w:rPr>
+          <w:color w:val="00B0F0"/>
+          <w:sz w:val="32"/>
+          <w:szCs w:val="40"/>
+        </w:rPr>
+        <w:t>Projects</w:t>
+      </w:r>
+    </w:p>
+    <w:p>
+      <w:pPr>
+        <w:spacing w:after="0" w:line="240" w:lineRule="auto"/>
+        <w:rPr>
+          <w:b/>
+          <w:color w:val="000000"/>
+          <w:sz w:val="24"/>
+          <w:szCs w:val="24"/>
+        </w:rPr>
+      </w:pPr>
+      <w:r>
+        <w:rPr>
+          <w:b/>
+          <w:color w:val="000000"/>
+          <w:sz w:val="24"/>
+          <w:szCs w:val="24"/>
+        </w:rPr>
+        <w:t>Vehicle Compression System</w:t>
+      </w:r>
+    </w:p>
+    <w:p>
+      <w:pPr>
+        <w:numPr>
+          <w:ilvl w:val="0"/>
+          <w:numId w:val="3"/>
+        </w:numPr>
+        <w:pBdr>
+          <w:top w:val="nil"/>
+          <w:left w:val="nil"/>
+          <w:bottom w:val="nil"/>
+          <w:right w:val="nil"/>
+          <w:between w:val="nil"/>
+        </w:pBdr>
+        <w:spacing w:after="0" w:line="240" w:lineRule="auto"/>
+        <w:ind w:left="284" w:hanging="284"/>
+        <w:contextualSpacing/>
+        <w:rPr>
+          <w:color w:val="000000"/>
+          <w:sz w:val="24"/>
+          <w:szCs w:val="24"/>
+        </w:rPr>
+      </w:pPr>
+      <w:r>
+        <w:rPr>
+          <w:color w:val="000000"/>
+          <w:sz w:val="24"/>
+          <w:szCs w:val="24"/>
+        </w:rPr>
+        <w:t>Communicate with vehicle ECU over CAN</w:t>
+      </w:r>
+      <w:r>
+        <w:rPr>
+          <w:color w:val="000000"/>
+          <w:sz w:val="24"/>
+          <w:szCs w:val="24"/>
+        </w:rPr>
+        <w:t>/LIN</w:t>
+      </w:r>
+      <w:r>
+        <w:rPr>
+          <w:color w:val="000000"/>
+          <w:sz w:val="24"/>
+          <w:szCs w:val="24"/>
+        </w:rPr>
+        <w:t xml:space="preserve"> </w:t>
+      </w:r>
+      <w:r>
+        <w:rPr>
+          <w:color w:val="000000"/>
+          <w:sz w:val="24"/>
+          <w:szCs w:val="24"/>
+        </w:rPr>
+        <w:t>and</w:t>
+      </w:r>
+      <w:r>
+        <w:rPr>
+          <w:color w:val="000000"/>
+          <w:sz w:val="24"/>
+          <w:szCs w:val="24"/>
+        </w:rPr>
+        <w:t xml:space="preserve"> </w:t>
+      </w:r>
+      <w:r>
+        <w:rPr>
+          <w:color w:val="000000"/>
+          <w:sz w:val="24"/>
+          <w:szCs w:val="24"/>
+        </w:rPr>
+        <w:t>support</w:t>
+      </w:r>
+      <w:r>
+        <w:rPr>
+          <w:color w:val="000000"/>
+          <w:sz w:val="24"/>
+          <w:szCs w:val="24"/>
+        </w:rPr>
+        <w:t xml:space="preserve"> AC </w:t>
+      </w:r>
+      <w:r>
+        <w:rPr>
+          <w:color w:val="000000"/>
+          <w:sz w:val="24"/>
+          <w:szCs w:val="24"/>
+        </w:rPr>
+        <w:t>without draining main battery</w:t>
+      </w:r>
+    </w:p>
+    <w:p>
+      <w:pPr>
+        <w:numPr>
+          <w:ilvl w:val="0"/>
+          <w:numId w:val="3"/>
+        </w:numPr>
+        <w:pBdr>
+          <w:top w:val="nil"/>
+          <w:left w:val="nil"/>
+          <w:bottom w:val="nil"/>
+          <w:right w:val="nil"/>
+          <w:between w:val="nil"/>
+        </w:pBdr>
+        <w:spacing w:after="0" w:line="240" w:lineRule="auto"/>
+        <w:ind w:left="284" w:hanging="284"/>
+        <w:contextualSpacing/>
+        <w:rPr>
+          <w:color w:val="000000"/>
+          <w:sz w:val="24"/>
+          <w:szCs w:val="24"/>
+        </w:rPr>
+      </w:pPr>
+      <w:r>
+        <w:rPr>
+          <w:color w:val="000000"/>
+          <w:sz w:val="24"/>
+          <w:szCs w:val="24"/>
+        </w:rPr>
+        <w:t>Design</w:t>
+      </w:r>
+      <w:r>
+        <w:rPr>
+          <w:color w:val="000000"/>
+          <w:sz w:val="24"/>
+          <w:szCs w:val="24"/>
+        </w:rPr>
+        <w:t xml:space="preserve"> automotive rated</w:t>
+      </w:r>
+      <w:r>
+        <w:rPr>
+          <w:color w:val="000000"/>
+          <w:sz w:val="24"/>
+          <w:szCs w:val="24"/>
+        </w:rPr>
+        <w:t xml:space="preserve"> </w:t>
+      </w:r>
+      <w:r>
+        <w:rPr>
+          <w:color w:val="000000"/>
+          <w:sz w:val="24"/>
+          <w:szCs w:val="24"/>
+        </w:rPr>
+        <w:t>board</w:t>
+      </w:r>
+      <w:r>
+        <w:rPr>
+          <w:color w:val="000000"/>
+          <w:sz w:val="24"/>
+          <w:szCs w:val="24"/>
+        </w:rPr>
+        <w:t>; isolated from chassis, ESD</w:t>
+      </w:r>
+      <w:r>
+        <w:rPr>
+          <w:color w:val="000000"/>
+          <w:sz w:val="24"/>
+          <w:szCs w:val="24"/>
+        </w:rPr>
+        <w:t>/load</w:t>
+      </w:r>
+      <w:r>
+        <w:rPr>
+          <w:color w:val="000000"/>
+          <w:sz w:val="24"/>
+          <w:szCs w:val="24"/>
+        </w:rPr>
+        <w:t>-</w:t>
+      </w:r>
+      <w:r>
+        <w:rPr>
+          <w:color w:val="000000"/>
+          <w:sz w:val="24"/>
+          <w:szCs w:val="24"/>
+        </w:rPr>
+        <w:t>dump</w:t>
+      </w:r>
+      <w:r>
+        <w:rPr>
+          <w:color w:val="000000"/>
+          <w:sz w:val="24"/>
+          <w:szCs w:val="24"/>
+        </w:rPr>
+        <w:t xml:space="preserve"> protected</w:t>
+      </w:r>
+    </w:p>
+    <w:p>
+      <w:pPr>
+        <w:numPr>
+          <w:ilvl w:val="0"/>
+          <w:numId w:val="3"/>
+        </w:numPr>
+        <w:pBdr>
+          <w:top w:val="nil"/>
+          <w:left w:val="nil"/>
+          <w:bottom w:val="nil"/>
+          <w:right w:val="nil"/>
+          <w:between w:val="nil"/>
+        </w:pBdr>
+        <w:spacing w:after="0" w:line="240" w:lineRule="auto"/>
+        <w:ind w:left="284" w:hanging="284"/>
+        <w:contextualSpacing/>
+        <w:rPr>
+          <w:color w:val="000000"/>
+          <w:sz w:val="24"/>
+          <w:szCs w:val="24"/>
+        </w:rPr>
+      </w:pPr>
+      <w:r>
+        <w:rPr>
+          <w:color w:val="000000"/>
+          <w:sz w:val="24"/>
+          <w:szCs w:val="24"/>
+        </w:rPr>
+        <w:t>Interface with sensors, using digital/analog signal processing to filter conductive/</w:t>
+      </w:r>
+      <w:r>
+        <w:rPr>
+          <w:color w:val="000000"/>
+          <w:sz w:val="24"/>
+          <w:szCs w:val="24"/>
+        </w:rPr>
+        <w:t>EMC</w:t>
+      </w:r>
+      <w:r>
+        <w:rPr>
+          <w:color w:val="000000"/>
+          <w:sz w:val="24"/>
+          <w:szCs w:val="24"/>
+        </w:rPr>
+        <w:t xml:space="preserve"> noise</w:t>
+      </w:r>
+    </w:p>
+    <w:p>
+      <w:pPr>
+        <w:numPr>
+          <w:ilvl w:val="0"/>
+          <w:numId w:val="3"/>
+        </w:numPr>
+        <w:pBdr>
+          <w:top w:val="nil"/>
+          <w:left w:val="nil"/>
+          <w:bottom w:val="nil"/>
+          <w:right w:val="nil"/>
+          <w:between w:val="nil"/>
+        </w:pBdr>
+        <w:spacing w:after="0" w:line="240" w:lineRule="auto"/>
+        <w:ind w:left="284" w:hanging="284"/>
+        <w:contextualSpacing/>
+        <w:rPr>
+          <w:color w:val="000000"/>
+          <w:sz w:val="24"/>
+          <w:szCs w:val="24"/>
+        </w:rPr>
+      </w:pPr>
+      <w:r>
+        <w:rPr>
+          <w:color w:val="000000"/>
+          <w:sz w:val="24"/>
+          <w:szCs w:val="24"/>
+        </w:rPr>
+        <w:t>Design</w:t>
+      </w:r>
+      <w:r>
+        <w:rPr>
+          <w:color w:val="000000"/>
+          <w:sz w:val="24"/>
+          <w:szCs w:val="24"/>
+        </w:rPr>
+        <w:t xml:space="preserve"> H-bridge for 48V, 55A BLDC with gate drivers, low Rds FETs, high-speed parallel interface </w:t>
+      </w:r>
+    </w:p>
+    <w:p>
+      <w:pPr>
+        <w:numPr>
+          <w:ilvl w:val="0"/>
+          <w:numId w:val="3"/>
+        </w:numPr>
+        <w:pBdr>
+          <w:top w:val="nil"/>
+          <w:left w:val="nil"/>
+          <w:bottom w:val="nil"/>
+          <w:right w:val="nil"/>
+          <w:between w:val="nil"/>
+        </w:pBdr>
+        <w:spacing w:after="0" w:line="240" w:lineRule="auto"/>
+        <w:ind w:left="284" w:hanging="284"/>
+        <w:contextualSpacing/>
+        <w:rPr>
+          <w:color w:val="000000"/>
+          <w:sz w:val="24"/>
+          <w:szCs w:val="24"/>
+        </w:rPr>
+      </w:pPr>
+      <w:r>
+        <w:rPr>
+          <w:color w:val="000000"/>
+          <w:sz w:val="24"/>
+          <w:szCs w:val="24"/>
+        </w:rPr>
+        <w:t xml:space="preserve">Develop lean firmware </w:t>
+      </w:r>
+      <w:r>
+        <w:rPr>
+          <w:color w:val="000000"/>
+          <w:sz w:val="24"/>
+          <w:szCs w:val="24"/>
+        </w:rPr>
+        <w:t>on Renesas chip</w:t>
+      </w:r>
+      <w:r>
+        <w:rPr>
+          <w:color w:val="000000"/>
+          <w:sz w:val="24"/>
+          <w:szCs w:val="24"/>
+        </w:rPr>
+        <w:t xml:space="preserve">; </w:t>
+      </w:r>
+      <w:r>
+        <w:rPr>
+          <w:color w:val="000000"/>
+          <w:sz w:val="24"/>
+          <w:szCs w:val="24"/>
+        </w:rPr>
+        <w:t xml:space="preserve">use </w:t>
+      </w:r>
+      <w:r>
+        <w:rPr>
+          <w:color w:val="000000"/>
+          <w:sz w:val="24"/>
+          <w:szCs w:val="24"/>
+        </w:rPr>
+        <w:t>low level/custom drivers due to constrained code space</w:t>
+      </w:r>
+    </w:p>
+    <w:p>
+      <w:pPr>
+        <w:numPr>
+          <w:ilvl w:val="0"/>
+          <w:numId w:val="3"/>
+        </w:numPr>
+        <w:pBdr>
+          <w:top w:val="nil"/>
+          <w:left w:val="nil"/>
+          <w:bottom w:val="nil"/>
+          <w:right w:val="nil"/>
+          <w:between w:val="nil"/>
+        </w:pBdr>
+        <w:spacing w:after="0" w:line="240" w:lineRule="auto"/>
+        <w:ind w:left="284" w:hanging="284"/>
+        <w:contextualSpacing/>
+        <w:rPr>
+          <w:color w:val="000000"/>
+          <w:sz w:val="24"/>
+          <w:szCs w:val="24"/>
+        </w:rPr>
+      </w:pPr>
+      <w:r>
+        <w:rPr>
+          <w:color w:val="000000"/>
+          <w:sz w:val="24"/>
+          <w:szCs w:val="24"/>
+        </w:rPr>
+        <w:t>Validate design through comprehensive test to ensure field compatible with multiple trucks</w:t>
       </w:r>
     </w:p>
     <w:p>
@@ -860,11 +1200,10 @@
       <w:r>
         <w:rPr>
           <w:b/>
-          <w:color w:val="000000"/>
-          <w:sz w:val="24"/>
-          <w:szCs w:val="24"/>
-        </w:rPr>
-        <w:t>Personable</w:t>
+          <w:sz w:val="24"/>
+          <w:szCs w:val="24"/>
+        </w:rPr>
+        <w:t>Smart Lock System</w:t>
       </w:r>
     </w:p>
     <w:p>
@@ -881,26 +1220,69 @@
           <w:between w:val="nil"/>
         </w:pBdr>
         <w:spacing w:after="0" w:line="240" w:lineRule="auto"/>
-        <w:ind w:left="270" w:hanging="270"/>
+        <w:ind w:left="284" w:hanging="284"/>
         <w:contextualSpacing/>
         <w:rPr>
           <w:color w:val="000000"/>
           <w:sz w:val="24"/>
-        </w:rPr>
-      </w:pPr>
-      <w:r>
-        <w:rPr>
-          <w:color w:val="000000"/>
-          <w:sz w:val="24"/>
-        </w:rPr>
-        <w:t>Strong Team Leadership</w:t>
-      </w:r>
-      <w:r>
-        <w:rPr>
-          <w:color w:val="000000"/>
-          <w:sz w:val="24"/>
-        </w:rPr>
-        <w:t xml:space="preserve"> </w:t>
+          <w:szCs w:val="24"/>
+        </w:rPr>
+      </w:pPr>
+      <w:r>
+        <w:rPr>
+          <w:sz w:val="24"/>
+          <w:szCs w:val="24"/>
+        </w:rPr>
+        <w:t xml:space="preserve">Develop </w:t>
+      </w:r>
+      <w:r>
+        <w:rPr>
+          <w:sz w:val="24"/>
+          <w:szCs w:val="24"/>
+        </w:rPr>
+        <w:t xml:space="preserve">Raspberry Pi </w:t>
+      </w:r>
+      <w:r>
+        <w:rPr>
+          <w:sz w:val="24"/>
+          <w:szCs w:val="24"/>
+        </w:rPr>
+        <w:t xml:space="preserve">based </w:t>
+      </w:r>
+      <w:r>
+        <w:rPr>
+          <w:sz w:val="24"/>
+          <w:szCs w:val="24"/>
+        </w:rPr>
+        <w:t>automated door lock</w:t>
+      </w:r>
+      <w:r>
+        <w:rPr>
+          <w:sz w:val="24"/>
+          <w:szCs w:val="24"/>
+        </w:rPr>
+        <w:t xml:space="preserve"> to eliminate </w:t>
+      </w:r>
+      <w:r>
+        <w:rPr>
+          <w:sz w:val="24"/>
+          <w:szCs w:val="24"/>
+        </w:rPr>
+        <w:t>need for</w:t>
+      </w:r>
+      <w:r>
+        <w:rPr>
+          <w:sz w:val="24"/>
+          <w:szCs w:val="24"/>
+        </w:rPr>
+        <w:t xml:space="preserve"> perip</w:t>
+      </w:r>
+      <w:r>
+        <w:rPr>
+          <w:sz w:val="24"/>
+          <w:szCs w:val="24"/>
+        </w:rPr>
+        <w:t>herals</w:t>
       </w:r>
     </w:p>
     <w:p>
@@ -917,19 +1299,62 @@
           <w:between w:val="nil"/>
         </w:pBdr>
         <w:spacing w:after="0" w:line="240" w:lineRule="auto"/>
-        <w:ind w:left="270" w:hanging="270"/>
+        <w:ind w:left="284" w:hanging="284"/>
         <w:contextualSpacing/>
         <w:rPr>
           <w:color w:val="000000"/>
           <w:sz w:val="24"/>
-        </w:rPr>
-      </w:pPr>
-      <w:r>
-        <w:rPr>
-          <w:color w:val="000000"/>
-          <w:sz w:val="24"/>
-        </w:rPr>
-        <w:t>Positive Client Interactions</w:t>
+          <w:szCs w:val="24"/>
+        </w:rPr>
+      </w:pPr>
+      <w:r>
+        <w:rPr>
+          <w:sz w:val="24"/>
+          <w:szCs w:val="24"/>
+        </w:rPr>
+        <w:t>Rende</w:t>
+      </w:r>
+      <w:r>
+        <w:rPr>
+          <w:sz w:val="24"/>
+          <w:szCs w:val="24"/>
+        </w:rPr>
+        <w:t xml:space="preserve">r enclosure in Solidworks </w:t>
+      </w:r>
+      <w:r>
+        <w:rPr>
+          <w:sz w:val="24"/>
+          <w:szCs w:val="24"/>
+        </w:rPr>
+        <w:t xml:space="preserve">and </w:t>
+      </w:r>
+      <w:r>
+        <w:rPr>
+          <w:sz w:val="24"/>
+          <w:szCs w:val="24"/>
+        </w:rPr>
+        <w:t xml:space="preserve">optimised via mech analysis; FEA, </w:t>
+      </w:r>
+      <w:r>
+        <w:rPr>
+          <w:sz w:val="24"/>
+          <w:szCs w:val="24"/>
+        </w:rPr>
+        <w:t>thermal</w:t>
+      </w:r>
+      <w:r>
+        <w:rPr>
+          <w:sz w:val="24"/>
+          <w:szCs w:val="24"/>
+        </w:rPr>
+        <w:t xml:space="preserve">, </w:t>
+      </w:r>
+      <w:r>
+        <w:rPr>
+          <w:sz w:val="24"/>
+          <w:szCs w:val="24"/>
+        </w:rPr>
+        <w:t>impulse</w:t>
       </w:r>
     </w:p>
     <w:p>
@@ -946,383 +1371,6 @@
           <w:between w:val="nil"/>
         </w:pBdr>
         <w:spacing w:after="0" w:line="240" w:lineRule="auto"/>
-        <w:ind w:left="270" w:hanging="270"/>
-        <w:contextualSpacing/>
-        <w:rPr>
-          <w:color w:val="000000"/>
-          <w:sz w:val="24"/>
-        </w:rPr>
-      </w:pPr>
-      <w:r>
-        <w:rPr>
-          <w:color w:val="000000"/>
-          <w:sz w:val="24"/>
-        </w:rPr>
-        <w:t xml:space="preserve">Effective </w:t>
-      </w:r>
-      <w:r>
-        <w:rPr>
-          <w:color w:val="000000"/>
-          <w:sz w:val="24"/>
-        </w:rPr>
-        <w:t>Project Management</w:t>
-      </w:r>
-    </w:p>
-    <w:p>
-      <w:pPr>
-        <w:spacing w:after="0" w:line="240" w:lineRule="auto"/>
-        <w:rPr>
-          <w:color w:val="000000"/>
-          <w:sz w:val="14"/>
-          <w:szCs w:val="14"/>
-        </w:rPr>
-      </w:pPr>
-    </w:p>
-    <w:p>
-      <w:pPr>
-        <w:spacing w:after="0" w:line="240" w:lineRule="auto"/>
-        <w:rPr>
-          <w:sz w:val="36"/>
-          <w:szCs w:val="40"/>
-        </w:rPr>
-      </w:pPr>
-      <w:r>
-        <w:rPr>
-          <w:color w:val="00B0F0"/>
-          <w:sz w:val="36"/>
-          <w:szCs w:val="40"/>
-        </w:rPr>
-        <w:t>Work Experience</w:t>
-      </w:r>
-      <w:r>
-        <w:rPr>
-          <w:sz w:val="36"/>
-          <w:szCs w:val="40"/>
-        </w:rPr>
-        <w:t xml:space="preserve"> </w:t>
-      </w:r>
-    </w:p>
-    <w:p>
-      <w:pPr>
-        <w:spacing w:after="0" w:line="240" w:lineRule="auto"/>
-        <w:rPr>
-          <w:b/>
-          <w:sz w:val="24"/>
-          <w:szCs w:val="24"/>
-        </w:rPr>
-      </w:pPr>
-      <w:r>
-        <w:rPr>
-          <w:b/>
-          <w:sz w:val="24"/>
-          <w:szCs w:val="24"/>
-        </w:rPr>
-        <w:t>RMF Design | Hardware/Firmware Engineer</w:t>
-      </w:r>
-    </w:p>
-    <w:p>
-      <w:pPr>
-        <w:spacing w:after="0" w:line="240" w:lineRule="auto"/>
-        <w:rPr>
-          <w:b/>
-          <w:sz w:val="24"/>
-          <w:szCs w:val="24"/>
-        </w:rPr>
-      </w:pPr>
-      <w:r>
-        <w:rPr>
-          <w:sz w:val="20"/>
-          <w:szCs w:val="20"/>
-        </w:rPr>
-        <w:t>May 2018</w:t>
-      </w:r>
-      <w:r>
-        <w:rPr>
-          <w:sz w:val="20"/>
-          <w:szCs w:val="20"/>
-        </w:rPr>
-        <w:t xml:space="preserve"> - </w:t>
-      </w:r>
-      <w:r>
-        <w:rPr>
-          <w:sz w:val="20"/>
-          <w:szCs w:val="20"/>
-        </w:rPr>
-        <w:t>Present</w:t>
-      </w:r>
-    </w:p>
-    <w:p>
-      <w:pPr>
-        <w:numPr>
-          <w:ilvl w:val="0"/>
-          <w:numId w:val="4"/>
-        </w:numPr>
-        <w:spacing w:after="0" w:line="240" w:lineRule="auto"/>
-        <w:ind w:left="270" w:hanging="270"/>
-        <w:contextualSpacing/>
-        <w:rPr>
-          <w:sz w:val="24"/>
-        </w:rPr>
-      </w:pPr>
-      <w:r>
-        <w:rPr>
-          <w:sz w:val="24"/>
-        </w:rPr>
-        <w:t>Responsible for hardware design, firmware development, and design validation of products</w:t>
-      </w:r>
-    </w:p>
-    <w:p>
-      <w:pPr>
-        <w:numPr>
-          <w:ilvl w:val="0"/>
-          <w:numId w:val="4"/>
-        </w:numPr>
-        <w:spacing w:after="0" w:line="240" w:lineRule="auto"/>
-        <w:ind w:left="270" w:hanging="270"/>
-        <w:contextualSpacing/>
-        <w:rPr>
-          <w:sz w:val="24"/>
-        </w:rPr>
-      </w:pPr>
-      <w:r>
-        <w:rPr>
-          <w:sz w:val="24"/>
-        </w:rPr>
-        <w:t>Authored products in medical, automotive, industrial, and commercial industries</w:t>
-      </w:r>
-    </w:p>
-    <w:p>
-      <w:pPr>
-        <w:spacing w:before="60" w:after="0" w:line="240" w:lineRule="auto"/>
-        <w:rPr>
-          <w:b/>
-          <w:sz w:val="24"/>
-          <w:szCs w:val="24"/>
-        </w:rPr>
-      </w:pPr>
-      <w:r>
-        <w:rPr>
-          <w:b/>
-          <w:sz w:val="24"/>
-          <w:szCs w:val="24"/>
-        </w:rPr>
-        <w:t>Stantec Consulting | Electrical Design Engineer</w:t>
-      </w:r>
-    </w:p>
-    <w:p>
-      <w:pPr>
-        <w:spacing w:after="0" w:line="240" w:lineRule="auto"/>
-        <w:rPr>
-          <w:b/>
-          <w:sz w:val="24"/>
-          <w:szCs w:val="24"/>
-        </w:rPr>
-      </w:pPr>
-      <w:r>
-        <w:rPr>
-          <w:sz w:val="20"/>
-          <w:szCs w:val="20"/>
-        </w:rPr>
-        <w:t>May 2017 - August 2017</w:t>
-      </w:r>
-    </w:p>
-    <w:p>
-      <w:pPr>
-        <w:numPr>
-          <w:ilvl w:val="0"/>
-          <w:numId w:val="4"/>
-        </w:numPr>
-        <w:spacing w:after="0" w:line="240" w:lineRule="auto"/>
-        <w:ind w:left="270" w:hanging="270"/>
-        <w:contextualSpacing/>
-        <w:rPr>
-          <w:sz w:val="24"/>
-        </w:rPr>
-      </w:pPr>
-      <w:r>
-        <w:rPr>
-          <w:sz w:val="24"/>
-        </w:rPr>
-        <w:t>Designed Revit electrical schematics, accounting for lighting, security, and acoustics</w:t>
-      </w:r>
-    </w:p>
-    <w:p>
-      <w:pPr>
-        <w:numPr>
-          <w:ilvl w:val="0"/>
-          <w:numId w:val="4"/>
-        </w:numPr>
-        <w:spacing w:after="0" w:line="240" w:lineRule="auto"/>
-        <w:ind w:left="270" w:hanging="270"/>
-        <w:contextualSpacing/>
-        <w:rPr>
-          <w:sz w:val="24"/>
-        </w:rPr>
-      </w:pPr>
-      <w:r>
-        <w:rPr>
-          <w:sz w:val="24"/>
-        </w:rPr>
-        <w:t>Analyzed 3 Phase, High voltage, AC power and proper transformer rating, adhering to CSA</w:t>
-      </w:r>
-    </w:p>
-    <w:p>
-      <w:pPr>
-        <w:spacing w:before="60" w:after="0" w:line="240" w:lineRule="auto"/>
-        <w:rPr>
-          <w:b/>
-          <w:sz w:val="24"/>
-          <w:szCs w:val="24"/>
-        </w:rPr>
-      </w:pPr>
-      <w:r>
-        <w:rPr>
-          <w:b/>
-          <w:sz w:val="24"/>
-          <w:szCs w:val="24"/>
-        </w:rPr>
-        <w:t>Tesla | Prototype Engineer</w:t>
-      </w:r>
-    </w:p>
-    <w:p>
-      <w:pPr>
-        <w:spacing w:after="0" w:line="240" w:lineRule="auto"/>
-        <w:rPr>
-          <w:b/>
-          <w:sz w:val="24"/>
-          <w:szCs w:val="24"/>
-        </w:rPr>
-      </w:pPr>
-      <w:r>
-        <w:rPr>
-          <w:sz w:val="20"/>
-          <w:szCs w:val="20"/>
-        </w:rPr>
-        <w:t>August 2016 - December 2016</w:t>
-      </w:r>
-    </w:p>
-    <w:p>
-      <w:pPr>
-        <w:numPr>
-          <w:ilvl w:val="0"/>
-          <w:numId w:val="4"/>
-        </w:numPr>
-        <w:spacing w:after="0" w:line="240" w:lineRule="auto"/>
-        <w:ind w:left="270" w:hanging="270"/>
-        <w:contextualSpacing/>
-        <w:rPr>
-          <w:sz w:val="24"/>
-        </w:rPr>
-      </w:pPr>
-      <w:r>
-        <w:rPr>
-          <w:sz w:val="24"/>
-        </w:rPr>
-        <w:t xml:space="preserve">Designed test setups to validate integrity of new electric vehicle concepts -&gt; </w:t>
-      </w:r>
-      <w:r>
-        <w:rPr>
-          <w:sz w:val="24"/>
-        </w:rPr>
-        <w:t xml:space="preserve">Model 3, </w:t>
-      </w:r>
-      <w:r>
-        <w:rPr>
-          <w:sz w:val="24"/>
-        </w:rPr>
-        <w:t>Tesla Truck</w:t>
-      </w:r>
-    </w:p>
-    <w:p>
-      <w:pPr>
-        <w:numPr>
-          <w:ilvl w:val="0"/>
-          <w:numId w:val="4"/>
-        </w:numPr>
-        <w:spacing w:after="0" w:line="240" w:lineRule="auto"/>
-        <w:ind w:left="270" w:hanging="270"/>
-        <w:contextualSpacing/>
-        <w:rPr>
-          <w:sz w:val="24"/>
-        </w:rPr>
-      </w:pPr>
-      <w:r>
-        <w:rPr>
-          <w:sz w:val="24"/>
-        </w:rPr>
-        <w:t>Circuit Design, Board Testing, Signal Processing, Hardware Integration, and Controls Simulations</w:t>
-      </w:r>
-    </w:p>
-    <w:p>
-      <w:pPr>
-        <w:spacing w:after="0" w:line="240" w:lineRule="auto"/>
-        <w:contextualSpacing/>
-        <w:rPr>
-          <w:sz w:val="24"/>
-        </w:rPr>
-      </w:pPr>
-    </w:p>
-    <w:p>
-      <w:pPr>
-        <w:spacing w:after="0" w:line="240" w:lineRule="auto"/>
-        <w:rPr>
-          <w:color w:val="00B0F0"/>
-          <w:sz w:val="36"/>
-          <w:szCs w:val="40"/>
-        </w:rPr>
-      </w:pPr>
-      <w:r>
-        <w:rPr>
-          <w:color w:val="00B0F0"/>
-          <w:sz w:val="36"/>
-          <w:szCs w:val="40"/>
-        </w:rPr>
-        <w:t>Projects</w:t>
-      </w:r>
-    </w:p>
-    <w:p>
-      <w:pPr>
-        <w:spacing w:after="0" w:line="240" w:lineRule="auto"/>
-        <w:rPr>
-          <w:b/>
-          <w:color w:val="000000"/>
-          <w:sz w:val="24"/>
-          <w:szCs w:val="24"/>
-        </w:rPr>
-      </w:pPr>
-      <w:r>
-        <w:rPr>
-          <w:b/>
-          <w:color w:val="000000"/>
-          <w:sz w:val="24"/>
-          <w:szCs w:val="24"/>
-        </w:rPr>
-        <w:t>Pedestrian Avoidance System</w:t>
-      </w:r>
-      <w:r>
-        <w:rPr>
-          <w:b/>
-          <w:color w:val="000000"/>
-          <w:sz w:val="24"/>
-          <w:szCs w:val="24"/>
-        </w:rPr>
-        <w:t xml:space="preserve"> (Work Project)</w:t>
-      </w:r>
-    </w:p>
-    <w:p>
-      <w:pPr>
-        <w:numPr>
-          <w:ilvl w:val="0"/>
-          <w:numId w:val="3"/>
-        </w:numPr>
-        <w:pBdr>
-          <w:top w:val="nil"/>
-          <w:left w:val="nil"/>
-          <w:bottom w:val="nil"/>
-          <w:right w:val="nil"/>
-          <w:between w:val="nil"/>
-        </w:pBdr>
-        <w:spacing w:after="0" w:line="240" w:lineRule="auto"/>
         <w:ind w:left="284" w:hanging="284"/>
         <w:contextualSpacing/>
         <w:rPr>
@@ -1337,192 +1385,7 @@
           <w:sz w:val="24"/>
           <w:szCs w:val="24"/>
         </w:rPr>
-        <w:t xml:space="preserve">System </w:t>
-      </w:r>
-      <w:r>
-        <w:rPr>
-          <w:color w:val="000000"/>
-          <w:sz w:val="24"/>
-          <w:szCs w:val="24"/>
-        </w:rPr>
-        <w:t>vehicles of oncoming</w:t>
-      </w:r>
-      <w:r>
-        <w:rPr>
-          <w:color w:val="000000"/>
-          <w:sz w:val="24"/>
-          <w:szCs w:val="24"/>
-        </w:rPr>
-        <w:t xml:space="preserve"> pedestrians via </w:t>
-      </w:r>
-      <w:r>
-        <w:rPr>
-          <w:color w:val="000000"/>
-          <w:sz w:val="24"/>
-          <w:szCs w:val="24"/>
-        </w:rPr>
-        <w:t xml:space="preserve">CAN inputs </w:t>
-      </w:r>
-      <w:r>
-        <w:rPr>
-          <w:color w:val="000000"/>
-          <w:sz w:val="24"/>
-          <w:szCs w:val="24"/>
-        </w:rPr>
-        <w:t>and audio/visual outputs</w:t>
-      </w:r>
-    </w:p>
-    <w:p>
-      <w:pPr>
-        <w:numPr>
-          <w:ilvl w:val="0"/>
-          <w:numId w:val="3"/>
-        </w:numPr>
-        <w:pBdr>
-          <w:top w:val="nil"/>
-          <w:left w:val="nil"/>
-          <w:bottom w:val="nil"/>
-          <w:right w:val="nil"/>
-          <w:between w:val="nil"/>
-        </w:pBdr>
-        <w:spacing w:after="0" w:line="240" w:lineRule="auto"/>
-        <w:ind w:left="284" w:hanging="284"/>
-        <w:contextualSpacing/>
-        <w:rPr>
-          <w:color w:val="000000"/>
-          <w:sz w:val="24"/>
-          <w:szCs w:val="24"/>
-        </w:rPr>
-      </w:pPr>
-      <w:r>
-        <w:rPr>
-          <w:color w:val="000000"/>
-          <w:sz w:val="24"/>
-          <w:szCs w:val="24"/>
-        </w:rPr>
-        <w:t>Developed</w:t>
-      </w:r>
-      <w:r>
-        <w:rPr>
-          <w:color w:val="000000"/>
-          <w:sz w:val="24"/>
-          <w:szCs w:val="24"/>
-        </w:rPr>
-        <w:t xml:space="preserve"> automotive rated</w:t>
-      </w:r>
-      <w:r>
-        <w:rPr>
-          <w:color w:val="000000"/>
-          <w:sz w:val="24"/>
-          <w:szCs w:val="24"/>
-        </w:rPr>
-        <w:t xml:space="preserve"> </w:t>
-      </w:r>
-      <w:r>
-        <w:rPr>
-          <w:color w:val="000000"/>
-          <w:sz w:val="24"/>
-          <w:szCs w:val="24"/>
-        </w:rPr>
-        <w:t>board with electrical isolation and ESD protection</w:t>
-      </w:r>
-    </w:p>
-    <w:p>
-      <w:pPr>
-        <w:numPr>
-          <w:ilvl w:val="0"/>
-          <w:numId w:val="3"/>
-        </w:numPr>
-        <w:pBdr>
-          <w:top w:val="nil"/>
-          <w:left w:val="nil"/>
-          <w:bottom w:val="nil"/>
-          <w:right w:val="nil"/>
-          <w:between w:val="nil"/>
-        </w:pBdr>
-        <w:spacing w:after="0" w:line="240" w:lineRule="auto"/>
-        <w:ind w:left="284" w:hanging="284"/>
-        <w:contextualSpacing/>
-        <w:rPr>
-          <w:color w:val="000000"/>
-          <w:sz w:val="24"/>
-          <w:szCs w:val="24"/>
-        </w:rPr>
-      </w:pPr>
-      <w:r>
-        <w:rPr>
-          <w:color w:val="000000"/>
-          <w:sz w:val="24"/>
-          <w:szCs w:val="24"/>
-        </w:rPr>
-        <w:t>Programm</w:t>
-      </w:r>
-      <w:r>
-        <w:rPr>
-          <w:color w:val="000000"/>
-          <w:sz w:val="24"/>
-          <w:szCs w:val="24"/>
-        </w:rPr>
-        <w:t>ed on Arduino IDE, prioritizing maintainability and development time</w:t>
-      </w:r>
-    </w:p>
-    <w:p>
-      <w:pPr>
-        <w:numPr>
-          <w:ilvl w:val="0"/>
-          <w:numId w:val="3"/>
-        </w:numPr>
-        <w:pBdr>
-          <w:top w:val="nil"/>
-          <w:left w:val="nil"/>
-          <w:bottom w:val="nil"/>
-          <w:right w:val="nil"/>
-          <w:between w:val="nil"/>
-        </w:pBdr>
-        <w:spacing w:after="0" w:line="240" w:lineRule="auto"/>
-        <w:ind w:left="284" w:hanging="284"/>
-        <w:contextualSpacing/>
-        <w:rPr>
-          <w:color w:val="000000"/>
-          <w:sz w:val="24"/>
-          <w:szCs w:val="24"/>
-        </w:rPr>
-      </w:pPr>
-      <w:r>
-        <w:rPr>
-          <w:color w:val="000000"/>
-          <w:sz w:val="24"/>
-          <w:szCs w:val="24"/>
-        </w:rPr>
-        <w:t>Circuit Design, PCB Fabrication, Firmware Development, and System Testing</w:t>
-      </w:r>
-    </w:p>
-    <w:p>
-      <w:pPr>
-        <w:spacing w:before="60" w:after="0" w:line="240" w:lineRule="auto"/>
-        <w:rPr>
-          <w:b/>
-          <w:color w:val="000000"/>
-          <w:sz w:val="24"/>
-          <w:szCs w:val="24"/>
-        </w:rPr>
-      </w:pPr>
-      <w:r>
-        <w:rPr>
-          <w:b/>
-          <w:sz w:val="24"/>
-          <w:szCs w:val="24"/>
-        </w:rPr>
-        <w:t>Smart Lock System</w:t>
-      </w:r>
-      <w:r>
-        <w:rPr>
-          <w:b/>
-          <w:color w:val="000000"/>
-          <w:sz w:val="24"/>
-          <w:szCs w:val="24"/>
-        </w:rPr>
-        <w:t xml:space="preserve"> (Personal Project)</w:t>
+        <w:t>Develop firmware for ATMega chip to interface with stepper motor and various sensor inputs</w:t>
       </w:r>
     </w:p>
     <w:p>
@@ -1552,42 +1415,74 @@
           <w:sz w:val="24"/>
           <w:szCs w:val="24"/>
         </w:rPr>
-        <w:t xml:space="preserve">Developed </w:t>
-      </w:r>
-      <w:r>
-        <w:rPr>
-          <w:sz w:val="24"/>
-          <w:szCs w:val="24"/>
-        </w:rPr>
-        <w:t>automated door lock</w:t>
-      </w:r>
-      <w:r>
-        <w:rPr>
-          <w:sz w:val="24"/>
-          <w:szCs w:val="24"/>
-        </w:rPr>
-        <w:t xml:space="preserve"> to eliminate </w:t>
-      </w:r>
-      <w:r>
-        <w:rPr>
-          <w:sz w:val="24"/>
-          <w:szCs w:val="24"/>
-        </w:rPr>
-        <w:t>need for</w:t>
-      </w:r>
-      <w:r>
-        <w:rPr>
-          <w:sz w:val="24"/>
-          <w:szCs w:val="24"/>
-        </w:rPr>
-        <w:t xml:space="preserve"> perip</w:t>
-      </w:r>
-      <w:r>
-        <w:rPr>
-          <w:sz w:val="24"/>
-          <w:szCs w:val="24"/>
-        </w:rPr>
-        <w:t>herals</w:t>
+        <w:t>Wr</w:t>
+      </w:r>
+      <w:r>
+        <w:rPr>
+          <w:sz w:val="24"/>
+          <w:szCs w:val="24"/>
+        </w:rPr>
+        <w:t>i</w:t>
+      </w:r>
+      <w:r>
+        <w:rPr>
+          <w:sz w:val="24"/>
+          <w:szCs w:val="24"/>
+        </w:rPr>
+        <w:t>te automation scripts in Python for facial and voice recognition</w:t>
+      </w:r>
+    </w:p>
+    <w:p>
+      <w:pPr>
+        <w:spacing w:before="60" w:after="0" w:line="240" w:lineRule="auto"/>
+        <w:rPr>
+          <w:b/>
+          <w:color w:val="000000"/>
+          <w:sz w:val="24"/>
+          <w:szCs w:val="24"/>
+        </w:rPr>
+      </w:pPr>
+      <w:r>
+        <w:rPr>
+          <w:b/>
+          <w:color w:val="000000"/>
+          <w:sz w:val="24"/>
+          <w:szCs w:val="24"/>
+        </w:rPr>
+        <w:t>Virtual Fitting</w:t>
+      </w:r>
+      <w:r>
+        <w:rPr>
+          <w:b/>
+          <w:color w:val="000000"/>
+          <w:sz w:val="24"/>
+          <w:szCs w:val="24"/>
+        </w:rPr>
+        <w:t xml:space="preserve"> </w:t>
+      </w:r>
+      <w:r>
+        <w:rPr>
+          <w:color w:val="000000"/>
+          <w:sz w:val="24"/>
+          <w:szCs w:val="24"/>
+        </w:rPr>
+        <w:t>[</w:t>
+      </w:r>
+      <w:r>
+        <w:rPr>
+          <w:color w:val="000000"/>
+          <w:sz w:val="24"/>
+          <w:szCs w:val="24"/>
+        </w:rPr>
+        <w:t>https://youtu.be/Z5dfei719XU</w:t>
+      </w:r>
+      <w:r>
+        <w:rPr>
+          <w:color w:val="000000"/>
+          <w:sz w:val="24"/>
+          <w:szCs w:val="24"/>
+        </w:rPr>
+        <w:t>]</w:t>
       </w:r>
     </w:p>
     <w:p>
@@ -1604,7 +1499,6 @@
           <w:between w:val="nil"/>
         </w:pBdr>
         <w:spacing w:after="0" w:line="240" w:lineRule="auto"/>
-        <w:ind w:left="284" w:hanging="284"/>
         <w:contextualSpacing/>
         <w:rPr>
           <w:color w:val="000000"/>
@@ -1617,42 +1511,21 @@
           <w:sz w:val="24"/>
           <w:szCs w:val="24"/>
         </w:rPr>
-        <w:t>Rende</w:t>
-      </w:r>
-      <w:r>
-        <w:rPr>
-          <w:sz w:val="24"/>
-          <w:szCs w:val="24"/>
-        </w:rPr>
-        <w:t xml:space="preserve">red enclosure in Solidworks, optimised via mech analysis; FEA, </w:t>
-      </w:r>
-      <w:r>
-        <w:rPr>
-          <w:sz w:val="24"/>
-          <w:szCs w:val="24"/>
-        </w:rPr>
-        <w:t>thermal</w:t>
-      </w:r>
-      <w:r>
-        <w:rPr>
-          <w:sz w:val="24"/>
-          <w:szCs w:val="24"/>
-        </w:rPr>
-        <w:t xml:space="preserve">, </w:t>
-      </w:r>
-      <w:r>
-        <w:rPr>
-          <w:sz w:val="24"/>
-          <w:szCs w:val="24"/>
-        </w:rPr>
-        <w:t xml:space="preserve">impulse, </w:t>
-      </w:r>
-      <w:r>
-        <w:rPr>
-          <w:sz w:val="24"/>
-          <w:szCs w:val="24"/>
-        </w:rPr>
-        <w:t>shock</w:t>
+        <w:t xml:space="preserve">Develop </w:t>
+      </w:r>
+      <w:r>
+        <w:rPr>
+          <w:sz w:val="24"/>
+          <w:szCs w:val="24"/>
+        </w:rPr>
+        <w:t xml:space="preserve">prototype </w:t>
+      </w:r>
+      <w:r>
+        <w:rPr>
+          <w:sz w:val="24"/>
+          <w:szCs w:val="24"/>
+        </w:rPr>
+        <w:t>to eliminate fitting issues and facilitate online clothes shopping</w:t>
       </w:r>
     </w:p>
     <w:p>
@@ -1669,7 +1542,6 @@
           <w:between w:val="nil"/>
         </w:pBdr>
         <w:spacing w:after="0" w:line="240" w:lineRule="auto"/>
-        <w:ind w:left="284" w:hanging="284"/>
         <w:contextualSpacing/>
         <w:rPr>
           <w:color w:val="000000"/>
@@ -1679,17 +1551,35 @@
       </w:pPr>
       <w:r>
         <w:rPr>
-          <w:sz w:val="24"/>
-          <w:szCs w:val="24"/>
-        </w:rPr>
-        <w:t>Design circuit</w:t>
-      </w:r>
-      <w:r>
-        <w:rPr>
-          <w:sz w:val="24"/>
-          <w:szCs w:val="24"/>
-        </w:rPr>
-        <w:t xml:space="preserve"> to interface with low voltage peripherals, minimizing power usage</w:t>
+          <w:color w:val="000000"/>
+          <w:sz w:val="24"/>
+          <w:szCs w:val="24"/>
+        </w:rPr>
+        <w:t>Hardware lead;</w:t>
+      </w:r>
+      <w:r>
+        <w:rPr>
+          <w:color w:val="000000"/>
+          <w:sz w:val="24"/>
+          <w:szCs w:val="24"/>
+        </w:rPr>
+        <w:t xml:space="preserve"> </w:t>
+      </w:r>
+      <w:r>
+        <w:rPr>
+          <w:color w:val="000000"/>
+          <w:sz w:val="24"/>
+          <w:szCs w:val="24"/>
+        </w:rPr>
+        <w:t xml:space="preserve">implemented Xbox Kinect system </w:t>
+      </w:r>
+      <w:r>
+        <w:rPr>
+          <w:color w:val="000000"/>
+          <w:sz w:val="24"/>
+          <w:szCs w:val="24"/>
+        </w:rPr>
+        <w:t>and designed the PDU with CSA approval</w:t>
       </w:r>
     </w:p>
     <w:p>
@@ -1706,7 +1596,6 @@
           <w:between w:val="nil"/>
         </w:pBdr>
         <w:spacing w:after="0" w:line="240" w:lineRule="auto"/>
-        <w:ind w:left="284" w:hanging="284"/>
         <w:contextualSpacing/>
         <w:rPr>
           <w:color w:val="000000"/>
@@ -1716,10 +1605,11 @@
       </w:pPr>
       <w:r>
         <w:rPr>
-          <w:sz w:val="24"/>
-          <w:szCs w:val="24"/>
-        </w:rPr>
-        <w:t>Scripted Python based facial + voice recognition, while accounting for fail safes and security</w:t>
+          <w:color w:val="000000"/>
+          <w:sz w:val="24"/>
+          <w:szCs w:val="24"/>
+        </w:rPr>
+        <w:t>Design product enclosure, considering mass/thermal distribution and consumer aesthetics</w:t>
       </w:r>
     </w:p>
     <w:p>
@@ -1736,39 +1626,65 @@
           <w:between w:val="nil"/>
         </w:pBdr>
         <w:spacing w:after="0" w:line="240" w:lineRule="auto"/>
-        <w:ind w:left="284" w:hanging="284"/>
         <w:contextualSpacing/>
         <w:rPr>
           <w:color w:val="000000"/>
           <w:sz w:val="24"/>
           <w:szCs w:val="24"/>
         </w:rPr>
-      </w:pPr>
-      <w:r>
-        <w:rPr>
-          <w:sz w:val="24"/>
-          <w:szCs w:val="24"/>
-        </w:rPr>
-        <w:t xml:space="preserve">Product Design and Manufacturing, Circuit Testing, </w:t>
-      </w:r>
-      <w:r>
-        <w:rPr>
-          <w:sz w:val="24"/>
-          <w:szCs w:val="24"/>
-        </w:rPr>
-        <w:t>Mechanical Design, and Software</w:t>
-      </w:r>
-    </w:p>
-    <w:p>
-      <w:pPr>
-        <w:spacing w:before="60" w:after="0" w:line="240" w:lineRule="auto"/>
+        <w:sectPr>
+          <w:type w:val="continuous"/>
+          <w:pgSz w:w="12240" w:h="15840"/>
+          <w:pgMar w:top="1440" w:right="1080" w:bottom="1440" w:left="1080" w:header="708" w:footer="708" w:gutter="0"/>
+          <w:cols w:sep="1" w:space="720"/>
+          <w:docGrid w:linePitch="299"/>
+        </w:sectPr>
+      </w:pPr>
+      <w:r>
+        <w:rPr>
+          <w:color w:val="000000"/>
+          <w:sz w:val="24"/>
+          <w:szCs w:val="24"/>
+        </w:rPr>
+        <w:t>Script in C# to overlay clothes onto Blender generated human avatar using AR</w:t>
+      </w:r>
+    </w:p>
+    <w:p>
+      <w:pPr>
+        <w:spacing w:before="160" w:after="0" w:line="240" w:lineRule="auto"/>
+        <w:rPr>
+          <w:color w:val="00B0F0"/>
+          <w:sz w:val="32"/>
+          <w:szCs w:val="40"/>
+        </w:rPr>
+      </w:pPr>
+      <w:r>
+        <w:rPr>
+          <w:color w:val="00B0F0"/>
+          <w:sz w:val="32"/>
+          <w:szCs w:val="40"/>
+        </w:rPr>
+        <w:t>Education</w:t>
+      </w:r>
+    </w:p>
+    <w:p>
+      <w:pPr>
+        <w:spacing w:after="0" w:line="240" w:lineRule="auto"/>
+        <w:rPr>
+          <w:color w:val="000000"/>
+          <w:sz w:val="24"/>
+          <w:szCs w:val="24"/>
+        </w:rPr>
+      </w:pPr>
+      <w:r>
         <w:rPr>
           <w:b/>
           <w:color w:val="000000"/>
           <w:sz w:val="24"/>
           <w:szCs w:val="24"/>
         </w:rPr>
-      </w:pPr>
+        <w:t xml:space="preserve">University </w:t>
+      </w:r>
       <w:r>
         <w:rPr>
           <w:b/>
@@ -1776,34 +1692,76 @@
           <w:sz w:val="24"/>
           <w:szCs w:val="24"/>
         </w:rPr>
-        <w:t>Virtual Fitting (</w:t>
-      </w:r>
-      <w:r>
-        <w:rPr>
-          <w:b/>
-          <w:sz w:val="24"/>
-          <w:szCs w:val="24"/>
-        </w:rPr>
-        <w:t>F</w:t>
-      </w:r>
-      <w:r>
-        <w:rPr>
-          <w:b/>
-          <w:color w:val="000000"/>
-          <w:sz w:val="24"/>
-          <w:szCs w:val="24"/>
-        </w:rPr>
-        <w:t>inal Year Project)</w:t>
-      </w:r>
-    </w:p>
-    <w:p>
-      <w:pPr>
-        <w:numPr>
-          <w:ilvl w:val="0"/>
-          <w:numId w:val="4"/>
-        </w:numPr>
-        <w:spacing w:after="0" w:line="240" w:lineRule="auto"/>
-        <w:ind w:left="270" w:hanging="270"/>
+        <w:t>of Waterloo</w:t>
+      </w:r>
+      <w:r>
+        <w:rPr>
+          <w:color w:val="000000"/>
+          <w:sz w:val="24"/>
+          <w:szCs w:val="24"/>
+        </w:rPr>
+        <w:t xml:space="preserve">: </w:t>
+      </w:r>
+      <w:r>
+        <w:rPr>
+          <w:color w:val="000000"/>
+          <w:sz w:val="24"/>
+          <w:szCs w:val="24"/>
+        </w:rPr>
+        <w:t>B</w:t>
+      </w:r>
+      <w:r>
+        <w:rPr>
+          <w:color w:val="000000"/>
+          <w:sz w:val="24"/>
+          <w:szCs w:val="24"/>
+        </w:rPr>
+        <w:t xml:space="preserve">achelor of </w:t>
+      </w:r>
+      <w:r>
+        <w:rPr>
+          <w:color w:val="000000"/>
+          <w:sz w:val="24"/>
+          <w:szCs w:val="24"/>
+        </w:rPr>
+        <w:t>A</w:t>
+      </w:r>
+      <w:r>
+        <w:rPr>
+          <w:color w:val="000000"/>
+          <w:sz w:val="24"/>
+          <w:szCs w:val="24"/>
+        </w:rPr>
+        <w:t xml:space="preserve">pplied </w:t>
+      </w:r>
+      <w:r>
+        <w:rPr>
+          <w:color w:val="000000"/>
+          <w:sz w:val="24"/>
+          <w:szCs w:val="24"/>
+        </w:rPr>
+        <w:t>Sc</w:t>
+      </w:r>
+      <w:r>
+        <w:rPr>
+          <w:color w:val="000000"/>
+          <w:sz w:val="24"/>
+          <w:szCs w:val="24"/>
+        </w:rPr>
+        <w:t>ience</w:t>
+      </w:r>
+      <w:r>
+        <w:rPr>
+          <w:color w:val="000000"/>
+          <w:sz w:val="24"/>
+          <w:szCs w:val="24"/>
+        </w:rPr>
+        <w:t>, 2018</w:t>
+      </w:r>
+    </w:p>
+    <w:p>
+      <w:pPr>
+        <w:spacing w:after="0" w:line="240" w:lineRule="auto"/>
         <w:contextualSpacing/>
         <w:rPr>
           <w:sz w:val="24"/>
@@ -1815,110 +1773,20 @@
           <w:sz w:val="24"/>
           <w:szCs w:val="24"/>
         </w:rPr>
-        <w:t>Developed product to eliminate fitting issues and facilitate online clothes shopping</w:t>
-      </w:r>
-    </w:p>
-    <w:p>
-      <w:pPr>
-        <w:numPr>
-          <w:ilvl w:val="0"/>
-          <w:numId w:val="4"/>
-        </w:numPr>
-        <w:spacing w:after="0" w:line="240" w:lineRule="auto"/>
-        <w:ind w:left="270" w:hanging="270"/>
-        <w:contextualSpacing/>
-        <w:rPr>
-          <w:sz w:val="24"/>
-          <w:szCs w:val="24"/>
-        </w:rPr>
-      </w:pPr>
-      <w:r>
-        <w:rPr>
-          <w:sz w:val="24"/>
-          <w:szCs w:val="24"/>
-        </w:rPr>
-        <w:t>Lead in deciding appropriate hardware, as well as designing PDU with CSA approval and budget</w:t>
-      </w:r>
-    </w:p>
-    <w:p>
-      <w:pPr>
-        <w:numPr>
-          <w:ilvl w:val="0"/>
-          <w:numId w:val="4"/>
-        </w:numPr>
-        <w:spacing w:after="0" w:line="240" w:lineRule="auto"/>
-        <w:ind w:left="270" w:hanging="270"/>
-        <w:contextualSpacing/>
-        <w:rPr>
-          <w:sz w:val="24"/>
-          <w:szCs w:val="24"/>
-        </w:rPr>
-      </w:pPr>
-      <w:r>
-        <w:rPr>
-          <w:color w:val="000000"/>
-          <w:sz w:val="24"/>
-          <w:szCs w:val="24"/>
-        </w:rPr>
-        <w:t>Designed product enclosure, considering visual appeal and mass/thermal distribution</w:t>
-      </w:r>
-    </w:p>
-    <w:p>
-      <w:pPr>
-        <w:numPr>
-          <w:ilvl w:val="0"/>
-          <w:numId w:val="4"/>
-        </w:numPr>
-        <w:spacing w:after="0" w:line="240" w:lineRule="auto"/>
-        <w:ind w:left="270" w:hanging="270"/>
-        <w:contextualSpacing/>
-        <w:rPr>
-          <w:sz w:val="24"/>
-          <w:szCs w:val="24"/>
-        </w:rPr>
-      </w:pPr>
-      <w:r>
-        <w:rPr>
-          <w:sz w:val="24"/>
-          <w:szCs w:val="24"/>
-        </w:rPr>
-        <w:t>Scripted AR to capture live body dimensions and dynamically overlay clothes</w:t>
-      </w:r>
-    </w:p>
-    <w:p>
-      <w:pPr>
-        <w:numPr>
-          <w:ilvl w:val="0"/>
-          <w:numId w:val="4"/>
-        </w:numPr>
-        <w:spacing w:after="0" w:line="240" w:lineRule="auto"/>
-        <w:ind w:left="270" w:hanging="270"/>
-        <w:contextualSpacing/>
-        <w:rPr>
-          <w:sz w:val="24"/>
-          <w:szCs w:val="24"/>
-        </w:rPr>
-      </w:pPr>
-      <w:r>
-        <w:rPr>
-          <w:sz w:val="24"/>
-          <w:szCs w:val="24"/>
-        </w:rPr>
-        <w:t>Product Design, Hardware Testing, Circuit Design, Team Management, and VR Simulations</w:t>
-      </w:r>
-    </w:p>
-    <w:p>
-      <w:pPr>
-        <w:spacing w:after="0" w:line="240" w:lineRule="auto"/>
-        <w:rPr>
-          <w:sz w:val="14"/>
-          <w:szCs w:val="14"/>
-        </w:rPr>
-      </w:pPr>
-    </w:p>
-    <w:p>
-      <w:pPr>
-        <w:spacing w:after="0" w:line="240" w:lineRule="auto"/>
+        <w:t xml:space="preserve">Honours </w:t>
+      </w:r>
+      <w:r>
+        <w:rPr>
+          <w:color w:val="000000"/>
+          <w:sz w:val="24"/>
+          <w:szCs w:val="24"/>
+        </w:rPr>
+        <w:t>Mechatronics Engineering (GPA: 3.5)</w:t>
+      </w:r>
+    </w:p>
+    <w:p>
+      <w:pPr>
+        <w:spacing w:before="160" w:after="0" w:line="240" w:lineRule="auto"/>
         <w:rPr>
           <w:color w:val="00B0F0"/>
           <w:sz w:val="36"/>
@@ -1928,120 +1796,10 @@
       <w:r>
         <w:rPr>
           <w:color w:val="00B0F0"/>
-          <w:sz w:val="36"/>
+          <w:sz w:val="32"/>
           <w:szCs w:val="40"/>
         </w:rPr>
-        <w:t>Education</w:t>
-      </w:r>
-    </w:p>
-    <w:p>
-      <w:pPr>
-        <w:spacing w:after="0" w:line="240" w:lineRule="auto"/>
-        <w:rPr>
-          <w:b/>
-          <w:color w:val="000000"/>
-          <w:sz w:val="24"/>
-          <w:szCs w:val="24"/>
-        </w:rPr>
-      </w:pPr>
-      <w:r>
-        <w:rPr>
-          <w:b/>
-          <w:color w:val="000000"/>
-          <w:sz w:val="24"/>
-          <w:szCs w:val="24"/>
-        </w:rPr>
-        <w:t>Bachelor of Applied Sciences, Waterloo University</w:t>
-      </w:r>
-    </w:p>
-    <w:p>
-      <w:pPr>
-        <w:numPr>
-          <w:ilvl w:val="0"/>
-          <w:numId w:val="2"/>
-        </w:numPr>
-        <w:pBdr>
-          <w:top w:val="nil"/>
-          <w:left w:val="nil"/>
-          <w:bottom w:val="nil"/>
-          <w:right w:val="nil"/>
-          <w:between w:val="nil"/>
-        </w:pBdr>
-        <w:spacing w:after="0" w:line="240" w:lineRule="auto"/>
-        <w:ind w:left="284" w:hanging="284"/>
-        <w:contextualSpacing/>
-        <w:rPr>
-          <w:color w:val="000000"/>
-          <w:sz w:val="24"/>
-          <w:szCs w:val="24"/>
-        </w:rPr>
-      </w:pPr>
-      <w:r>
-        <w:rPr>
-          <w:color w:val="000000"/>
-          <w:sz w:val="24"/>
-          <w:szCs w:val="24"/>
-        </w:rPr>
-        <w:t>Mechatronics Engineering, 2018, Honours</w:t>
-      </w:r>
-    </w:p>
-    <w:p>
-      <w:pPr>
-        <w:numPr>
-          <w:ilvl w:val="0"/>
-          <w:numId w:val="2"/>
-        </w:numPr>
-        <w:pBdr>
-          <w:top w:val="nil"/>
-          <w:left w:val="nil"/>
-          <w:bottom w:val="nil"/>
-          <w:right w:val="nil"/>
-          <w:between w:val="nil"/>
-        </w:pBdr>
-        <w:spacing w:after="0" w:line="240" w:lineRule="auto"/>
-        <w:ind w:left="284" w:hanging="284"/>
-        <w:contextualSpacing/>
-        <w:rPr>
-          <w:color w:val="000000"/>
-          <w:sz w:val="24"/>
-          <w:szCs w:val="24"/>
-        </w:rPr>
-      </w:pPr>
-      <w:r>
-        <w:rPr>
-          <w:color w:val="000000"/>
-          <w:sz w:val="24"/>
-          <w:szCs w:val="24"/>
-        </w:rPr>
-        <w:t>Minor in Cognitive Sciences, 2018</w:t>
-      </w:r>
-    </w:p>
-    <w:p>
-      <w:pPr>
-        <w:spacing w:after="0" w:line="240" w:lineRule="auto"/>
-        <w:rPr>
-          <w:color w:val="000000"/>
-          <w:sz w:val="14"/>
-          <w:szCs w:val="14"/>
-        </w:rPr>
-      </w:pPr>
-    </w:p>
-    <w:p>
-      <w:pPr>
-        <w:spacing w:after="0" w:line="240" w:lineRule="auto"/>
-        <w:rPr>
-          <w:color w:val="00B0F0"/>
-          <w:sz w:val="40"/>
-          <w:szCs w:val="40"/>
-        </w:rPr>
-      </w:pPr>
-      <w:r>
-        <w:rPr>
-          <w:color w:val="00B0F0"/>
-          <w:sz w:val="36"/>
-          <w:szCs w:val="40"/>
-        </w:rPr>
-        <w:t>Interests &amp; Activities</w:t>
+        <w:t>Interests</w:t>
       </w:r>
     </w:p>
     <w:p>
@@ -2050,36 +1808,20 @@
           <w:ilvl w:val="0"/>
           <w:numId w:val="1"/>
         </w:numPr>
-        <w:pBdr>
-          <w:top w:val="nil"/>
-          <w:left w:val="nil"/>
-          <w:bottom w:val="nil"/>
-          <w:right w:val="nil"/>
-          <w:between w:val="nil"/>
-        </w:pBdr>
         <w:spacing w:after="0" w:line="240" w:lineRule="auto"/>
         <w:ind w:left="284" w:hanging="284"/>
         <w:contextualSpacing/>
         <w:rPr>
-          <w:color w:val="000000"/>
-          <w:sz w:val="24"/>
-          <w:szCs w:val="24"/>
-        </w:rPr>
-      </w:pPr>
-      <w:r>
-        <w:rPr>
-          <w:color w:val="000000"/>
-          <w:sz w:val="24"/>
-          <w:szCs w:val="24"/>
-        </w:rPr>
-        <w:t>Racket sport</w:t>
-      </w:r>
-      <w:r>
-        <w:rPr>
-          <w:sz w:val="24"/>
-          <w:szCs w:val="24"/>
-        </w:rPr>
-        <w:t>s</w:t>
+          <w:sz w:val="24"/>
+          <w:szCs w:val="24"/>
+        </w:rPr>
+      </w:pPr>
+      <w:r>
+        <w:rPr>
+          <w:sz w:val="24"/>
+          <w:szCs w:val="24"/>
+        </w:rPr>
+        <w:t>Badminton</w:t>
       </w:r>
     </w:p>
     <w:p>
@@ -2088,13 +1830,6 @@
           <w:ilvl w:val="0"/>
           <w:numId w:val="1"/>
         </w:numPr>
-        <w:pBdr>
-          <w:top w:val="nil"/>
-          <w:left w:val="nil"/>
-          <w:bottom w:val="nil"/>
-          <w:right w:val="nil"/>
-          <w:between w:val="nil"/>
-        </w:pBdr>
         <w:spacing w:after="0" w:line="240" w:lineRule="auto"/>
         <w:ind w:left="284" w:hanging="284"/>
         <w:contextualSpacing/>
@@ -2102,60 +1837,40 @@
           <w:sz w:val="24"/>
           <w:szCs w:val="24"/>
         </w:rPr>
-      </w:pPr>
-      <w:r>
-        <w:rPr>
-          <w:sz w:val="24"/>
-          <w:szCs w:val="24"/>
-        </w:rPr>
-        <w:t>Space travel</w:t>
-      </w:r>
-      <w:r>
-        <w:rPr>
-          <w:sz w:val="24"/>
-          <w:szCs w:val="24"/>
-        </w:rPr>
-        <w:t xml:space="preserve"> and observation</w:t>
-      </w:r>
-    </w:p>
-    <w:p>
-      <w:pPr>
-        <w:pStyle w:val="ListParagraph"/>
-        <w:numPr>
-          <w:ilvl w:val="0"/>
-          <w:numId w:val="1"/>
-        </w:numPr>
-        <w:pBdr>
-          <w:top w:val="nil"/>
-          <w:left w:val="nil"/>
-          <w:bottom w:val="nil"/>
-          <w:right w:val="nil"/>
-          <w:between w:val="nil"/>
-        </w:pBdr>
-        <w:spacing w:after="0" w:line="240" w:lineRule="auto"/>
-        <w:ind w:left="284" w:hanging="284"/>
-        <w:rPr>
-          <w:color w:val="000000"/>
-          <w:sz w:val="24"/>
-          <w:szCs w:val="24"/>
-        </w:rPr>
-      </w:pPr>
-      <w:r>
-        <w:rPr>
-          <w:sz w:val="24"/>
-          <w:szCs w:val="24"/>
-        </w:rPr>
-        <w:t>Able to make minute rice in 56 seconds</w:t>
-      </w:r>
+        <w:sectPr>
+          <w:type w:val="continuous"/>
+          <w:pgSz w:w="12240" w:h="15840"/>
+          <w:pgMar w:top="1440" w:right="1077" w:bottom="720" w:left="1077" w:header="709" w:footer="709" w:gutter="0"/>
+          <w:cols w:num="2" w:space="568" w:equalWidth="0">
+            <w:col w:w="5894" w:space="568"/>
+            <w:col w:w="3624"/>
+          </w:cols>
+          <w:docGrid w:linePitch="299"/>
+        </w:sectPr>
+      </w:pPr>
+      <w:r>
+        <w:rPr>
+          <w:sz w:val="24"/>
+          <w:szCs w:val="24"/>
+        </w:rPr>
+        <w:t>Travelling</w:t>
+      </w:r>
+    </w:p>
+    <w:p>
+      <w:pPr>
+        <w:spacing w:after="0" w:line="240" w:lineRule="auto"/>
+        <w:rPr>
+          <w:color w:val="000000"/>
+          <w:sz w:val="24"/>
+          <w:szCs w:val="24"/>
+        </w:rPr>
+      </w:pPr>
     </w:p>
     <w:sectPr>
       <w:type w:val="continuous"/>
       <w:pgSz w:w="12240" w:h="15840"/>
       <w:pgMar w:top="720" w:right="720" w:bottom="720" w:left="720" w:header="708" w:footer="708" w:gutter="0"/>
-      <w:cols w:num="2" w:sep="1" w:space="720" w:equalWidth="0">
-        <w:col w:w="5040" w:space="720"/>
-        <w:col w:w="5040" w:space="0"/>
-      </w:cols>
+      <w:cols w:sep="1" w:space="720"/>
     </w:sectPr>
   </w:body>
 </w:document>
@@ -3030,7 +2745,7 @@
   </w:latentStyles>
   <w:style w:type="paragraph" w:default="1" w:styleId="Normal">
     <w:name w:val="Normal"/>
-    <w:rsid w:val="00DE0FDA"/>
+    <w:rsid w:val="0092781A"/>
   </w:style>
   <w:style w:type="paragraph" w:styleId="Heading1">
     <w:name w:val="heading 1"/>
@@ -3195,6 +2910,29 @@
       <w:ind w:left="720"/>
       <w:contextualSpacing/>
     </w:pPr>
+  </w:style>
+  <w:style w:type="character" w:styleId="Hyperlink">
+    <w:name w:val="Hyperlink"/>
+    <w:basedOn w:val="DefaultParagraphFont"/>
+    <w:uiPriority w:val="99"/>
+    <w:unhideWhenUsed/>
+    <w:rsid w:val="0092781A"/>
+    <w:rPr>
+      <w:color w:val="0000FF" w:themeColor="hyperlink"/>
+      <w:u w:val="single"/>
+    </w:rPr>
+  </w:style>
+  <w:style w:type="character" w:styleId="UnresolvedMention">
+    <w:name w:val="Unresolved Mention"/>
+    <w:basedOn w:val="DefaultParagraphFont"/>
+    <w:uiPriority w:val="99"/>
+    <w:semiHidden/>
+    <w:unhideWhenUsed/>
+    <w:rsid w:val="0092781A"/>
+    <w:rPr>
+      <w:color w:val="605E5C"/>
+      <w:shd w:val="clear" w:color="auto" w:fill="E1DFDD"/>
+    </w:rPr>
   </w:style>
 </w:styles>
 </file>
@@ -3524,7 +3262,7 @@
 </file>
 
 <file path=customXml/itemProps1.xml><?xml version="1.0" encoding="utf-8"?>
-<ds:datastoreItem xmlns:ds="http://schemas.openxmlformats.org/officeDocument/2006/customXml" ds:itemID="{8700CF9E-F8DB-40E5-8A61-71F617C05C77}">
+<ds:datastoreItem xmlns:ds="http://schemas.openxmlformats.org/officeDocument/2006/customXml" ds:itemID="{D509E2FE-CC1A-4E64-94BD-41FFFF80DBC0}">
   <ds:schemaRefs>
     <ds:schemaRef ds:uri="http://schemas.openxmlformats.org/officeDocument/2006/bibliography"/>
   </ds:schemaRefs>

--- a/MHoque_Resume.docx
+++ b/MHoque_Resume.docx
@@ -127,6 +127,19 @@
         <w:spacing w:after="0" w:line="240" w:lineRule="auto"/>
         <w:rPr>
           <w:color w:val="00B0F0"/>
+          <w:sz w:val="20"/>
+          <w:szCs w:val="40"/>
+        </w:rPr>
+      </w:pPr>
+    </w:p>
+    <w:p>
+      <w:pPr>
+        <w:pBdr>
+          <w:top w:val="single" w:sz="4" w:space="1" w:color="auto"/>
+        </w:pBdr>
+        <w:spacing w:after="0" w:line="240" w:lineRule="auto"/>
+        <w:rPr>
+          <w:color w:val="00B0F0"/>
           <w:sz w:val="36"/>
           <w:szCs w:val="40"/>
         </w:rPr>
@@ -244,13 +257,13 @@
         <w:rPr>
           <w:sz w:val="24"/>
         </w:rPr>
-        <w:t xml:space="preserve">: Linux, Bash, </w:t>
-      </w:r>
-      <w:r>
-        <w:rPr>
-          <w:sz w:val="24"/>
-        </w:rPr>
-        <w:t xml:space="preserve">IAR Compiler, Atmel Studio, TensorFlow, </w:t>
+        <w:t xml:space="preserve">: Linux, </w:t>
+      </w:r>
+      <w:r>
+        <w:rPr>
+          <w:sz w:val="24"/>
+        </w:rPr>
+        <w:t xml:space="preserve">IAR Compiler, TensorFlow, </w:t>
       </w:r>
       <w:r>
         <w:rPr>
@@ -281,6 +294,12 @@
           <w:sz w:val="24"/>
         </w:rPr>
         <w:t>Git</w:t>
+      </w:r>
+      <w:r>
+        <w:rPr>
+          <w:sz w:val="24"/>
+        </w:rPr>
+        <w:t>, CANalyzer</w:t>
       </w:r>
     </w:p>
     <w:p>
@@ -310,8 +329,6 @@
         </w:rPr>
         <w:t xml:space="preserve"> Protocols</w:t>
       </w:r>
-      <w:bookmarkStart w:id="0" w:name="_GoBack"/>
-      <w:bookmarkEnd w:id="0"/>
       <w:r>
         <w:rPr>
           <w:sz w:val="24"/>
@@ -323,6 +340,12 @@
           <w:sz w:val="24"/>
         </w:rPr>
         <w:t>, CAN</w:t>
+      </w:r>
+      <w:r>
+        <w:rPr>
+          <w:sz w:val="24"/>
+        </w:rPr>
+        <w:t>, LIN</w:t>
       </w:r>
     </w:p>
     <w:p>
@@ -394,6 +417,12 @@
         <w:rPr>
           <w:sz w:val="24"/>
         </w:rPr>
+        <w:t xml:space="preserve">Cadence, </w:t>
+      </w:r>
+      <w:r>
+        <w:rPr>
+          <w:sz w:val="24"/>
+        </w:rPr>
         <w:t>Altium, Eagle, OrCAD</w:t>
       </w:r>
       <w:r>
@@ -411,7 +440,7 @@
     </w:p>
     <w:p>
       <w:pPr>
-        <w:spacing w:before="160" w:after="0" w:line="240" w:lineRule="auto"/>
+        <w:spacing w:before="200" w:after="0" w:line="240" w:lineRule="auto"/>
         <w:rPr>
           <w:sz w:val="24"/>
         </w:rPr>
@@ -580,7 +609,19 @@
         <w:rPr>
           <w:sz w:val="24"/>
         </w:rPr>
-        <w:t>irmware on 8/16/32-bit MCUs and SoCs; hardware drivers, schedulers, RTOS</w:t>
+        <w:t xml:space="preserve">irmware on 8/16/32-bit MCUs and SoCs; </w:t>
+      </w:r>
+      <w:r>
+        <w:rPr>
+          <w:sz w:val="24"/>
+        </w:rPr>
+        <w:t xml:space="preserve">bare metal, </w:t>
+      </w:r>
+      <w:r>
+        <w:rPr>
+          <w:sz w:val="24"/>
+        </w:rPr>
+        <w:t>RTOS</w:t>
       </w:r>
     </w:p>
     <w:p>
@@ -600,13 +641,51 @@
         <w:rPr>
           <w:sz w:val="24"/>
         </w:rPr>
-        <w:t>Analog/Digital circuit analysis</w:t>
-      </w:r>
-      <w:r>
-        <w:rPr>
-          <w:sz w:val="24"/>
-        </w:rPr>
-        <w:t>, employing techniques to create robust systems</w:t>
+        <w:t>C</w:t>
+      </w:r>
+      <w:r>
+        <w:rPr>
+          <w:sz w:val="24"/>
+        </w:rPr>
+        <w:t>ircuit analysis</w:t>
+      </w:r>
+      <w:r>
+        <w:rPr>
+          <w:sz w:val="24"/>
+        </w:rPr>
+        <w:t xml:space="preserve">/simulation and </w:t>
+      </w:r>
+      <w:bookmarkStart w:id="0" w:name="_GoBack"/>
+      <w:bookmarkEnd w:id="0"/>
+      <w:r>
+        <w:rPr>
+          <w:sz w:val="24"/>
+        </w:rPr>
+        <w:t>a</w:t>
+      </w:r>
+      <w:r>
+        <w:rPr>
+          <w:sz w:val="24"/>
+        </w:rPr>
+        <w:t>nalog/</w:t>
+      </w:r>
+      <w:r>
+        <w:rPr>
+          <w:sz w:val="24"/>
+        </w:rPr>
+        <w:t>d</w:t>
+      </w:r>
+      <w:r>
+        <w:rPr>
+          <w:sz w:val="24"/>
+        </w:rPr>
+        <w:t xml:space="preserve">igital </w:t>
+      </w:r>
+      <w:r>
+        <w:rPr>
+          <w:sz w:val="24"/>
+        </w:rPr>
+        <w:t xml:space="preserve">signal processing </w:t>
       </w:r>
     </w:p>
     <w:p>
@@ -789,7 +868,7 @@
     </w:p>
     <w:p>
       <w:pPr>
-        <w:spacing w:before="160" w:after="0" w:line="240" w:lineRule="auto"/>
+        <w:spacing w:before="200" w:after="0" w:line="240" w:lineRule="auto"/>
         <w:rPr>
           <w:color w:val="00B0F0"/>
           <w:sz w:val="32"/>
@@ -1651,7 +1730,7 @@
     </w:p>
     <w:p>
       <w:pPr>
-        <w:spacing w:before="160" w:after="0" w:line="240" w:lineRule="auto"/>
+        <w:spacing w:before="200" w:after="0" w:line="240" w:lineRule="auto"/>
         <w:rPr>
           <w:color w:val="00B0F0"/>
           <w:sz w:val="32"/>
@@ -1786,7 +1865,7 @@
     </w:p>
     <w:p>
       <w:pPr>
-        <w:spacing w:before="160" w:after="0" w:line="240" w:lineRule="auto"/>
+        <w:spacing w:before="200" w:after="0" w:line="240" w:lineRule="auto"/>
         <w:rPr>
           <w:color w:val="00B0F0"/>
           <w:sz w:val="36"/>
@@ -3262,7 +3341,7 @@
 </file>
 
 <file path=customXml/itemProps1.xml><?xml version="1.0" encoding="utf-8"?>
-<ds:datastoreItem xmlns:ds="http://schemas.openxmlformats.org/officeDocument/2006/customXml" ds:itemID="{D509E2FE-CC1A-4E64-94BD-41FFFF80DBC0}">
+<ds:datastoreItem xmlns:ds="http://schemas.openxmlformats.org/officeDocument/2006/customXml" ds:itemID="{BE16C5F0-7E48-4D0C-9A77-F699D9C98048}">
   <ds:schemaRefs>
     <ds:schemaRef ds:uri="http://schemas.openxmlformats.org/officeDocument/2006/bibliography"/>
   </ds:schemaRefs>

--- a/MHoque_Resume.docx
+++ b/MHoque_Resume.docx
@@ -655,37 +655,11 @@
         </w:rPr>
         <w:t xml:space="preserve">/simulation and </w:t>
       </w:r>
-      <w:bookmarkStart w:id="0" w:name="_GoBack"/>
-      <w:bookmarkEnd w:id="0"/>
-      <w:r>
-        <w:rPr>
-          <w:sz w:val="24"/>
-        </w:rPr>
-        <w:t>a</w:t>
-      </w:r>
-      <w:r>
-        <w:rPr>
-          <w:sz w:val="24"/>
-        </w:rPr>
-        <w:t>nalog/</w:t>
-      </w:r>
-      <w:r>
-        <w:rPr>
-          <w:sz w:val="24"/>
-        </w:rPr>
-        <w:t>d</w:t>
-      </w:r>
-      <w:r>
-        <w:rPr>
-          <w:sz w:val="24"/>
-        </w:rPr>
-        <w:t xml:space="preserve">igital </w:t>
-      </w:r>
-      <w:r>
-        <w:rPr>
-          <w:sz w:val="24"/>
-        </w:rPr>
-        <w:t xml:space="preserve">signal processing </w:t>
+      <w:r>
+        <w:rPr>
+          <w:sz w:val="24"/>
+        </w:rPr>
+        <w:t xml:space="preserve">analog/digital signal processing </w:t>
       </w:r>
     </w:p>
     <w:p>
@@ -1122,8 +1096,18 @@
           <w:sz w:val="24"/>
           <w:szCs w:val="24"/>
         </w:rPr>
-        <w:t>EMC</w:t>
-      </w:r>
+        <w:t>EM</w:t>
+      </w:r>
+      <w:r>
+        <w:rPr>
+          <w:color w:val="000000"/>
+          <w:sz w:val="24"/>
+          <w:szCs w:val="24"/>
+        </w:rPr>
+        <w:t>I</w:t>
+      </w:r>
+      <w:bookmarkStart w:id="0" w:name="_GoBack"/>
+      <w:bookmarkEnd w:id="0"/>
       <w:r>
         <w:rPr>
           <w:color w:val="000000"/>
@@ -3341,7 +3325,7 @@
 </file>
 
 <file path=customXml/itemProps1.xml><?xml version="1.0" encoding="utf-8"?>
-<ds:datastoreItem xmlns:ds="http://schemas.openxmlformats.org/officeDocument/2006/customXml" ds:itemID="{BE16C5F0-7E48-4D0C-9A77-F699D9C98048}">
+<ds:datastoreItem xmlns:ds="http://schemas.openxmlformats.org/officeDocument/2006/customXml" ds:itemID="{39DA4C25-7284-44D9-A348-DE903888E1A8}">
   <ds:schemaRefs>
     <ds:schemaRef ds:uri="http://schemas.openxmlformats.org/officeDocument/2006/bibliography"/>
   </ds:schemaRefs>

--- a/MHoque_Resume.docx
+++ b/MHoque_Resume.docx
@@ -100,7 +100,21 @@
           <w:sz w:val="26"/>
           <w:szCs w:val="26"/>
         </w:rPr>
-        <w:t>Phone: (289) 689-5649</w:t>
+        <w:t xml:space="preserve">Phone: </w:t>
+      </w:r>
+      <w:r>
+        <w:rPr>
+          <w:sz w:val="26"/>
+          <w:szCs w:val="26"/>
+        </w:rPr>
+        <w:t xml:space="preserve">+1 </w:t>
+      </w:r>
+      <w:r>
+        <w:rPr>
+          <w:sz w:val="26"/>
+          <w:szCs w:val="26"/>
+        </w:rPr>
+        <w:t>(289) 689-5649</w:t>
       </w:r>
     </w:p>
     <w:p>
@@ -333,7 +347,7 @@
         <w:rPr>
           <w:sz w:val="24"/>
         </w:rPr>
-        <w:t>: SPI, I2C, UART, USB, I2S</w:t>
+        <w:t>: SPI, I2C, UART, USB</w:t>
       </w:r>
       <w:r>
         <w:rPr>
@@ -380,6 +394,12 @@
         </w:rPr>
         <w:t>, Soldering Iron</w:t>
       </w:r>
+      <w:r>
+        <w:rPr>
+          <w:sz w:val="24"/>
+        </w:rPr>
+        <w:t>, JTAG Debugger</w:t>
+      </w:r>
     </w:p>
     <w:p>
       <w:pPr>
@@ -440,7 +460,16 @@
     </w:p>
     <w:p>
       <w:pPr>
-        <w:spacing w:before="200" w:after="0" w:line="240" w:lineRule="auto"/>
+        <w:spacing w:after="0" w:line="240" w:lineRule="auto"/>
+        <w:contextualSpacing/>
+        <w:rPr>
+          <w:sz w:val="20"/>
+        </w:rPr>
+      </w:pPr>
+    </w:p>
+    <w:p>
+      <w:pPr>
+        <w:spacing w:after="0" w:line="240" w:lineRule="auto"/>
         <w:rPr>
           <w:sz w:val="24"/>
         </w:rPr>
@@ -527,7 +556,31 @@
         <w:rPr>
           <w:sz w:val="24"/>
         </w:rPr>
-        <w:t>Rapid prototyping and design validation of medical, automotive, and commercial products</w:t>
+        <w:t>Rapid prototyping</w:t>
+      </w:r>
+      <w:r>
+        <w:rPr>
+          <w:sz w:val="24"/>
+        </w:rPr>
+        <w:t xml:space="preserve">, design, and </w:t>
+      </w:r>
+      <w:r>
+        <w:rPr>
+          <w:sz w:val="24"/>
+        </w:rPr>
+        <w:t xml:space="preserve">validation </w:t>
+      </w:r>
+      <w:r>
+        <w:rPr>
+          <w:sz w:val="24"/>
+        </w:rPr>
+        <w:t xml:space="preserve">testing </w:t>
+      </w:r>
+      <w:r>
+        <w:rPr>
+          <w:sz w:val="24"/>
+        </w:rPr>
+        <w:t>of medical, automotive, and commercial products</w:t>
       </w:r>
     </w:p>
     <w:p>
@@ -559,7 +612,19 @@
         <w:rPr>
           <w:sz w:val="24"/>
         </w:rPr>
-        <w:t>layer board design</w:t>
+        <w:t>layer</w:t>
+      </w:r>
+      <w:r>
+        <w:rPr>
+          <w:sz w:val="24"/>
+        </w:rPr>
+        <w:t>, high density</w:t>
+      </w:r>
+      <w:r>
+        <w:rPr>
+          <w:sz w:val="24"/>
+        </w:rPr>
+        <w:t xml:space="preserve"> board design</w:t>
       </w:r>
       <w:r>
         <w:rPr>
@@ -597,19 +662,33 @@
         <w:rPr>
           <w:sz w:val="24"/>
         </w:rPr>
-        <w:t xml:space="preserve">Develop </w:t>
-      </w:r>
-      <w:r>
-        <w:rPr>
-          <w:sz w:val="24"/>
-        </w:rPr>
-        <w:t>f</w:t>
-      </w:r>
-      <w:r>
-        <w:rPr>
-          <w:sz w:val="24"/>
-        </w:rPr>
-        <w:t xml:space="preserve">irmware on 8/16/32-bit MCUs and SoCs; </w:t>
+        <w:t xml:space="preserve">Firmware development </w:t>
+      </w:r>
+      <w:r>
+        <w:rPr>
+          <w:sz w:val="24"/>
+        </w:rPr>
+        <w:t xml:space="preserve">in C </w:t>
+      </w:r>
+      <w:r>
+        <w:rPr>
+          <w:sz w:val="24"/>
+        </w:rPr>
+        <w:t xml:space="preserve">on 8/16/32-bit </w:t>
+      </w:r>
+      <w:r>
+        <w:rPr>
+          <w:color w:val="000000"/>
+          <w:sz w:val="24"/>
+          <w:szCs w:val="24"/>
+        </w:rPr>
+        <w:t>µC</w:t>
+      </w:r>
+      <w:r>
+        <w:rPr>
+          <w:sz w:val="24"/>
+        </w:rPr>
+        <w:t xml:space="preserve"> and SoCs; </w:t>
       </w:r>
       <w:r>
         <w:rPr>
@@ -622,6 +701,12 @@
           <w:sz w:val="24"/>
         </w:rPr>
         <w:t>RTOS</w:t>
+      </w:r>
+      <w:r>
+        <w:rPr>
+          <w:sz w:val="24"/>
+        </w:rPr>
+        <w:t>, custom drivers</w:t>
       </w:r>
     </w:p>
     <w:p>
@@ -641,81 +726,33 @@
         <w:rPr>
           <w:sz w:val="24"/>
         </w:rPr>
-        <w:t>C</w:t>
-      </w:r>
-      <w:r>
-        <w:rPr>
-          <w:sz w:val="24"/>
-        </w:rPr>
-        <w:t>ircuit analysis</w:t>
-      </w:r>
-      <w:r>
-        <w:rPr>
-          <w:sz w:val="24"/>
-        </w:rPr>
-        <w:t xml:space="preserve">/simulation and </w:t>
-      </w:r>
-      <w:r>
-        <w:rPr>
-          <w:sz w:val="24"/>
-        </w:rPr>
-        <w:t xml:space="preserve">analog/digital signal processing </w:t>
-      </w:r>
-    </w:p>
-    <w:p>
-      <w:pPr>
-        <w:spacing w:before="60" w:after="0" w:line="240" w:lineRule="auto"/>
-        <w:rPr>
-          <w:b/>
-          <w:sz w:val="24"/>
-          <w:szCs w:val="24"/>
-        </w:rPr>
-      </w:pPr>
-      <w:r>
-        <w:rPr>
-          <w:b/>
-          <w:sz w:val="24"/>
-          <w:szCs w:val="24"/>
-        </w:rPr>
-        <w:t>Tesla</w:t>
-      </w:r>
-      <w:r>
-        <w:rPr>
-          <w:sz w:val="24"/>
-          <w:szCs w:val="24"/>
-        </w:rPr>
-        <w:t xml:space="preserve"> |</w:t>
-      </w:r>
-      <w:r>
-        <w:rPr>
-          <w:b/>
-          <w:sz w:val="24"/>
-          <w:szCs w:val="24"/>
-        </w:rPr>
-        <w:t xml:space="preserve"> </w:t>
-      </w:r>
-      <w:r>
-        <w:rPr>
-          <w:b/>
-          <w:sz w:val="24"/>
-          <w:szCs w:val="24"/>
-        </w:rPr>
-        <w:t>Prototype Engineer</w:t>
-      </w:r>
-      <w:r>
-        <w:rPr>
-          <w:b/>
-          <w:sz w:val="24"/>
-          <w:szCs w:val="24"/>
-        </w:rPr>
-        <w:t xml:space="preserve"> </w:t>
-      </w:r>
-      <w:r>
-        <w:rPr>
-          <w:sz w:val="20"/>
-          <w:szCs w:val="20"/>
-        </w:rPr>
-        <w:t>August 2016 - January 2017</w:t>
+        <w:t xml:space="preserve">Update </w:t>
+      </w:r>
+      <w:r>
+        <w:rPr>
+          <w:color w:val="000000"/>
+          <w:sz w:val="24"/>
+          <w:szCs w:val="24"/>
+        </w:rPr>
+        <w:t>µC</w:t>
+      </w:r>
+      <w:r>
+        <w:rPr>
+          <w:sz w:val="24"/>
+        </w:rPr>
+        <w:t xml:space="preserve"> and </w:t>
+      </w:r>
+      <w:r>
+        <w:rPr>
+          <w:sz w:val="24"/>
+        </w:rPr>
+        <w:t xml:space="preserve">SoC power management logic </w:t>
+      </w:r>
+      <w:r>
+        <w:rPr>
+          <w:sz w:val="24"/>
+        </w:rPr>
+        <w:t>and GPIO power rail controls</w:t>
       </w:r>
     </w:p>
     <w:p>
@@ -735,7 +772,93 @@
         <w:rPr>
           <w:sz w:val="24"/>
         </w:rPr>
-        <w:t>Develop test harnesses for EV systems used within Model 3 and Tesla Truck</w:t>
+        <w:t>C</w:t>
+      </w:r>
+      <w:r>
+        <w:rPr>
+          <w:sz w:val="24"/>
+        </w:rPr>
+        <w:t>ircuit analysis</w:t>
+      </w:r>
+      <w:r>
+        <w:rPr>
+          <w:sz w:val="24"/>
+        </w:rPr>
+        <w:t>/simulation</w:t>
+      </w:r>
+      <w:r>
+        <w:rPr>
+          <w:sz w:val="24"/>
+        </w:rPr>
+        <w:t xml:space="preserve">, sensor implementation, </w:t>
+      </w:r>
+      <w:r>
+        <w:rPr>
+          <w:sz w:val="24"/>
+        </w:rPr>
+        <w:t xml:space="preserve">and </w:t>
+      </w:r>
+      <w:r>
+        <w:rPr>
+          <w:sz w:val="24"/>
+        </w:rPr>
+        <w:t>DSP/Signal integrity</w:t>
+      </w:r>
+    </w:p>
+    <w:p>
+      <w:pPr>
+        <w:spacing w:before="60" w:after="0" w:line="240" w:lineRule="auto"/>
+        <w:rPr>
+          <w:b/>
+          <w:sz w:val="24"/>
+          <w:szCs w:val="24"/>
+        </w:rPr>
+      </w:pPr>
+      <w:r>
+        <w:rPr>
+          <w:b/>
+          <w:sz w:val="24"/>
+          <w:szCs w:val="24"/>
+        </w:rPr>
+        <w:t>Tesla</w:t>
+      </w:r>
+      <w:r>
+        <w:rPr>
+          <w:sz w:val="24"/>
+          <w:szCs w:val="24"/>
+        </w:rPr>
+        <w:t xml:space="preserve"> |</w:t>
+      </w:r>
+      <w:r>
+        <w:rPr>
+          <w:b/>
+          <w:sz w:val="24"/>
+          <w:szCs w:val="24"/>
+        </w:rPr>
+        <w:t xml:space="preserve"> </w:t>
+      </w:r>
+      <w:r>
+        <w:rPr>
+          <w:b/>
+          <w:sz w:val="24"/>
+          <w:szCs w:val="24"/>
+        </w:rPr>
+        <w:t>Prototype Engineer</w:t>
+      </w:r>
+      <w:r>
+        <w:rPr>
+          <w:b/>
+          <w:sz w:val="24"/>
+          <w:szCs w:val="24"/>
+        </w:rPr>
+        <w:t xml:space="preserve"> </w:t>
+      </w:r>
+      <w:r>
+        <w:rPr>
+          <w:sz w:val="20"/>
+          <w:szCs w:val="20"/>
+        </w:rPr>
+        <w:t>August 2016 - January 2017</w:t>
       </w:r>
     </w:p>
     <w:p>
@@ -755,7 +878,25 @@
         <w:rPr>
           <w:sz w:val="24"/>
         </w:rPr>
-        <w:t>Design boards to interface with high voltage actuators, VFDs, and various sensors/transducers</w:t>
+        <w:t>Rapid prototype d</w:t>
+      </w:r>
+      <w:r>
+        <w:rPr>
+          <w:sz w:val="24"/>
+        </w:rPr>
+        <w:t>evelop</w:t>
+      </w:r>
+      <w:r>
+        <w:rPr>
+          <w:sz w:val="24"/>
+        </w:rPr>
+        <w:t>ment of</w:t>
+      </w:r>
+      <w:r>
+        <w:rPr>
+          <w:sz w:val="24"/>
+        </w:rPr>
+        <w:t xml:space="preserve"> test harnesses for EV systems within Model 3 and Tesla Truck</w:t>
       </w:r>
     </w:p>
     <w:p>
@@ -775,25 +916,7 @@
         <w:rPr>
           <w:sz w:val="24"/>
         </w:rPr>
-        <w:t>I</w:t>
-      </w:r>
-      <w:r>
-        <w:rPr>
-          <w:sz w:val="24"/>
-        </w:rPr>
-        <w:t xml:space="preserve">mplement </w:t>
-      </w:r>
-      <w:r>
-        <w:rPr>
-          <w:sz w:val="24"/>
-        </w:rPr>
-        <w:t>state-space/PID control methods</w:t>
-      </w:r>
-      <w:r>
-        <w:rPr>
-          <w:sz w:val="24"/>
-        </w:rPr>
-        <w:t xml:space="preserve"> utilizing LabView for high speed parallel processing</w:t>
+        <w:t>Design boards to interface with high voltage actuators, VFDs, and various sensors/transducers</w:t>
       </w:r>
     </w:p>
     <w:p>
@@ -813,6 +936,112 @@
         <w:rPr>
           <w:sz w:val="24"/>
         </w:rPr>
+        <w:t xml:space="preserve">LabView </w:t>
+      </w:r>
+      <w:r>
+        <w:rPr>
+          <w:sz w:val="24"/>
+        </w:rPr>
+        <w:t>programming</w:t>
+      </w:r>
+      <w:r>
+        <w:rPr>
+          <w:sz w:val="24"/>
+        </w:rPr>
+        <w:t xml:space="preserve">, interfacing with </w:t>
+      </w:r>
+      <w:r>
+        <w:rPr>
+          <w:sz w:val="24"/>
+        </w:rPr>
+        <w:t xml:space="preserve">DAQ systems, </w:t>
+      </w:r>
+      <w:r>
+        <w:rPr>
+          <w:sz w:val="24"/>
+        </w:rPr>
+        <w:t xml:space="preserve">and implementing </w:t>
+      </w:r>
+      <w:r>
+        <w:rPr>
+          <w:sz w:val="24"/>
+        </w:rPr>
+        <w:t>DSP</w:t>
+      </w:r>
+    </w:p>
+    <w:p>
+      <w:pPr>
+        <w:numPr>
+          <w:ilvl w:val="0"/>
+          <w:numId w:val="4"/>
+        </w:numPr>
+        <w:spacing w:after="0" w:line="240" w:lineRule="auto"/>
+        <w:ind w:left="270" w:hanging="270"/>
+        <w:contextualSpacing/>
+        <w:rPr>
+          <w:sz w:val="24"/>
+        </w:rPr>
+      </w:pPr>
+      <w:r>
+        <w:rPr>
+          <w:sz w:val="24"/>
+        </w:rPr>
+        <w:t xml:space="preserve">3D CAD in Catia for </w:t>
+      </w:r>
+      <w:r>
+        <w:rPr>
+          <w:sz w:val="24"/>
+        </w:rPr>
+        <w:t>m</w:t>
+      </w:r>
+      <w:r>
+        <w:rPr>
+          <w:sz w:val="24"/>
+        </w:rPr>
+        <w:t xml:space="preserve">echanical </w:t>
+      </w:r>
+      <w:r>
+        <w:rPr>
+          <w:sz w:val="24"/>
+        </w:rPr>
+        <w:t>d</w:t>
+      </w:r>
+      <w:r>
+        <w:rPr>
+          <w:sz w:val="24"/>
+        </w:rPr>
+        <w:t xml:space="preserve">esign and </w:t>
+      </w:r>
+      <w:r>
+        <w:rPr>
+          <w:sz w:val="24"/>
+        </w:rPr>
+        <w:t>a</w:t>
+      </w:r>
+      <w:r>
+        <w:rPr>
+          <w:sz w:val="24"/>
+        </w:rPr>
+        <w:t>nalysis</w:t>
+      </w:r>
+    </w:p>
+    <w:p>
+      <w:pPr>
+        <w:numPr>
+          <w:ilvl w:val="0"/>
+          <w:numId w:val="4"/>
+        </w:numPr>
+        <w:spacing w:after="0" w:line="240" w:lineRule="auto"/>
+        <w:ind w:left="270" w:hanging="270"/>
+        <w:contextualSpacing/>
+        <w:rPr>
+          <w:sz w:val="24"/>
+        </w:rPr>
+      </w:pPr>
+      <w:r>
+        <w:rPr>
+          <w:sz w:val="24"/>
+        </w:rPr>
         <w:t xml:space="preserve">Script data collection </w:t>
       </w:r>
       <w:r>
@@ -825,7 +1054,37 @@
         <w:rPr>
           <w:sz w:val="24"/>
         </w:rPr>
-        <w:t xml:space="preserve"> Matlab and design systems </w:t>
+        <w:t xml:space="preserve"> Matlab and design </w:t>
+      </w:r>
+      <w:r>
+        <w:rPr>
+          <w:sz w:val="24"/>
+        </w:rPr>
+        <w:t xml:space="preserve">state-space/PID </w:t>
+      </w:r>
+      <w:r>
+        <w:rPr>
+          <w:sz w:val="24"/>
+        </w:rPr>
+        <w:t xml:space="preserve">control </w:t>
+      </w:r>
+      <w:r>
+        <w:rPr>
+          <w:sz w:val="24"/>
+        </w:rPr>
+        <w:t>system</w:t>
+      </w:r>
+      <w:r>
+        <w:rPr>
+          <w:sz w:val="24"/>
+        </w:rPr>
+        <w:t>s</w:t>
+      </w:r>
+      <w:r>
+        <w:rPr>
+          <w:sz w:val="24"/>
+        </w:rPr>
+        <w:t xml:space="preserve"> </w:t>
       </w:r>
       <w:r>
         <w:rPr>
@@ -842,7 +1101,16 @@
     </w:p>
     <w:p>
       <w:pPr>
-        <w:spacing w:before="200" w:after="0" w:line="240" w:lineRule="auto"/>
+        <w:spacing w:after="0" w:line="240" w:lineRule="auto"/>
+        <w:contextualSpacing/>
+        <w:rPr>
+          <w:sz w:val="20"/>
+        </w:rPr>
+      </w:pPr>
+    </w:p>
+    <w:p>
+      <w:pPr>
+        <w:spacing w:after="0" w:line="240" w:lineRule="auto"/>
         <w:rPr>
           <w:color w:val="00B0F0"/>
           <w:sz w:val="32"/>
@@ -906,63 +1174,23 @@
           <w:sz w:val="24"/>
           <w:szCs w:val="24"/>
         </w:rPr>
-        <w:t>Communicate with vehicle ECU over CAN</w:t>
-      </w:r>
-      <w:r>
-        <w:rPr>
-          <w:color w:val="000000"/>
-          <w:sz w:val="24"/>
-          <w:szCs w:val="24"/>
-        </w:rPr>
-        <w:t>/LIN</w:t>
-      </w:r>
-      <w:r>
-        <w:rPr>
-          <w:color w:val="000000"/>
-          <w:sz w:val="24"/>
-          <w:szCs w:val="24"/>
-        </w:rPr>
-        <w:t xml:space="preserve"> </w:t>
-      </w:r>
-      <w:r>
-        <w:rPr>
-          <w:color w:val="000000"/>
-          <w:sz w:val="24"/>
-          <w:szCs w:val="24"/>
-        </w:rPr>
-        <w:t>and</w:t>
-      </w:r>
-      <w:r>
-        <w:rPr>
-          <w:color w:val="000000"/>
-          <w:sz w:val="24"/>
-          <w:szCs w:val="24"/>
-        </w:rPr>
-        <w:t xml:space="preserve"> </w:t>
-      </w:r>
-      <w:r>
-        <w:rPr>
-          <w:color w:val="000000"/>
-          <w:sz w:val="24"/>
-          <w:szCs w:val="24"/>
-        </w:rPr>
-        <w:t>support</w:t>
-      </w:r>
-      <w:r>
-        <w:rPr>
-          <w:color w:val="000000"/>
-          <w:sz w:val="24"/>
-          <w:szCs w:val="24"/>
-        </w:rPr>
-        <w:t xml:space="preserve"> AC </w:t>
-      </w:r>
-      <w:r>
-        <w:rPr>
-          <w:color w:val="000000"/>
-          <w:sz w:val="24"/>
-          <w:szCs w:val="24"/>
-        </w:rPr>
-        <w:t>without draining main battery</w:t>
+        <w:t xml:space="preserve">Develop external </w:t>
+      </w:r>
+      <w:r>
+        <w:rPr>
+          <w:color w:val="000000"/>
+          <w:sz w:val="24"/>
+          <w:szCs w:val="24"/>
+        </w:rPr>
+        <w:t>temperature</w:t>
+      </w:r>
+      <w:r>
+        <w:rPr>
+          <w:color w:val="000000"/>
+          <w:sz w:val="24"/>
+          <w:szCs w:val="24"/>
+        </w:rPr>
+        <w:t xml:space="preserve"> management system for automotive vehicles</w:t>
       </w:r>
     </w:p>
     <w:p>
@@ -993,71 +1221,31 @@
           <w:sz w:val="24"/>
           <w:szCs w:val="24"/>
         </w:rPr>
-        <w:t>Design</w:t>
-      </w:r>
-      <w:r>
-        <w:rPr>
-          <w:color w:val="000000"/>
-          <w:sz w:val="24"/>
-          <w:szCs w:val="24"/>
-        </w:rPr>
-        <w:t xml:space="preserve"> automotive rated</w:t>
-      </w:r>
-      <w:r>
-        <w:rPr>
-          <w:color w:val="000000"/>
-          <w:sz w:val="24"/>
-          <w:szCs w:val="24"/>
-        </w:rPr>
-        <w:t xml:space="preserve"> </w:t>
-      </w:r>
-      <w:r>
-        <w:rPr>
-          <w:color w:val="000000"/>
-          <w:sz w:val="24"/>
-          <w:szCs w:val="24"/>
-        </w:rPr>
-        <w:t>board</w:t>
-      </w:r>
-      <w:r>
-        <w:rPr>
-          <w:color w:val="000000"/>
-          <w:sz w:val="24"/>
-          <w:szCs w:val="24"/>
-        </w:rPr>
-        <w:t>; isolated from chassis, ESD</w:t>
-      </w:r>
-      <w:r>
-        <w:rPr>
-          <w:color w:val="000000"/>
-          <w:sz w:val="24"/>
-          <w:szCs w:val="24"/>
-        </w:rPr>
-        <w:t>/load</w:t>
-      </w:r>
-      <w:r>
-        <w:rPr>
-          <w:color w:val="000000"/>
-          <w:sz w:val="24"/>
-          <w:szCs w:val="24"/>
-        </w:rPr>
-        <w:t>-</w:t>
-      </w:r>
-      <w:r>
-        <w:rPr>
-          <w:color w:val="000000"/>
-          <w:sz w:val="24"/>
-          <w:szCs w:val="24"/>
-        </w:rPr>
-        <w:t>dump</w:t>
-      </w:r>
-      <w:r>
-        <w:rPr>
-          <w:color w:val="000000"/>
-          <w:sz w:val="24"/>
-          <w:szCs w:val="24"/>
-        </w:rPr>
-        <w:t xml:space="preserve"> protected</w:t>
+        <w:t>Implement CAN/LIN network</w:t>
+      </w:r>
+      <w:r>
+        <w:rPr>
+          <w:color w:val="000000"/>
+          <w:sz w:val="24"/>
+          <w:szCs w:val="24"/>
+        </w:rPr>
+        <w:t>s</w:t>
+      </w:r>
+      <w:r>
+        <w:rPr>
+          <w:color w:val="000000"/>
+          <w:sz w:val="24"/>
+          <w:szCs w:val="24"/>
+        </w:rPr>
+        <w:t xml:space="preserve"> to communicate with vehicle ECU</w:t>
+      </w:r>
+      <w:r>
+        <w:rPr>
+          <w:color w:val="000000"/>
+          <w:sz w:val="24"/>
+          <w:szCs w:val="24"/>
+        </w:rPr>
+        <w:t xml:space="preserve"> and private peripherals</w:t>
       </w:r>
     </w:p>
     <w:p>
@@ -1088,33 +1276,71 @@
           <w:sz w:val="24"/>
           <w:szCs w:val="24"/>
         </w:rPr>
-        <w:t>Interface with sensors, using digital/analog signal processing to filter conductive/</w:t>
-      </w:r>
-      <w:r>
-        <w:rPr>
-          <w:color w:val="000000"/>
-          <w:sz w:val="24"/>
-          <w:szCs w:val="24"/>
-        </w:rPr>
-        <w:t>EM</w:t>
-      </w:r>
-      <w:r>
-        <w:rPr>
-          <w:color w:val="000000"/>
-          <w:sz w:val="24"/>
-          <w:szCs w:val="24"/>
-        </w:rPr>
-        <w:t>I</w:t>
-      </w:r>
-      <w:bookmarkStart w:id="0" w:name="_GoBack"/>
-      <w:bookmarkEnd w:id="0"/>
-      <w:r>
-        <w:rPr>
-          <w:color w:val="000000"/>
-          <w:sz w:val="24"/>
-          <w:szCs w:val="24"/>
-        </w:rPr>
-        <w:t xml:space="preserve"> noise</w:t>
+        <w:t>Design</w:t>
+      </w:r>
+      <w:r>
+        <w:rPr>
+          <w:color w:val="000000"/>
+          <w:sz w:val="24"/>
+          <w:szCs w:val="24"/>
+        </w:rPr>
+        <w:t xml:space="preserve"> automotive rated</w:t>
+      </w:r>
+      <w:r>
+        <w:rPr>
+          <w:color w:val="000000"/>
+          <w:sz w:val="24"/>
+          <w:szCs w:val="24"/>
+        </w:rPr>
+        <w:t xml:space="preserve"> </w:t>
+      </w:r>
+      <w:r>
+        <w:rPr>
+          <w:color w:val="000000"/>
+          <w:sz w:val="24"/>
+          <w:szCs w:val="24"/>
+        </w:rPr>
+        <w:t>board</w:t>
+      </w:r>
+      <w:r>
+        <w:rPr>
+          <w:color w:val="000000"/>
+          <w:sz w:val="24"/>
+          <w:szCs w:val="24"/>
+        </w:rPr>
+        <w:t>; isolated from chassis, ESD</w:t>
+      </w:r>
+      <w:r>
+        <w:rPr>
+          <w:color w:val="000000"/>
+          <w:sz w:val="24"/>
+          <w:szCs w:val="24"/>
+        </w:rPr>
+        <w:t>/load</w:t>
+      </w:r>
+      <w:r>
+        <w:rPr>
+          <w:color w:val="000000"/>
+          <w:sz w:val="24"/>
+          <w:szCs w:val="24"/>
+        </w:rPr>
+        <w:t>-</w:t>
+      </w:r>
+      <w:r>
+        <w:rPr>
+          <w:color w:val="000000"/>
+          <w:sz w:val="24"/>
+          <w:szCs w:val="24"/>
+        </w:rPr>
+        <w:t>dump</w:t>
+      </w:r>
+      <w:r>
+        <w:rPr>
+          <w:color w:val="000000"/>
+          <w:sz w:val="24"/>
+          <w:szCs w:val="24"/>
+        </w:rPr>
+        <w:t xml:space="preserve"> protected</w:t>
       </w:r>
     </w:p>
     <w:p>
@@ -1145,15 +1371,31 @@
           <w:sz w:val="24"/>
           <w:szCs w:val="24"/>
         </w:rPr>
-        <w:t>Design</w:t>
-      </w:r>
-      <w:r>
-        <w:rPr>
-          <w:color w:val="000000"/>
-          <w:sz w:val="24"/>
-          <w:szCs w:val="24"/>
-        </w:rPr>
-        <w:t xml:space="preserve"> H-bridge for 48V, 55A BLDC with gate drivers, low Rds FETs, high-speed parallel interface </w:t>
+        <w:t xml:space="preserve">Interface with sensors, </w:t>
+      </w:r>
+      <w:r>
+        <w:rPr>
+          <w:color w:val="000000"/>
+          <w:sz w:val="24"/>
+          <w:szCs w:val="24"/>
+        </w:rPr>
+        <w:t>implement circuits to</w:t>
+      </w:r>
+      <w:r>
+        <w:rPr>
+          <w:color w:val="000000"/>
+          <w:sz w:val="24"/>
+          <w:szCs w:val="24"/>
+        </w:rPr>
+        <w:t xml:space="preserve"> </w:t>
+      </w:r>
+      <w:r>
+        <w:rPr>
+          <w:color w:val="000000"/>
+          <w:sz w:val="24"/>
+          <w:szCs w:val="24"/>
+        </w:rPr>
+        <w:t>filter conductive/EMI noise and anti-aliasing</w:t>
       </w:r>
     </w:p>
     <w:p>
@@ -1184,39 +1426,129 @@
           <w:sz w:val="24"/>
           <w:szCs w:val="24"/>
         </w:rPr>
-        <w:t xml:space="preserve">Develop lean firmware </w:t>
-      </w:r>
-      <w:r>
-        <w:rPr>
-          <w:color w:val="000000"/>
-          <w:sz w:val="24"/>
-          <w:szCs w:val="24"/>
-        </w:rPr>
-        <w:t>on Renesas chip</w:t>
-      </w:r>
-      <w:r>
-        <w:rPr>
-          <w:color w:val="000000"/>
-          <w:sz w:val="24"/>
-          <w:szCs w:val="24"/>
-        </w:rPr>
-        <w:t xml:space="preserve">; </w:t>
-      </w:r>
-      <w:r>
-        <w:rPr>
-          <w:color w:val="000000"/>
-          <w:sz w:val="24"/>
-          <w:szCs w:val="24"/>
-        </w:rPr>
-        <w:t xml:space="preserve">use </w:t>
-      </w:r>
-      <w:r>
-        <w:rPr>
-          <w:color w:val="000000"/>
-          <w:sz w:val="24"/>
-          <w:szCs w:val="24"/>
-        </w:rPr>
-        <w:t>low level/custom drivers due to constrained code space</w:t>
+        <w:t>Design</w:t>
+      </w:r>
+      <w:r>
+        <w:rPr>
+          <w:color w:val="000000"/>
+          <w:sz w:val="24"/>
+          <w:szCs w:val="24"/>
+        </w:rPr>
+        <w:t xml:space="preserve"> 48V, 55A</w:t>
+      </w:r>
+      <w:r>
+        <w:rPr>
+          <w:color w:val="000000"/>
+          <w:sz w:val="24"/>
+          <w:szCs w:val="24"/>
+        </w:rPr>
+        <w:t xml:space="preserve"> BLDC driver; </w:t>
+      </w:r>
+      <w:r>
+        <w:rPr>
+          <w:color w:val="000000"/>
+          <w:sz w:val="24"/>
+          <w:szCs w:val="24"/>
+        </w:rPr>
+        <w:t>3x</w:t>
+      </w:r>
+      <w:r>
+        <w:rPr>
+          <w:color w:val="000000"/>
+          <w:sz w:val="24"/>
+          <w:szCs w:val="24"/>
+        </w:rPr>
+        <w:t xml:space="preserve"> </w:t>
+      </w:r>
+      <w:r>
+        <w:rPr>
+          <w:color w:val="000000"/>
+          <w:sz w:val="24"/>
+          <w:szCs w:val="24"/>
+        </w:rPr>
+        <w:t>bridge</w:t>
+      </w:r>
+      <w:r>
+        <w:rPr>
+          <w:color w:val="000000"/>
+          <w:sz w:val="24"/>
+          <w:szCs w:val="24"/>
+        </w:rPr>
+        <w:t xml:space="preserve"> driver</w:t>
+      </w:r>
+      <w:r>
+        <w:rPr>
+          <w:color w:val="000000"/>
+          <w:sz w:val="24"/>
+          <w:szCs w:val="24"/>
+        </w:rPr>
+        <w:t>,</w:t>
+      </w:r>
+      <w:r>
+        <w:rPr>
+          <w:color w:val="000000"/>
+          <w:sz w:val="24"/>
+          <w:szCs w:val="24"/>
+        </w:rPr>
+        <w:t xml:space="preserve"> low </w:t>
+      </w:r>
+      <w:proofErr w:type="spellStart"/>
+      <w:r>
+        <w:rPr>
+          <w:color w:val="000000"/>
+          <w:sz w:val="24"/>
+          <w:szCs w:val="24"/>
+        </w:rPr>
+        <w:t>Rds</w:t>
+      </w:r>
+      <w:proofErr w:type="spellEnd"/>
+      <w:r>
+        <w:rPr>
+          <w:color w:val="000000"/>
+          <w:sz w:val="24"/>
+          <w:szCs w:val="24"/>
+        </w:rPr>
+        <w:t xml:space="preserve"> FET</w:t>
+      </w:r>
+      <w:r>
+        <w:rPr>
+          <w:color w:val="000000"/>
+          <w:sz w:val="24"/>
+          <w:szCs w:val="24"/>
+        </w:rPr>
+        <w:t>s</w:t>
+      </w:r>
+      <w:r>
+        <w:rPr>
+          <w:color w:val="000000"/>
+          <w:sz w:val="24"/>
+          <w:szCs w:val="24"/>
+        </w:rPr>
+        <w:t>,</w:t>
+      </w:r>
+      <w:r>
+        <w:rPr>
+          <w:color w:val="000000"/>
+          <w:sz w:val="24"/>
+          <w:szCs w:val="24"/>
+        </w:rPr>
+        <w:t xml:space="preserve"> </w:t>
+      </w:r>
+      <w:r>
+        <w:rPr>
+          <w:color w:val="000000"/>
+          <w:sz w:val="24"/>
+          <w:szCs w:val="24"/>
+        </w:rPr>
+        <w:t>current feedback, UVLO</w:t>
+      </w:r>
+      <w:r>
+        <w:rPr>
+          <w:color w:val="000000"/>
+          <w:sz w:val="24"/>
+          <w:szCs w:val="24"/>
+        </w:rPr>
+        <w:t>, deadtime</w:t>
       </w:r>
     </w:p>
     <w:p>
@@ -1247,7 +1579,150 @@
           <w:sz w:val="24"/>
           <w:szCs w:val="24"/>
         </w:rPr>
-        <w:t>Validate design through comprehensive test to ensure field compatible with multiple trucks</w:t>
+        <w:t>Develop lean</w:t>
+      </w:r>
+      <w:r>
+        <w:rPr>
+          <w:color w:val="000000"/>
+          <w:sz w:val="24"/>
+          <w:szCs w:val="24"/>
+        </w:rPr>
+        <w:t>, bare metal</w:t>
+      </w:r>
+      <w:r>
+        <w:rPr>
+          <w:color w:val="000000"/>
+          <w:sz w:val="24"/>
+          <w:szCs w:val="24"/>
+        </w:rPr>
+        <w:t xml:space="preserve"> firmware </w:t>
+      </w:r>
+      <w:r>
+        <w:rPr>
+          <w:color w:val="000000"/>
+          <w:sz w:val="24"/>
+          <w:szCs w:val="24"/>
+        </w:rPr>
+        <w:t>on</w:t>
+      </w:r>
+      <w:r>
+        <w:rPr>
+          <w:color w:val="000000"/>
+          <w:sz w:val="24"/>
+          <w:szCs w:val="24"/>
+        </w:rPr>
+        <w:t xml:space="preserve"> </w:t>
+      </w:r>
+      <w:r>
+        <w:rPr>
+          <w:color w:val="000000"/>
+          <w:sz w:val="24"/>
+          <w:szCs w:val="24"/>
+        </w:rPr>
+        <w:t>ST</w:t>
+      </w:r>
+      <w:r>
+        <w:rPr>
+          <w:color w:val="000000"/>
+          <w:sz w:val="24"/>
+          <w:szCs w:val="24"/>
+        </w:rPr>
+        <w:t>M</w:t>
+      </w:r>
+      <w:r>
+        <w:rPr>
+          <w:color w:val="000000"/>
+          <w:sz w:val="24"/>
+          <w:szCs w:val="24"/>
+        </w:rPr>
+        <w:t xml:space="preserve"> </w:t>
+      </w:r>
+      <w:r>
+        <w:rPr>
+          <w:color w:val="000000"/>
+          <w:sz w:val="24"/>
+          <w:szCs w:val="24"/>
+        </w:rPr>
+        <w:t>µC</w:t>
+      </w:r>
+      <w:r>
+        <w:rPr>
+          <w:color w:val="000000"/>
+          <w:sz w:val="24"/>
+          <w:szCs w:val="24"/>
+        </w:rPr>
+        <w:t xml:space="preserve">; </w:t>
+      </w:r>
+      <w:r>
+        <w:rPr>
+          <w:color w:val="000000"/>
+          <w:sz w:val="24"/>
+          <w:szCs w:val="24"/>
+        </w:rPr>
+        <w:t xml:space="preserve">build </w:t>
+      </w:r>
+      <w:r>
+        <w:rPr>
+          <w:color w:val="000000"/>
+          <w:sz w:val="24"/>
+          <w:szCs w:val="24"/>
+        </w:rPr>
+        <w:t>custom drivers due to constrained code space</w:t>
+      </w:r>
+    </w:p>
+    <w:p>
+      <w:pPr>
+        <w:numPr>
+          <w:ilvl w:val="0"/>
+          <w:numId w:val="3"/>
+        </w:numPr>
+        <w:pBdr>
+          <w:top w:val="nil"/>
+          <w:left w:val="nil"/>
+          <w:bottom w:val="nil"/>
+          <w:right w:val="nil"/>
+          <w:between w:val="nil"/>
+        </w:pBdr>
+        <w:spacing w:after="0" w:line="240" w:lineRule="auto"/>
+        <w:ind w:left="284" w:hanging="284"/>
+        <w:contextualSpacing/>
+        <w:rPr>
+          <w:color w:val="000000"/>
+          <w:sz w:val="24"/>
+          <w:szCs w:val="24"/>
+        </w:rPr>
+      </w:pPr>
+      <w:r>
+        <w:rPr>
+          <w:color w:val="000000"/>
+          <w:sz w:val="24"/>
+          <w:szCs w:val="24"/>
+        </w:rPr>
+        <w:t>Validate design through comprehensive test</w:t>
+      </w:r>
+      <w:r>
+        <w:rPr>
+          <w:color w:val="000000"/>
+          <w:sz w:val="24"/>
+          <w:szCs w:val="24"/>
+        </w:rPr>
+        <w:t>s</w:t>
+      </w:r>
+      <w:r>
+        <w:rPr>
+          <w:color w:val="000000"/>
+          <w:sz w:val="24"/>
+          <w:szCs w:val="24"/>
+        </w:rPr>
+        <w:t xml:space="preserve"> to ensure field compatible with multiple </w:t>
+      </w:r>
+      <w:r>
+        <w:rPr>
+          <w:color w:val="000000"/>
+          <w:sz w:val="24"/>
+          <w:szCs w:val="24"/>
+        </w:rPr>
+        <w:t>vehicles</w:t>
       </w:r>
     </w:p>
     <w:p>
@@ -1665,36 +2140,6 @@
           <w:sz w:val="24"/>
           <w:szCs w:val="24"/>
         </w:rPr>
-      </w:pPr>
-      <w:r>
-        <w:rPr>
-          <w:color w:val="000000"/>
-          <w:sz w:val="24"/>
-          <w:szCs w:val="24"/>
-        </w:rPr>
-        <w:t>Design product enclosure, considering mass/thermal distribution and consumer aesthetics</w:t>
-      </w:r>
-    </w:p>
-    <w:p>
-      <w:pPr>
-        <w:numPr>
-          <w:ilvl w:val="0"/>
-          <w:numId w:val="4"/>
-        </w:numPr>
-        <w:pBdr>
-          <w:top w:val="nil"/>
-          <w:left w:val="nil"/>
-          <w:bottom w:val="nil"/>
-          <w:right w:val="nil"/>
-          <w:between w:val="nil"/>
-        </w:pBdr>
-        <w:spacing w:after="0" w:line="240" w:lineRule="auto"/>
-        <w:contextualSpacing/>
-        <w:rPr>
-          <w:color w:val="000000"/>
-          <w:sz w:val="24"/>
-          <w:szCs w:val="24"/>
-        </w:rPr>
         <w:sectPr>
           <w:type w:val="continuous"/>
           <w:pgSz w:w="12240" w:h="15840"/>
@@ -1703,14 +2148,8 @@
           <w:docGrid w:linePitch="299"/>
         </w:sectPr>
       </w:pPr>
-      <w:r>
-        <w:rPr>
-          <w:color w:val="000000"/>
-          <w:sz w:val="24"/>
-          <w:szCs w:val="24"/>
-        </w:rPr>
-        <w:t>Script in C# to overlay clothes onto Blender generated human avatar using AR</w:t>
-      </w:r>
+      <w:bookmarkStart w:id="0" w:name="_GoBack"/>
+      <w:bookmarkEnd w:id="0"/>
     </w:p>
     <w:p>
       <w:pPr>
@@ -1735,7 +2174,6 @@
         <w:spacing w:after="0" w:line="240" w:lineRule="auto"/>
         <w:rPr>
           <w:color w:val="000000"/>
-          <w:sz w:val="24"/>
           <w:szCs w:val="24"/>
         </w:rPr>
       </w:pPr>
@@ -1743,7 +2181,6 @@
         <w:rPr>
           <w:b/>
           <w:color w:val="000000"/>
-          <w:sz w:val="24"/>
           <w:szCs w:val="24"/>
         </w:rPr>
         <w:t xml:space="preserve">University </w:t>
@@ -1752,7 +2189,6 @@
         <w:rPr>
           <w:b/>
           <w:color w:val="000000"/>
-          <w:sz w:val="24"/>
           <w:szCs w:val="24"/>
         </w:rPr>
         <w:t>of Waterloo</w:t>
@@ -1760,7 +2196,6 @@
       <w:r>
         <w:rPr>
           <w:color w:val="000000"/>
-          <w:sz w:val="24"/>
           <w:szCs w:val="24"/>
         </w:rPr>
         <w:t xml:space="preserve">: </w:t>
@@ -1768,7 +2203,6 @@
       <w:r>
         <w:rPr>
           <w:color w:val="000000"/>
-          <w:sz w:val="24"/>
           <w:szCs w:val="24"/>
         </w:rPr>
         <w:t>B</w:t>
@@ -1776,7 +2210,6 @@
       <w:r>
         <w:rPr>
           <w:color w:val="000000"/>
-          <w:sz w:val="24"/>
           <w:szCs w:val="24"/>
         </w:rPr>
         <w:t xml:space="preserve">achelor of </w:t>
@@ -1784,7 +2217,6 @@
       <w:r>
         <w:rPr>
           <w:color w:val="000000"/>
-          <w:sz w:val="24"/>
           <w:szCs w:val="24"/>
         </w:rPr>
         <w:t>A</w:t>
@@ -1792,7 +2224,6 @@
       <w:r>
         <w:rPr>
           <w:color w:val="000000"/>
-          <w:sz w:val="24"/>
           <w:szCs w:val="24"/>
         </w:rPr>
         <w:t xml:space="preserve">pplied </w:t>
@@ -1800,7 +2231,6 @@
       <w:r>
         <w:rPr>
           <w:color w:val="000000"/>
-          <w:sz w:val="24"/>
           <w:szCs w:val="24"/>
         </w:rPr>
         <w:t>Sc</w:t>
@@ -1808,7 +2238,6 @@
       <w:r>
         <w:rPr>
           <w:color w:val="000000"/>
-          <w:sz w:val="24"/>
           <w:szCs w:val="24"/>
         </w:rPr>
         <w:t>ience</w:t>
@@ -1816,7 +2245,6 @@
       <w:r>
         <w:rPr>
           <w:color w:val="000000"/>
-          <w:sz w:val="24"/>
           <w:szCs w:val="24"/>
         </w:rPr>
         <w:t>, 2018</w:t>
@@ -1827,13 +2255,11 @@
         <w:spacing w:after="0" w:line="240" w:lineRule="auto"/>
         <w:contextualSpacing/>
         <w:rPr>
-          <w:sz w:val="24"/>
-          <w:szCs w:val="24"/>
-        </w:rPr>
-      </w:pPr>
-      <w:r>
-        <w:rPr>
-          <w:sz w:val="24"/>
+          <w:szCs w:val="24"/>
+        </w:rPr>
+      </w:pPr>
+      <w:r>
+        <w:rPr>
           <w:szCs w:val="24"/>
         </w:rPr>
         <w:t xml:space="preserve">Honours </w:t>
@@ -1841,7 +2267,6 @@
       <w:r>
         <w:rPr>
           <w:color w:val="000000"/>
-          <w:sz w:val="24"/>
           <w:szCs w:val="24"/>
         </w:rPr>
         <w:t>Mechatronics Engineering (GPA: 3.5)</w:t>
@@ -1875,13 +2300,11 @@
         <w:ind w:left="284" w:hanging="284"/>
         <w:contextualSpacing/>
         <w:rPr>
-          <w:sz w:val="24"/>
-          <w:szCs w:val="24"/>
-        </w:rPr>
-      </w:pPr>
-      <w:r>
-        <w:rPr>
-          <w:sz w:val="24"/>
+          <w:szCs w:val="24"/>
+        </w:rPr>
+      </w:pPr>
+      <w:r>
+        <w:rPr>
           <w:szCs w:val="24"/>
         </w:rPr>
         <w:t>Badminton</w:t>
@@ -1897,7 +2320,6 @@
         <w:ind w:left="284" w:hanging="284"/>
         <w:contextualSpacing/>
         <w:rPr>
-          <w:sz w:val="24"/>
           <w:szCs w:val="24"/>
         </w:rPr>
         <w:sectPr>
@@ -1913,10 +2335,15 @@
       </w:pPr>
       <w:r>
         <w:rPr>
-          <w:sz w:val="24"/>
-          <w:szCs w:val="24"/>
-        </w:rPr>
-        <w:t>Travelling</w:t>
+          <w:szCs w:val="24"/>
+        </w:rPr>
+        <w:t>Travellin</w:t>
+      </w:r>
+      <w:r>
+        <w:rPr>
+          <w:szCs w:val="24"/>
+        </w:rPr>
+        <w:t>g</w:t>
       </w:r>
     </w:p>
     <w:p>
@@ -2808,7 +3235,7 @@
   </w:latentStyles>
   <w:style w:type="paragraph" w:default="1" w:styleId="Normal">
     <w:name w:val="Normal"/>
-    <w:rsid w:val="0092781A"/>
+    <w:rsid w:val="00507434"/>
   </w:style>
   <w:style w:type="paragraph" w:styleId="Heading1">
     <w:name w:val="heading 1"/>
@@ -3325,7 +3752,7 @@
 </file>
 
 <file path=customXml/itemProps1.xml><?xml version="1.0" encoding="utf-8"?>
-<ds:datastoreItem xmlns:ds="http://schemas.openxmlformats.org/officeDocument/2006/customXml" ds:itemID="{39DA4C25-7284-44D9-A348-DE903888E1A8}">
+<ds:datastoreItem xmlns:ds="http://schemas.openxmlformats.org/officeDocument/2006/customXml" ds:itemID="{33B19D9D-F8C2-42AE-BB21-C85FC9D0F859}">
   <ds:schemaRefs>
     <ds:schemaRef ds:uri="http://schemas.openxmlformats.org/officeDocument/2006/bibliography"/>
   </ds:schemaRefs>

--- a/MHoque_Resume.docx
+++ b/MHoque_Resume.docx
@@ -16,7 +16,15 @@
           <w:sz w:val="52"/>
           <w:szCs w:val="48"/>
         </w:rPr>
-        <w:t>Mahmubul Hoque</w:t>
+        <w:t>Mahmubul</w:t>
+      </w:r>
+      <w:r>
+        <w:rPr>
+          <w:color w:val="00B0F0"/>
+          <w:sz w:val="52"/>
+          <w:szCs w:val="48"/>
+        </w:rPr>
+        <w:t xml:space="preserve"> Hoque</w:t>
       </w:r>
     </w:p>
     <w:p>
@@ -121,7 +129,7 @@
       <w:pPr>
         <w:spacing w:after="0" w:line="240" w:lineRule="auto"/>
         <w:rPr>
-          <w:color w:val="00B0F0"/>
+          <w:color w:val="FF0000"/>
           <w:sz w:val="6"/>
           <w:szCs w:val="6"/>
         </w:rPr>
@@ -140,11 +148,27 @@
         </w:pBdr>
         <w:spacing w:after="0" w:line="240" w:lineRule="auto"/>
         <w:rPr>
-          <w:color w:val="00B0F0"/>
+          <w:color w:val="FFFFFF" w:themeColor="background1"/>
           <w:sz w:val="20"/>
           <w:szCs w:val="40"/>
         </w:rPr>
       </w:pPr>
+      <w:r>
+        <w:rPr>
+          <w:color w:val="FFFFFF" w:themeColor="background1"/>
+          <w:sz w:val="20"/>
+          <w:szCs w:val="40"/>
+        </w:rPr>
+        <w:t>Audio/Video Processing, DSP, TI, ARM Processors, Optimization, End to End, Bootloading</w:t>
+      </w:r>
+      <w:r>
+        <w:rPr>
+          <w:color w:val="FFFFFF" w:themeColor="background1"/>
+          <w:sz w:val="20"/>
+          <w:szCs w:val="40"/>
+        </w:rPr>
+        <w:t>, Drivers</w:t>
+      </w:r>
     </w:p>
     <w:p>
       <w:pPr>
@@ -361,6 +385,20 @@
         </w:rPr>
         <w:t>, LIN</w:t>
       </w:r>
+      <w:r>
+        <w:rPr>
+          <w:sz w:val="24"/>
+        </w:rPr>
+        <w:t xml:space="preserve"> </w:t>
+      </w:r>
+      <w:r>
+        <w:rPr>
+          <w:color w:val="FFFFFF" w:themeColor="background1"/>
+          <w:sz w:val="20"/>
+          <w:szCs w:val="40"/>
+        </w:rPr>
+        <w:t xml:space="preserve">Bluetooth, WLAN, Zigbee </w:t>
+      </w:r>
     </w:p>
     <w:p>
       <w:pPr>
@@ -427,6 +465,8 @@
         </w:rPr>
         <w:t xml:space="preserve">: </w:t>
       </w:r>
+      <w:bookmarkStart w:id="0" w:name="_GoBack"/>
+      <w:bookmarkEnd w:id="0"/>
       <w:r>
         <w:rPr>
           <w:sz w:val="24"/>
@@ -463,9 +503,24 @@
         <w:spacing w:after="0" w:line="240" w:lineRule="auto"/>
         <w:contextualSpacing/>
         <w:rPr>
+          <w:color w:val="FF0000"/>
           <w:sz w:val="20"/>
         </w:rPr>
       </w:pPr>
+      <w:r>
+        <w:rPr>
+          <w:color w:val="FFFFFF" w:themeColor="background1"/>
+          <w:sz w:val="20"/>
+        </w:rPr>
+        <w:t>HW SW bringup, cross functional teams, RF/Analog, VLSI/RTL design, Emulation, Simulation</w:t>
+      </w:r>
+      <w:r>
+        <w:rPr>
+          <w:color w:val="FFFFFF" w:themeColor="background1"/>
+          <w:sz w:val="20"/>
+        </w:rPr>
+        <w:t>, Diagnostics, Memory dump</w:t>
+      </w:r>
     </w:p>
     <w:p>
       <w:pPr>
@@ -694,6 +749,12 @@
         <w:rPr>
           <w:sz w:val="24"/>
         </w:rPr>
+        <w:t xml:space="preserve">ARM, </w:t>
+      </w:r>
+      <w:r>
+        <w:rPr>
+          <w:sz w:val="24"/>
+        </w:rPr>
         <w:t xml:space="preserve">bare metal, </w:t>
       </w:r>
       <w:r>
@@ -701,12 +762,6 @@
           <w:sz w:val="24"/>
         </w:rPr>
         <w:t>RTOS</w:t>
-      </w:r>
-      <w:r>
-        <w:rPr>
-          <w:sz w:val="24"/>
-        </w:rPr>
-        <w:t>, custom drivers</w:t>
       </w:r>
     </w:p>
     <w:p>
@@ -1104,9 +1159,17 @@
         <w:spacing w:after="0" w:line="240" w:lineRule="auto"/>
         <w:contextualSpacing/>
         <w:rPr>
+          <w:color w:val="FFFFFF" w:themeColor="background1"/>
           <w:sz w:val="20"/>
         </w:rPr>
       </w:pPr>
+      <w:r>
+        <w:rPr>
+          <w:color w:val="FFFFFF" w:themeColor="background1"/>
+          <w:sz w:val="20"/>
+        </w:rPr>
+        <w:t xml:space="preserve">Optical, Camera, hands-on, DC/DC power, Radio, </w:t>
+      </w:r>
     </w:p>
     <w:p>
       <w:pPr>
@@ -2037,6 +2100,7 @@
           <w:between w:val="nil"/>
         </w:pBdr>
         <w:spacing w:after="0" w:line="240" w:lineRule="auto"/>
+        <w:ind w:left="284" w:hanging="284"/>
         <w:contextualSpacing/>
         <w:rPr>
           <w:color w:val="000000"/>
@@ -2080,6 +2144,7 @@
           <w:between w:val="nil"/>
         </w:pBdr>
         <w:spacing w:after="0" w:line="240" w:lineRule="auto"/>
+        <w:ind w:left="284" w:hanging="284"/>
         <w:contextualSpacing/>
         <w:rPr>
           <w:color w:val="000000"/>
@@ -2148,8 +2213,6 @@
           <w:docGrid w:linePitch="299"/>
         </w:sectPr>
       </w:pPr>
-      <w:bookmarkStart w:id="0" w:name="_GoBack"/>
-      <w:bookmarkEnd w:id="0"/>
     </w:p>
     <w:p>
       <w:pPr>
@@ -3752,7 +3815,7 @@
 </file>
 
 <file path=customXml/itemProps1.xml><?xml version="1.0" encoding="utf-8"?>
-<ds:datastoreItem xmlns:ds="http://schemas.openxmlformats.org/officeDocument/2006/customXml" ds:itemID="{33B19D9D-F8C2-42AE-BB21-C85FC9D0F859}">
+<ds:datastoreItem xmlns:ds="http://schemas.openxmlformats.org/officeDocument/2006/customXml" ds:itemID="{FA48948D-FFD3-449C-ADFD-EF60236B49B6}">
   <ds:schemaRefs>
     <ds:schemaRef ds:uri="http://schemas.openxmlformats.org/officeDocument/2006/bibliography"/>
   </ds:schemaRefs>

--- a/MHoque_Resume.docx
+++ b/MHoque_Resume.docx
@@ -177,7 +177,6 @@
         </w:pBdr>
         <w:spacing w:after="0" w:line="240" w:lineRule="auto"/>
         <w:rPr>
-          <w:color w:val="00B0F0"/>
           <w:sz w:val="36"/>
           <w:szCs w:val="40"/>
         </w:rPr>
@@ -190,6 +189,8 @@
         </w:rPr>
         <w:t>Skill Summary</w:t>
       </w:r>
+      <w:bookmarkStart w:id="0" w:name="_GoBack"/>
+      <w:bookmarkEnd w:id="0"/>
     </w:p>
     <w:p>
       <w:pPr>
@@ -393,7 +394,6 @@
       </w:r>
       <w:r>
         <w:rPr>
-          <w:color w:val="FFFFFF" w:themeColor="background1"/>
           <w:sz w:val="20"/>
           <w:szCs w:val="40"/>
         </w:rPr>
@@ -465,8 +465,6 @@
         </w:rPr>
         <w:t xml:space="preserve">: </w:t>
       </w:r>
-      <w:bookmarkStart w:id="0" w:name="_GoBack"/>
-      <w:bookmarkEnd w:id="0"/>
       <w:r>
         <w:rPr>
           <w:sz w:val="24"/>
@@ -503,7 +501,7 @@
         <w:spacing w:after="0" w:line="240" w:lineRule="auto"/>
         <w:contextualSpacing/>
         <w:rPr>
-          <w:color w:val="FF0000"/>
+          <w:color w:val="FFFFFF" w:themeColor="background1"/>
           <w:sz w:val="20"/>
         </w:rPr>
       </w:pPr>
@@ -568,15 +566,7 @@
           <w:sz w:val="24"/>
           <w:szCs w:val="24"/>
         </w:rPr>
-        <w:t xml:space="preserve"> </w:t>
-      </w:r>
-      <w:r>
-        <w:rPr>
-          <w:b/>
-          <w:sz w:val="24"/>
-          <w:szCs w:val="24"/>
-        </w:rPr>
-        <w:t>Hardware/Firmware Engineer</w:t>
+        <w:t xml:space="preserve"> Hardware/Firmware Engineer</w:t>
       </w:r>
       <w:r>
         <w:rPr>
@@ -733,7 +723,6 @@
       </w:r>
       <w:r>
         <w:rPr>
-          <w:color w:val="000000"/>
           <w:sz w:val="24"/>
           <w:szCs w:val="24"/>
         </w:rPr>
@@ -785,7 +774,6 @@
       </w:r>
       <w:r>
         <w:rPr>
-          <w:color w:val="000000"/>
           <w:sz w:val="24"/>
           <w:szCs w:val="24"/>
         </w:rPr>
@@ -890,15 +878,7 @@
           <w:sz w:val="24"/>
           <w:szCs w:val="24"/>
         </w:rPr>
-        <w:t xml:space="preserve"> </w:t>
-      </w:r>
-      <w:r>
-        <w:rPr>
-          <w:b/>
-          <w:sz w:val="24"/>
-          <w:szCs w:val="24"/>
-        </w:rPr>
-        <w:t>Prototype Engineer</w:t>
+        <w:t xml:space="preserve"> Prototype Engineer</w:t>
       </w:r>
       <w:r>
         <w:rPr>
@@ -1169,6 +1149,13 @@
           <w:sz w:val="20"/>
         </w:rPr>
         <w:t xml:space="preserve">Optical, Camera, hands-on, DC/DC power, Radio, </w:t>
+      </w:r>
+      <w:r>
+        <w:rPr>
+          <w:color w:val="FFFFFF" w:themeColor="background1"/>
+          <w:sz w:val="20"/>
+        </w:rPr>
+        <w:t>Consumer electronics, data processing</w:t>
       </w:r>
     </w:p>
     <w:p>
@@ -3815,7 +3802,7 @@
 </file>
 
 <file path=customXml/itemProps1.xml><?xml version="1.0" encoding="utf-8"?>
-<ds:datastoreItem xmlns:ds="http://schemas.openxmlformats.org/officeDocument/2006/customXml" ds:itemID="{FA48948D-FFD3-449C-ADFD-EF60236B49B6}">
+<ds:datastoreItem xmlns:ds="http://schemas.openxmlformats.org/officeDocument/2006/customXml" ds:itemID="{20E3795D-66DE-47A1-A27F-DE51F9AE55DB}">
   <ds:schemaRefs>
     <ds:schemaRef ds:uri="http://schemas.openxmlformats.org/officeDocument/2006/bibliography"/>
   </ds:schemaRefs>
